--- a/Report/User Centred Design and Human Computer Interaction.docx
+++ b/Report/User Centred Design and Human Computer Interaction.docx
@@ -7,16 +7,933 @@
         <w:pStyle w:val="Title"/>
       </w:pPr>
       <w:r>
-        <w:t>User Centred De</w:t>
-      </w:r>
-      <w:bookmarkStart w:id="0" w:name="_GoBack"/>
+        <w:t>North Ceredigion Fitness Website Prototype Development</w:t>
+      </w:r>
+    </w:p>
+    <w:p/>
+    <w:sdt>
+      <w:sdtPr>
+        <w:id w:val="879132577"/>
+        <w:docPartObj>
+          <w:docPartGallery w:val="Table of Contents"/>
+          <w:docPartUnique/>
+        </w:docPartObj>
+      </w:sdtPr>
+      <w:sdtEndPr>
+        <w:rPr>
+          <w:rFonts w:asciiTheme="minorHAnsi" w:eastAsiaTheme="minorHAnsi" w:hAnsiTheme="minorHAnsi" w:cstheme="minorBidi"/>
+          <w:noProof/>
+          <w:color w:val="auto"/>
+          <w:sz w:val="22"/>
+          <w:szCs w:val="22"/>
+          <w:lang w:val="en-GB" w:eastAsia="en-US"/>
+        </w:rPr>
+      </w:sdtEndPr>
+      <w:sdtContent>
+        <w:p>
+          <w:pPr>
+            <w:pStyle w:val="TOCHeading"/>
+          </w:pPr>
+          <w:r>
+            <w:t>Contents</w:t>
+          </w:r>
+        </w:p>
+        <w:p>
+          <w:pPr>
+            <w:pStyle w:val="TOC1"/>
+            <w:tabs>
+              <w:tab w:val="right" w:leader="dot" w:pos="9016"/>
+            </w:tabs>
+            <w:rPr>
+              <w:noProof/>
+            </w:rPr>
+          </w:pPr>
+          <w:r>
+            <w:fldChar w:fldCharType="begin"/>
+          </w:r>
+          <w:r>
+            <w:instrText xml:space="preserve"> TOC \o "1-3" \h \z \u </w:instrText>
+          </w:r>
+          <w:r>
+            <w:fldChar w:fldCharType="separate"/>
+          </w:r>
+          <w:hyperlink w:anchor="_Toc417292177" w:history="1">
+            <w:r>
+              <w:rPr>
+                <w:rStyle w:val="Hyperlink"/>
+                <w:noProof/>
+              </w:rPr>
+              <w:t>Task Analysis</w:t>
+            </w:r>
+            <w:r>
+              <w:rPr>
+                <w:noProof/>
+                <w:webHidden/>
+              </w:rPr>
+              <w:tab/>
+            </w:r>
+            <w:r>
+              <w:rPr>
+                <w:noProof/>
+                <w:webHidden/>
+              </w:rPr>
+              <w:fldChar w:fldCharType="begin"/>
+            </w:r>
+            <w:r>
+              <w:rPr>
+                <w:noProof/>
+                <w:webHidden/>
+              </w:rPr>
+              <w:instrText xml:space="preserve"> PAGEREF _Toc417292177 \h </w:instrText>
+            </w:r>
+            <w:r>
+              <w:rPr>
+                <w:noProof/>
+                <w:webHidden/>
+              </w:rPr>
+            </w:r>
+            <w:r>
+              <w:rPr>
+                <w:noProof/>
+                <w:webHidden/>
+              </w:rPr>
+              <w:fldChar w:fldCharType="separate"/>
+            </w:r>
+            <w:r>
+              <w:rPr>
+                <w:noProof/>
+                <w:webHidden/>
+              </w:rPr>
+              <w:t>2</w:t>
+            </w:r>
+            <w:r>
+              <w:rPr>
+                <w:noProof/>
+                <w:webHidden/>
+              </w:rPr>
+              <w:fldChar w:fldCharType="end"/>
+            </w:r>
+          </w:hyperlink>
+        </w:p>
+        <w:p>
+          <w:pPr>
+            <w:pStyle w:val="TOC2"/>
+            <w:tabs>
+              <w:tab w:val="right" w:leader="dot" w:pos="9016"/>
+            </w:tabs>
+            <w:rPr>
+              <w:noProof/>
+            </w:rPr>
+          </w:pPr>
+          <w:hyperlink w:anchor="_Toc417292178" w:history="1">
+            <w:r>
+              <w:rPr>
+                <w:rStyle w:val="Hyperlink"/>
+                <w:noProof/>
+              </w:rPr>
+              <w:t>Rich Picture</w:t>
+            </w:r>
+            <w:r>
+              <w:rPr>
+                <w:noProof/>
+                <w:webHidden/>
+              </w:rPr>
+              <w:tab/>
+            </w:r>
+            <w:r>
+              <w:rPr>
+                <w:noProof/>
+                <w:webHidden/>
+              </w:rPr>
+              <w:fldChar w:fldCharType="begin"/>
+            </w:r>
+            <w:r>
+              <w:rPr>
+                <w:noProof/>
+                <w:webHidden/>
+              </w:rPr>
+              <w:instrText xml:space="preserve"> PAGEREF _Toc417292178 \h </w:instrText>
+            </w:r>
+            <w:r>
+              <w:rPr>
+                <w:noProof/>
+                <w:webHidden/>
+              </w:rPr>
+            </w:r>
+            <w:r>
+              <w:rPr>
+                <w:noProof/>
+                <w:webHidden/>
+              </w:rPr>
+              <w:fldChar w:fldCharType="separate"/>
+            </w:r>
+            <w:r>
+              <w:rPr>
+                <w:noProof/>
+                <w:webHidden/>
+              </w:rPr>
+              <w:t>2</w:t>
+            </w:r>
+            <w:r>
+              <w:rPr>
+                <w:noProof/>
+                <w:webHidden/>
+              </w:rPr>
+              <w:fldChar w:fldCharType="end"/>
+            </w:r>
+          </w:hyperlink>
+        </w:p>
+        <w:p>
+          <w:pPr>
+            <w:pStyle w:val="TOC2"/>
+            <w:tabs>
+              <w:tab w:val="right" w:leader="dot" w:pos="9016"/>
+            </w:tabs>
+            <w:rPr>
+              <w:noProof/>
+            </w:rPr>
+          </w:pPr>
+          <w:hyperlink w:anchor="_Toc417292179" w:history="1">
+            <w:r>
+              <w:rPr>
+                <w:rStyle w:val="Hyperlink"/>
+                <w:noProof/>
+              </w:rPr>
+              <w:t>Use Case</w:t>
+            </w:r>
+            <w:r>
+              <w:rPr>
+                <w:noProof/>
+                <w:webHidden/>
+              </w:rPr>
+              <w:tab/>
+            </w:r>
+            <w:r>
+              <w:rPr>
+                <w:noProof/>
+                <w:webHidden/>
+              </w:rPr>
+              <w:fldChar w:fldCharType="begin"/>
+            </w:r>
+            <w:r>
+              <w:rPr>
+                <w:noProof/>
+                <w:webHidden/>
+              </w:rPr>
+              <w:instrText xml:space="preserve"> PAGEREF _Toc417292179 \h </w:instrText>
+            </w:r>
+            <w:r>
+              <w:rPr>
+                <w:noProof/>
+                <w:webHidden/>
+              </w:rPr>
+            </w:r>
+            <w:r>
+              <w:rPr>
+                <w:noProof/>
+                <w:webHidden/>
+              </w:rPr>
+              <w:fldChar w:fldCharType="separate"/>
+            </w:r>
+            <w:r>
+              <w:rPr>
+                <w:noProof/>
+                <w:webHidden/>
+              </w:rPr>
+              <w:t>3</w:t>
+            </w:r>
+            <w:r>
+              <w:rPr>
+                <w:noProof/>
+                <w:webHidden/>
+              </w:rPr>
+              <w:fldChar w:fldCharType="end"/>
+            </w:r>
+          </w:hyperlink>
+        </w:p>
+        <w:p>
+          <w:r>
+            <w:rPr>
+              <w:b/>
+              <w:bCs/>
+              <w:noProof/>
+            </w:rPr>
+            <w:fldChar w:fldCharType="end"/>
+          </w:r>
+        </w:p>
+      </w:sdtContent>
+    </w:sdt>
+    <w:p/>
+    <w:p/>
+    <w:p/>
+    <w:p/>
+    <w:p/>
+    <w:p/>
+    <w:p/>
+    <w:p/>
+    <w:p/>
+    <w:p/>
+    <w:p/>
+    <w:p/>
+    <w:p/>
+    <w:p/>
+    <w:p/>
+    <w:p/>
+    <w:p/>
+    <w:p/>
+    <w:p/>
+    <w:p>
+      <w:pPr>
+        <w:pStyle w:val="Heading1"/>
+        <w:jc w:val="center"/>
+        <w:rPr>
+          <w:u w:val="single"/>
+        </w:rPr>
+      </w:pPr>
+      <w:bookmarkStart w:id="0" w:name="_Toc417292177"/>
+      <w:r>
+        <w:rPr>
+          <w:u w:val="single"/>
+        </w:rPr>
+        <w:lastRenderedPageBreak/>
+        <w:t>Task Analysis</w:t>
+      </w:r>
       <w:bookmarkEnd w:id="0"/>
-      <w:r>
-        <w:t>sign and Human Computer Interaction</w:t>
-      </w:r>
-    </w:p>
+    </w:p>
+    <w:p/>
+    <w:p>
+      <w:r>
+        <w:t>For the Task Analysis, I have used the lecture slides as a reference</w:t>
+      </w:r>
+      <w:r>
+        <w:t xml:space="preserve"> </w:t>
+      </w:r>
+      <w:r>
+        <w:t>in order to have four main parts: the Rich Picture, Use Case, Data Flow Diagram and State Transition Diagram.</w:t>
+      </w:r>
+      <w:r>
+        <w:t xml:space="preserve"> These diagrams will be illustrated below.</w:t>
+      </w:r>
+    </w:p>
+    <w:p>
+      <w:pPr>
+        <w:pStyle w:val="Heading2"/>
+        <w:rPr>
+          <w:u w:val="single"/>
+        </w:rPr>
+      </w:pPr>
+      <w:bookmarkStart w:id="1" w:name="_Toc417292178"/>
+      <w:r>
+        <w:rPr>
+          <w:u w:val="single"/>
+        </w:rPr>
+        <w:t>Rich Picture</w:t>
+      </w:r>
+      <w:bookmarkEnd w:id="1"/>
+    </w:p>
+    <w:p/>
+    <w:p>
+      <w:proofErr w:type="gramStart"/>
+      <w:r>
+        <w:t>The below image displays who and what is involved within this project.</w:t>
+      </w:r>
+      <w:proofErr w:type="gramEnd"/>
+      <w:r>
+        <w:t xml:space="preserve"> As displayed below, there will be three main users; the administrator, instructor, members of the public. These members of the public can create an account and become a member of the public with an </w:t>
+      </w:r>
+      <w:r>
+        <w:t>account;</w:t>
+      </w:r>
+      <w:r>
+        <w:t xml:space="preserve"> however they will still be the same user. Administrators, reassigned annually, and instructors can manipulate classes, while the members of the public can view them. Signed in members of the public can enrol for them.</w:t>
+      </w:r>
+    </w:p>
+    <w:p>
+      <w:r>
+        <w:rPr>
+          <w:noProof/>
+          <w:lang w:eastAsia="en-GB"/>
+        </w:rPr>
+        <w:drawing>
+          <wp:inline distT="0" distB="0" distL="0" distR="0">
+            <wp:extent cx="6353175" cy="3619500"/>
+            <wp:effectExtent l="0" t="0" r="9525" b="0"/>
+            <wp:docPr id="1" name="Picture 1" descr="C:\Users\Christian\Documents\My Work\CS22310-HCI\Images\Rich Diagram.png"/>
+            <wp:cNvGraphicFramePr>
+              <a:graphicFrameLocks xmlns:a="http://schemas.openxmlformats.org/drawingml/2006/main" noChangeAspect="1"/>
+            </wp:cNvGraphicFramePr>
+            <a:graphic xmlns:a="http://schemas.openxmlformats.org/drawingml/2006/main">
+              <a:graphicData uri="http://schemas.openxmlformats.org/drawingml/2006/picture">
+                <pic:pic xmlns:pic="http://schemas.openxmlformats.org/drawingml/2006/picture">
+                  <pic:nvPicPr>
+                    <pic:cNvPr id="0" name="Picture 1" descr="C:\Users\Christian\Documents\My Work\CS22310-HCI\Images\Rich Diagram.png"/>
+                    <pic:cNvPicPr>
+                      <a:picLocks noChangeAspect="1" noChangeArrowheads="1"/>
+                    </pic:cNvPicPr>
+                  </pic:nvPicPr>
+                  <pic:blipFill>
+                    <a:blip r:embed="rId8">
+                      <a:extLst>
+                        <a:ext uri="{28A0092B-C50C-407E-A947-70E740481C1C}">
+                          <a14:useLocalDpi xmlns:a14="http://schemas.microsoft.com/office/drawing/2010/main" val="0"/>
+                        </a:ext>
+                      </a:extLst>
+                    </a:blip>
+                    <a:srcRect/>
+                    <a:stretch>
+                      <a:fillRect/>
+                    </a:stretch>
+                  </pic:blipFill>
+                  <pic:spPr bwMode="auto">
+                    <a:xfrm>
+                      <a:off x="0" y="0"/>
+                      <a:ext cx="6353175" cy="3619500"/>
+                    </a:xfrm>
+                    <a:prstGeom prst="rect">
+                      <a:avLst/>
+                    </a:prstGeom>
+                    <a:noFill/>
+                    <a:ln>
+                      <a:noFill/>
+                    </a:ln>
+                  </pic:spPr>
+                </pic:pic>
+              </a:graphicData>
+            </a:graphic>
+          </wp:inline>
+        </w:drawing>
+      </w:r>
+    </w:p>
+    <w:p/>
+    <w:p/>
+    <w:p/>
+    <w:p/>
+    <w:p/>
+    <w:p>
+      <w:pPr>
+        <w:pStyle w:val="Heading2"/>
+        <w:rPr>
+          <w:u w:val="single"/>
+        </w:rPr>
+      </w:pPr>
+      <w:bookmarkStart w:id="2" w:name="_Toc417292179"/>
+      <w:r>
+        <w:rPr>
+          <w:u w:val="single"/>
+        </w:rPr>
+        <w:lastRenderedPageBreak/>
+        <w:t>Use Case</w:t>
+      </w:r>
+      <w:bookmarkEnd w:id="2"/>
+    </w:p>
+    <w:p>
+      <w:r>
+        <w:t>The below diagram displays what the types of memberships can do what within the website. The diagram also displays that an administrator can inherit all abilities of an instructor. The member of public signed in can also make use of all the abilities of the member of public.</w:t>
+      </w:r>
+    </w:p>
+    <w:p/>
+    <w:p/>
+    <w:p/>
+    <w:p>
+      <w:r>
+        <w:rPr>
+          <w:noProof/>
+          <w:lang w:eastAsia="en-GB"/>
+        </w:rPr>
+        <w:drawing>
+          <wp:anchor distT="0" distB="0" distL="114300" distR="114300" simplePos="0" relativeHeight="251660288" behindDoc="1" locked="0" layoutInCell="1" allowOverlap="1" wp14:anchorId="21BDFDFF" wp14:editId="10C5EF83">
+            <wp:simplePos x="0" y="0"/>
+            <wp:positionH relativeFrom="column">
+              <wp:posOffset>-314325</wp:posOffset>
+            </wp:positionH>
+            <wp:positionV relativeFrom="paragraph">
+              <wp:posOffset>311785</wp:posOffset>
+            </wp:positionV>
+            <wp:extent cx="6486525" cy="3971925"/>
+            <wp:effectExtent l="0" t="0" r="9525" b="9525"/>
+            <wp:wrapTight wrapText="bothSides">
+              <wp:wrapPolygon edited="0">
+                <wp:start x="9769" y="104"/>
+                <wp:lineTo x="5202" y="1036"/>
+                <wp:lineTo x="4441" y="1243"/>
+                <wp:lineTo x="4441" y="1968"/>
+                <wp:lineTo x="1015" y="2383"/>
+                <wp:lineTo x="444" y="2694"/>
+                <wp:lineTo x="571" y="5283"/>
+                <wp:lineTo x="0" y="6527"/>
+                <wp:lineTo x="127" y="6837"/>
+                <wp:lineTo x="3108" y="6941"/>
+                <wp:lineTo x="1205" y="7355"/>
+                <wp:lineTo x="952" y="7459"/>
+                <wp:lineTo x="952" y="10256"/>
+                <wp:lineTo x="444" y="10567"/>
+                <wp:lineTo x="444" y="11292"/>
+                <wp:lineTo x="952" y="11914"/>
+                <wp:lineTo x="888" y="14400"/>
+                <wp:lineTo x="2347" y="15125"/>
+                <wp:lineTo x="952" y="15332"/>
+                <wp:lineTo x="761" y="16679"/>
+                <wp:lineTo x="1142" y="16886"/>
+                <wp:lineTo x="634" y="18544"/>
+                <wp:lineTo x="571" y="19683"/>
+                <wp:lineTo x="1840" y="20201"/>
+                <wp:lineTo x="4441" y="20201"/>
+                <wp:lineTo x="4441" y="21445"/>
+                <wp:lineTo x="20553" y="21548"/>
+                <wp:lineTo x="20870" y="21548"/>
+                <wp:lineTo x="21315" y="21445"/>
+                <wp:lineTo x="21568" y="21030"/>
+                <wp:lineTo x="21568" y="19994"/>
+                <wp:lineTo x="19982" y="18544"/>
+                <wp:lineTo x="20173" y="17197"/>
+                <wp:lineTo x="19856" y="7459"/>
+                <wp:lineTo x="20744" y="6630"/>
+                <wp:lineTo x="19792" y="5283"/>
+                <wp:lineTo x="20109" y="2694"/>
+                <wp:lineTo x="19348" y="2383"/>
+                <wp:lineTo x="16684" y="1968"/>
+                <wp:lineTo x="16811" y="1243"/>
+                <wp:lineTo x="15796" y="1036"/>
+                <wp:lineTo x="10974" y="104"/>
+                <wp:lineTo x="9769" y="104"/>
+              </wp:wrapPolygon>
+            </wp:wrapTight>
+            <wp:docPr id="2" name="Picture 2" descr="C:\Users\Christian\Documents\My Work\CS22310-HCI\Images\Use Case.png"/>
+            <wp:cNvGraphicFramePr>
+              <a:graphicFrameLocks xmlns:a="http://schemas.openxmlformats.org/drawingml/2006/main" noChangeAspect="1"/>
+            </wp:cNvGraphicFramePr>
+            <a:graphic xmlns:a="http://schemas.openxmlformats.org/drawingml/2006/main">
+              <a:graphicData uri="http://schemas.openxmlformats.org/drawingml/2006/picture">
+                <pic:pic xmlns:pic="http://schemas.openxmlformats.org/drawingml/2006/picture">
+                  <pic:nvPicPr>
+                    <pic:cNvPr id="0" name="Picture 2" descr="C:\Users\Christian\Documents\My Work\CS22310-HCI\Images\Use Case.png"/>
+                    <pic:cNvPicPr>
+                      <a:picLocks noChangeAspect="1" noChangeArrowheads="1"/>
+                    </pic:cNvPicPr>
+                  </pic:nvPicPr>
+                  <pic:blipFill>
+                    <a:blip r:embed="rId9">
+                      <a:extLst>
+                        <a:ext uri="{28A0092B-C50C-407E-A947-70E740481C1C}">
+                          <a14:useLocalDpi xmlns:a14="http://schemas.microsoft.com/office/drawing/2010/main" val="0"/>
+                        </a:ext>
+                      </a:extLst>
+                    </a:blip>
+                    <a:srcRect/>
+                    <a:stretch>
+                      <a:fillRect/>
+                    </a:stretch>
+                  </pic:blipFill>
+                  <pic:spPr bwMode="auto">
+                    <a:xfrm>
+                      <a:off x="0" y="0"/>
+                      <a:ext cx="6486525" cy="3971925"/>
+                    </a:xfrm>
+                    <a:prstGeom prst="rect">
+                      <a:avLst/>
+                    </a:prstGeom>
+                    <a:noFill/>
+                    <a:ln>
+                      <a:noFill/>
+                    </a:ln>
+                  </pic:spPr>
+                </pic:pic>
+              </a:graphicData>
+            </a:graphic>
+            <wp14:sizeRelH relativeFrom="page">
+              <wp14:pctWidth>0</wp14:pctWidth>
+            </wp14:sizeRelH>
+            <wp14:sizeRelV relativeFrom="page">
+              <wp14:pctHeight>0</wp14:pctHeight>
+            </wp14:sizeRelV>
+          </wp:anchor>
+        </w:drawing>
+      </w:r>
+    </w:p>
+    <w:p/>
+    <w:p/>
+    <w:p/>
+    <w:p/>
+    <w:p/>
+    <w:p/>
+    <w:p/>
+    <w:p/>
+    <w:p>
+      <w:bookmarkStart w:id="3" w:name="_GoBack"/>
+      <w:bookmarkEnd w:id="3"/>
+    </w:p>
+    <w:p>
+      <w:pPr>
+        <w:pStyle w:val="Heading2"/>
+        <w:rPr>
+          <w:u w:val="single"/>
+        </w:rPr>
+      </w:pPr>
+      <w:r>
+        <w:rPr>
+          <w:u w:val="single"/>
+        </w:rPr>
+        <w:lastRenderedPageBreak/>
+        <w:t>Data Flow Diagram</w:t>
+      </w:r>
+    </w:p>
+    <w:p>
+      <w:proofErr w:type="gramStart"/>
+      <w:r>
+        <w:t>The below diagram displays how data will flow through the system, and the course of actions for the users.</w:t>
+      </w:r>
+      <w:proofErr w:type="gramEnd"/>
+      <w:r>
+        <w:t xml:space="preserve">  Inheritance is displayed within this diagram too.</w:t>
+      </w:r>
+    </w:p>
+    <w:p/>
+    <w:p>
+      <w:r>
+        <w:rPr>
+          <w:noProof/>
+          <w:lang w:eastAsia="en-GB"/>
+        </w:rPr>
+        <w:drawing>
+          <wp:anchor distT="0" distB="0" distL="114300" distR="114300" simplePos="0" relativeHeight="251659264" behindDoc="1" locked="0" layoutInCell="1" allowOverlap="1" wp14:anchorId="6C577F62" wp14:editId="73BEC22B">
+            <wp:simplePos x="0" y="0"/>
+            <wp:positionH relativeFrom="column">
+              <wp:posOffset>-571500</wp:posOffset>
+            </wp:positionH>
+            <wp:positionV relativeFrom="paragraph">
+              <wp:posOffset>344805</wp:posOffset>
+            </wp:positionV>
+            <wp:extent cx="6565900" cy="4162425"/>
+            <wp:effectExtent l="0" t="0" r="6350" b="9525"/>
+            <wp:wrapTight wrapText="bothSides">
+              <wp:wrapPolygon edited="0">
+                <wp:start x="7395" y="99"/>
+                <wp:lineTo x="4512" y="791"/>
+                <wp:lineTo x="3572" y="1087"/>
+                <wp:lineTo x="3572" y="1878"/>
+                <wp:lineTo x="63" y="3262"/>
+                <wp:lineTo x="63" y="4646"/>
+                <wp:lineTo x="2068" y="5042"/>
+                <wp:lineTo x="63" y="5239"/>
+                <wp:lineTo x="63" y="6722"/>
+                <wp:lineTo x="2005" y="8205"/>
+                <wp:lineTo x="2131" y="9787"/>
+                <wp:lineTo x="2883" y="11368"/>
+                <wp:lineTo x="1880" y="12950"/>
+                <wp:lineTo x="1817" y="14828"/>
+                <wp:lineTo x="3948" y="16114"/>
+                <wp:lineTo x="4387" y="16114"/>
+                <wp:lineTo x="2256" y="17695"/>
+                <wp:lineTo x="2256" y="19079"/>
+                <wp:lineTo x="2695" y="19277"/>
+                <wp:lineTo x="5515" y="19277"/>
+                <wp:lineTo x="5515" y="21452"/>
+                <wp:lineTo x="20618" y="21551"/>
+                <wp:lineTo x="20932" y="21551"/>
+                <wp:lineTo x="21558" y="21353"/>
+                <wp:lineTo x="21558" y="20859"/>
+                <wp:lineTo x="21120" y="20859"/>
+                <wp:lineTo x="21245" y="20364"/>
+                <wp:lineTo x="20368" y="20167"/>
+                <wp:lineTo x="13411" y="19277"/>
+                <wp:lineTo x="13411" y="17695"/>
+                <wp:lineTo x="18989" y="17695"/>
+                <wp:lineTo x="20493" y="17399"/>
+                <wp:lineTo x="20430" y="15520"/>
+                <wp:lineTo x="19678" y="14828"/>
+                <wp:lineTo x="18675" y="14532"/>
+                <wp:lineTo x="18487" y="12950"/>
+                <wp:lineTo x="18174" y="11368"/>
+                <wp:lineTo x="18989" y="11368"/>
+                <wp:lineTo x="19051" y="9984"/>
+                <wp:lineTo x="18362" y="9787"/>
+                <wp:lineTo x="18174" y="6623"/>
+                <wp:lineTo x="21245" y="6623"/>
+                <wp:lineTo x="21558" y="6524"/>
+                <wp:lineTo x="21558" y="4943"/>
+                <wp:lineTo x="20493" y="3361"/>
+                <wp:lineTo x="20117" y="2867"/>
+                <wp:lineTo x="18863" y="1878"/>
+                <wp:lineTo x="19490" y="1878"/>
+                <wp:lineTo x="19302" y="297"/>
+                <wp:lineTo x="9902" y="99"/>
+                <wp:lineTo x="7395" y="99"/>
+              </wp:wrapPolygon>
+            </wp:wrapTight>
+            <wp:docPr id="3" name="Picture 3" descr="C:\Users\Christian\Documents\My Work\CS22310-HCI\Images\DFD.png"/>
+            <wp:cNvGraphicFramePr>
+              <a:graphicFrameLocks xmlns:a="http://schemas.openxmlformats.org/drawingml/2006/main" noChangeAspect="1"/>
+            </wp:cNvGraphicFramePr>
+            <a:graphic xmlns:a="http://schemas.openxmlformats.org/drawingml/2006/main">
+              <a:graphicData uri="http://schemas.openxmlformats.org/drawingml/2006/picture">
+                <pic:pic xmlns:pic="http://schemas.openxmlformats.org/drawingml/2006/picture">
+                  <pic:nvPicPr>
+                    <pic:cNvPr id="0" name="Picture 3" descr="C:\Users\Christian\Documents\My Work\CS22310-HCI\Images\DFD.png"/>
+                    <pic:cNvPicPr>
+                      <a:picLocks noChangeAspect="1" noChangeArrowheads="1"/>
+                    </pic:cNvPicPr>
+                  </pic:nvPicPr>
+                  <pic:blipFill>
+                    <a:blip r:embed="rId10">
+                      <a:extLst>
+                        <a:ext uri="{28A0092B-C50C-407E-A947-70E740481C1C}">
+                          <a14:useLocalDpi xmlns:a14="http://schemas.microsoft.com/office/drawing/2010/main" val="0"/>
+                        </a:ext>
+                      </a:extLst>
+                    </a:blip>
+                    <a:srcRect/>
+                    <a:stretch>
+                      <a:fillRect/>
+                    </a:stretch>
+                  </pic:blipFill>
+                  <pic:spPr bwMode="auto">
+                    <a:xfrm>
+                      <a:off x="0" y="0"/>
+                      <a:ext cx="6565900" cy="4162425"/>
+                    </a:xfrm>
+                    <a:prstGeom prst="rect">
+                      <a:avLst/>
+                    </a:prstGeom>
+                    <a:noFill/>
+                    <a:ln>
+                      <a:noFill/>
+                    </a:ln>
+                  </pic:spPr>
+                </pic:pic>
+              </a:graphicData>
+            </a:graphic>
+            <wp14:sizeRelH relativeFrom="page">
+              <wp14:pctWidth>0</wp14:pctWidth>
+            </wp14:sizeRelH>
+            <wp14:sizeRelV relativeFrom="page">
+              <wp14:pctHeight>0</wp14:pctHeight>
+            </wp14:sizeRelV>
+          </wp:anchor>
+        </w:drawing>
+      </w:r>
+    </w:p>
+    <w:p/>
+    <w:p/>
+    <w:p/>
+    <w:p/>
+    <w:p/>
+    <w:p/>
+    <w:p/>
+    <w:p/>
+    <w:p/>
+    <w:p/>
+    <w:p/>
+    <w:p>
+      <w:pPr>
+        <w:pStyle w:val="Heading2"/>
+        <w:rPr>
+          <w:u w:val="single"/>
+        </w:rPr>
+      </w:pPr>
+    </w:p>
+    <w:p>
+      <w:pPr>
+        <w:pStyle w:val="Heading2"/>
+        <w:rPr>
+          <w:u w:val="single"/>
+        </w:rPr>
+      </w:pPr>
+    </w:p>
+    <w:p>
+      <w:pPr>
+        <w:pStyle w:val="Heading2"/>
+        <w:rPr>
+          <w:u w:val="single"/>
+        </w:rPr>
+      </w:pPr>
+    </w:p>
+    <w:p>
+      <w:pPr>
+        <w:pStyle w:val="Heading2"/>
+        <w:rPr>
+          <w:u w:val="single"/>
+        </w:rPr>
+      </w:pPr>
+    </w:p>
+    <w:p>
+      <w:pPr>
+        <w:pStyle w:val="Heading2"/>
+        <w:rPr>
+          <w:u w:val="single"/>
+        </w:rPr>
+      </w:pPr>
+    </w:p>
+    <w:p>
+      <w:pPr>
+        <w:pStyle w:val="Heading2"/>
+        <w:rPr>
+          <w:u w:val="single"/>
+        </w:rPr>
+      </w:pPr>
+    </w:p>
+    <w:p>
+      <w:pPr>
+        <w:pStyle w:val="Heading2"/>
+        <w:rPr>
+          <w:u w:val="single"/>
+        </w:rPr>
+      </w:pPr>
+    </w:p>
+    <w:p/>
+    <w:p>
+      <w:pPr>
+        <w:pStyle w:val="Heading2"/>
+        <w:rPr>
+          <w:u w:val="single"/>
+        </w:rPr>
+      </w:pPr>
+      <w:r>
+        <w:rPr>
+          <w:u w:val="single"/>
+        </w:rPr>
+        <w:lastRenderedPageBreak/>
+        <w:t>State Transition Diagram</w:t>
+      </w:r>
+    </w:p>
+    <w:p>
+      <w:proofErr w:type="gramStart"/>
+      <w:r>
+        <w:t>The below diagram displays all of the different states within the system.</w:t>
+      </w:r>
+      <w:proofErr w:type="gramEnd"/>
+      <w:r>
+        <w:t xml:space="preserve"> It will display how the states change due to actions by users, and displays all the possibilities of these actions</w:t>
+      </w:r>
+      <w:r>
+        <w:t>.</w:t>
+      </w:r>
+    </w:p>
+    <w:p/>
+    <w:p/>
+    <w:p/>
+    <w:p/>
+    <w:p>
+      <w:r>
+        <w:rPr>
+          <w:noProof/>
+          <w:lang w:eastAsia="en-GB"/>
+        </w:rPr>
+        <w:drawing>
+          <wp:anchor distT="0" distB="0" distL="114300" distR="114300" simplePos="0" relativeHeight="251658240" behindDoc="1" locked="0" layoutInCell="1" allowOverlap="1" wp14:anchorId="6A005F37" wp14:editId="2B51C29C">
+            <wp:simplePos x="0" y="0"/>
+            <wp:positionH relativeFrom="column">
+              <wp:posOffset>-314325</wp:posOffset>
+            </wp:positionH>
+            <wp:positionV relativeFrom="paragraph">
+              <wp:posOffset>260985</wp:posOffset>
+            </wp:positionV>
+            <wp:extent cx="6553200" cy="3305175"/>
+            <wp:effectExtent l="0" t="0" r="0" b="9525"/>
+            <wp:wrapTight wrapText="bothSides">
+              <wp:wrapPolygon edited="0">
+                <wp:start x="8163" y="0"/>
+                <wp:lineTo x="3077" y="373"/>
+                <wp:lineTo x="188" y="1120"/>
+                <wp:lineTo x="63" y="6972"/>
+                <wp:lineTo x="188" y="14566"/>
+                <wp:lineTo x="14944" y="16184"/>
+                <wp:lineTo x="17707" y="16184"/>
+                <wp:lineTo x="14630" y="17180"/>
+                <wp:lineTo x="14128" y="17429"/>
+                <wp:lineTo x="14128" y="18176"/>
+                <wp:lineTo x="13437" y="20168"/>
+                <wp:lineTo x="13437" y="21289"/>
+                <wp:lineTo x="14505" y="21413"/>
+                <wp:lineTo x="20847" y="21538"/>
+                <wp:lineTo x="21160" y="21538"/>
+                <wp:lineTo x="21474" y="21413"/>
+                <wp:lineTo x="21537" y="21164"/>
+                <wp:lineTo x="21537" y="20168"/>
+                <wp:lineTo x="21160" y="18923"/>
+                <wp:lineTo x="20909" y="18176"/>
+                <wp:lineTo x="21035" y="17554"/>
+                <wp:lineTo x="20407" y="17180"/>
+                <wp:lineTo x="18335" y="16184"/>
+                <wp:lineTo x="18649" y="14317"/>
+                <wp:lineTo x="18649" y="14193"/>
+                <wp:lineTo x="18147" y="12201"/>
+                <wp:lineTo x="18272" y="5976"/>
+                <wp:lineTo x="14191" y="4233"/>
+                <wp:lineTo x="14316" y="3486"/>
+                <wp:lineTo x="13940" y="3237"/>
+                <wp:lineTo x="9042" y="2241"/>
+                <wp:lineTo x="9293" y="1369"/>
+                <wp:lineTo x="9167" y="622"/>
+                <wp:lineTo x="8791" y="0"/>
+                <wp:lineTo x="8163" y="0"/>
+              </wp:wrapPolygon>
+            </wp:wrapTight>
+            <wp:docPr id="4" name="Picture 4" descr="C:\Users\Christian\Documents\My Work\CS22310-HCI\Images\STD.png"/>
+            <wp:cNvGraphicFramePr>
+              <a:graphicFrameLocks xmlns:a="http://schemas.openxmlformats.org/drawingml/2006/main" noChangeAspect="1"/>
+            </wp:cNvGraphicFramePr>
+            <a:graphic xmlns:a="http://schemas.openxmlformats.org/drawingml/2006/main">
+              <a:graphicData uri="http://schemas.openxmlformats.org/drawingml/2006/picture">
+                <pic:pic xmlns:pic="http://schemas.openxmlformats.org/drawingml/2006/picture">
+                  <pic:nvPicPr>
+                    <pic:cNvPr id="0" name="Picture 4" descr="C:\Users\Christian\Documents\My Work\CS22310-HCI\Images\STD.png"/>
+                    <pic:cNvPicPr>
+                      <a:picLocks noChangeAspect="1" noChangeArrowheads="1"/>
+                    </pic:cNvPicPr>
+                  </pic:nvPicPr>
+                  <pic:blipFill>
+                    <a:blip r:embed="rId11">
+                      <a:extLst>
+                        <a:ext uri="{28A0092B-C50C-407E-A947-70E740481C1C}">
+                          <a14:useLocalDpi xmlns:a14="http://schemas.microsoft.com/office/drawing/2010/main" val="0"/>
+                        </a:ext>
+                      </a:extLst>
+                    </a:blip>
+                    <a:srcRect/>
+                    <a:stretch>
+                      <a:fillRect/>
+                    </a:stretch>
+                  </pic:blipFill>
+                  <pic:spPr bwMode="auto">
+                    <a:xfrm>
+                      <a:off x="0" y="0"/>
+                      <a:ext cx="6553200" cy="3305175"/>
+                    </a:xfrm>
+                    <a:prstGeom prst="rect">
+                      <a:avLst/>
+                    </a:prstGeom>
+                    <a:noFill/>
+                    <a:ln>
+                      <a:noFill/>
+                    </a:ln>
+                  </pic:spPr>
+                </pic:pic>
+              </a:graphicData>
+            </a:graphic>
+            <wp14:sizeRelH relativeFrom="page">
+              <wp14:pctWidth>0</wp14:pctWidth>
+            </wp14:sizeRelH>
+            <wp14:sizeRelV relativeFrom="page">
+              <wp14:pctHeight>0</wp14:pctHeight>
+            </wp14:sizeRelV>
+          </wp:anchor>
+        </w:drawing>
+      </w:r>
+    </w:p>
+    <w:p/>
+    <w:p/>
+    <w:p/>
+    <w:p/>
+    <w:p/>
+    <w:p/>
+    <w:p/>
+    <w:p/>
+    <w:p/>
+    <w:p/>
+    <w:p/>
     <w:sectPr>
-      <w:headerReference w:type="default" r:id="rId7"/>
+      <w:headerReference w:type="default" r:id="rId12"/>
+      <w:footerReference w:type="default" r:id="rId13"/>
       <w:pgSz w:w="11906" w:h="16838"/>
       <w:pgMar w:top="1440" w:right="1440" w:bottom="1440" w:left="1440" w:header="708" w:footer="708" w:gutter="0"/>
       <w:cols w:space="708"/>
@@ -49,6 +966,58 @@
     </w:p>
   </w:endnote>
 </w:endnotes>
+</file>
+
+<file path=word/footer1.xml><?xml version="1.0" encoding="utf-8"?>
+<w:ftr xmlns:wpc="http://schemas.microsoft.com/office/word/2010/wordprocessingCanvas" xmlns:mc="http://schemas.openxmlformats.org/markup-compatibility/2006" xmlns:o="urn:schemas-microsoft-com:office:office" xmlns:r="http://schemas.openxmlformats.org/officeDocument/2006/relationships" xmlns:m="http://schemas.openxmlformats.org/officeDocument/2006/math" xmlns:v="urn:schemas-microsoft-com:vml" xmlns:wp14="http://schemas.microsoft.com/office/word/2010/wordprocessingDrawing" xmlns:wp="http://schemas.openxmlformats.org/drawingml/2006/wordprocessingDrawing" xmlns:w10="urn:schemas-microsoft-com:office:word" xmlns:w="http://schemas.openxmlformats.org/wordprocessingml/2006/main" xmlns:w14="http://schemas.microsoft.com/office/word/2010/wordml" xmlns:wpg="http://schemas.microsoft.com/office/word/2010/wordprocessingGroup" xmlns:wpi="http://schemas.microsoft.com/office/word/2010/wordprocessingInk" xmlns:wne="http://schemas.microsoft.com/office/word/2006/wordml" xmlns:wps="http://schemas.microsoft.com/office/word/2010/wordprocessingShape" mc:Ignorable="w14 wp14">
+  <w:sdt>
+    <w:sdtPr>
+      <w:id w:val="-796909819"/>
+      <w:docPartObj>
+        <w:docPartGallery w:val="Page Numbers (Bottom of Page)"/>
+        <w:docPartUnique/>
+      </w:docPartObj>
+    </w:sdtPr>
+    <w:sdtEndPr>
+      <w:rPr>
+        <w:noProof/>
+      </w:rPr>
+    </w:sdtEndPr>
+    <w:sdtContent>
+      <w:p>
+        <w:pPr>
+          <w:pStyle w:val="Footer"/>
+        </w:pPr>
+        <w:r>
+          <w:fldChar w:fldCharType="begin"/>
+        </w:r>
+        <w:r>
+          <w:instrText xml:space="preserve"> PAGE   \* MERGEFORMAT </w:instrText>
+        </w:r>
+        <w:r>
+          <w:fldChar w:fldCharType="separate"/>
+        </w:r>
+        <w:r>
+          <w:rPr>
+            <w:noProof/>
+          </w:rPr>
+          <w:t>1</w:t>
+        </w:r>
+        <w:r>
+          <w:rPr>
+            <w:noProof/>
+          </w:rPr>
+          <w:fldChar w:fldCharType="end"/>
+        </w:r>
+      </w:p>
+    </w:sdtContent>
+  </w:sdt>
+  <w:p>
+    <w:pPr>
+      <w:pStyle w:val="Footer"/>
+    </w:pPr>
+  </w:p>
+</w:ftr>
 </file>
 
 <file path=word/footnotes.xml><?xml version="1.0" encoding="utf-8"?>
@@ -256,6 +1225,73 @@
     <w:name w:val="Normal"/>
     <w:qFormat/>
   </w:style>
+  <w:style w:type="paragraph" w:styleId="Heading1">
+    <w:name w:val="heading 1"/>
+    <w:basedOn w:val="Normal"/>
+    <w:next w:val="Normal"/>
+    <w:link w:val="Heading1Char"/>
+    <w:uiPriority w:val="9"/>
+    <w:qFormat/>
+    <w:rsid w:val="00324670"/>
+    <w:pPr>
+      <w:keepNext/>
+      <w:keepLines/>
+      <w:spacing w:before="480" w:after="0"/>
+      <w:outlineLvl w:val="0"/>
+    </w:pPr>
+    <w:rPr>
+      <w:rFonts w:asciiTheme="majorHAnsi" w:eastAsiaTheme="majorEastAsia" w:hAnsiTheme="majorHAnsi" w:cstheme="majorBidi"/>
+      <w:b/>
+      <w:bCs/>
+      <w:color w:val="365F91" w:themeColor="accent1" w:themeShade="BF"/>
+      <w:sz w:val="28"/>
+      <w:szCs w:val="28"/>
+    </w:rPr>
+  </w:style>
+  <w:style w:type="paragraph" w:styleId="Heading2">
+    <w:name w:val="heading 2"/>
+    <w:basedOn w:val="Normal"/>
+    <w:next w:val="Normal"/>
+    <w:link w:val="Heading2Char"/>
+    <w:uiPriority w:val="9"/>
+    <w:unhideWhenUsed/>
+    <w:qFormat/>
+    <w:rsid w:val="00DA5320"/>
+    <w:pPr>
+      <w:keepNext/>
+      <w:keepLines/>
+      <w:spacing w:before="200" w:after="0"/>
+      <w:outlineLvl w:val="1"/>
+    </w:pPr>
+    <w:rPr>
+      <w:rFonts w:asciiTheme="majorHAnsi" w:eastAsiaTheme="majorEastAsia" w:hAnsiTheme="majorHAnsi" w:cstheme="majorBidi"/>
+      <w:b/>
+      <w:bCs/>
+      <w:color w:val="4F81BD" w:themeColor="accent1"/>
+      <w:sz w:val="26"/>
+      <w:szCs w:val="26"/>
+    </w:rPr>
+  </w:style>
+  <w:style w:type="paragraph" w:styleId="Heading3">
+    <w:name w:val="heading 3"/>
+    <w:basedOn w:val="Normal"/>
+    <w:link w:val="Heading3Char"/>
+    <w:uiPriority w:val="9"/>
+    <w:qFormat/>
+    <w:rsid w:val="00324670"/>
+    <w:pPr>
+      <w:spacing w:before="100" w:beforeAutospacing="1" w:after="100" w:afterAutospacing="1" w:line="240" w:lineRule="auto"/>
+      <w:outlineLvl w:val="2"/>
+    </w:pPr>
+    <w:rPr>
+      <w:rFonts w:ascii="Times New Roman" w:eastAsia="Times New Roman" w:hAnsi="Times New Roman" w:cs="Times New Roman"/>
+      <w:b/>
+      <w:bCs/>
+      <w:sz w:val="27"/>
+      <w:szCs w:val="27"/>
+      <w:lang w:eastAsia="en-GB"/>
+    </w:rPr>
+  </w:style>
   <w:style w:type="character" w:default="1" w:styleId="DefaultParagraphFont">
     <w:name w:val="Default Paragraph Font"/>
     <w:uiPriority w:val="1"/>
@@ -365,6 +1401,133 @@
     <w:link w:val="Footer"/>
     <w:uiPriority w:val="99"/>
     <w:rsid w:val="00E45129"/>
+  </w:style>
+  <w:style w:type="character" w:customStyle="1" w:styleId="Heading3Char">
+    <w:name w:val="Heading 3 Char"/>
+    <w:basedOn w:val="DefaultParagraphFont"/>
+    <w:link w:val="Heading3"/>
+    <w:uiPriority w:val="9"/>
+    <w:rsid w:val="00324670"/>
+    <w:rPr>
+      <w:rFonts w:ascii="Times New Roman" w:eastAsia="Times New Roman" w:hAnsi="Times New Roman" w:cs="Times New Roman"/>
+      <w:b/>
+      <w:bCs/>
+      <w:sz w:val="27"/>
+      <w:szCs w:val="27"/>
+      <w:lang w:eastAsia="en-GB"/>
+    </w:rPr>
+  </w:style>
+  <w:style w:type="character" w:customStyle="1" w:styleId="Heading1Char">
+    <w:name w:val="Heading 1 Char"/>
+    <w:basedOn w:val="DefaultParagraphFont"/>
+    <w:link w:val="Heading1"/>
+    <w:uiPriority w:val="9"/>
+    <w:rsid w:val="00324670"/>
+    <w:rPr>
+      <w:rFonts w:asciiTheme="majorHAnsi" w:eastAsiaTheme="majorEastAsia" w:hAnsiTheme="majorHAnsi" w:cstheme="majorBidi"/>
+      <w:b/>
+      <w:bCs/>
+      <w:color w:val="365F91" w:themeColor="accent1" w:themeShade="BF"/>
+      <w:sz w:val="28"/>
+      <w:szCs w:val="28"/>
+    </w:rPr>
+  </w:style>
+  <w:style w:type="paragraph" w:styleId="TOCHeading">
+    <w:name w:val="TOC Heading"/>
+    <w:basedOn w:val="Heading1"/>
+    <w:next w:val="Normal"/>
+    <w:uiPriority w:val="39"/>
+    <w:semiHidden/>
+    <w:unhideWhenUsed/>
+    <w:qFormat/>
+    <w:rsid w:val="00324670"/>
+    <w:pPr>
+      <w:outlineLvl w:val="9"/>
+    </w:pPr>
+    <w:rPr>
+      <w:lang w:val="en-US" w:eastAsia="ja-JP"/>
+    </w:rPr>
+  </w:style>
+  <w:style w:type="paragraph" w:styleId="BalloonText">
+    <w:name w:val="Balloon Text"/>
+    <w:basedOn w:val="Normal"/>
+    <w:link w:val="BalloonTextChar"/>
+    <w:uiPriority w:val="99"/>
+    <w:semiHidden/>
+    <w:unhideWhenUsed/>
+    <w:rsid w:val="00324670"/>
+    <w:pPr>
+      <w:spacing w:after="0" w:line="240" w:lineRule="auto"/>
+    </w:pPr>
+    <w:rPr>
+      <w:rFonts w:ascii="Tahoma" w:hAnsi="Tahoma" w:cs="Tahoma"/>
+      <w:sz w:val="16"/>
+      <w:szCs w:val="16"/>
+    </w:rPr>
+  </w:style>
+  <w:style w:type="character" w:customStyle="1" w:styleId="BalloonTextChar">
+    <w:name w:val="Balloon Text Char"/>
+    <w:basedOn w:val="DefaultParagraphFont"/>
+    <w:link w:val="BalloonText"/>
+    <w:uiPriority w:val="99"/>
+    <w:semiHidden/>
+    <w:rsid w:val="00324670"/>
+    <w:rPr>
+      <w:rFonts w:ascii="Tahoma" w:hAnsi="Tahoma" w:cs="Tahoma"/>
+      <w:sz w:val="16"/>
+      <w:szCs w:val="16"/>
+    </w:rPr>
+  </w:style>
+  <w:style w:type="character" w:customStyle="1" w:styleId="Heading2Char">
+    <w:name w:val="Heading 2 Char"/>
+    <w:basedOn w:val="DefaultParagraphFont"/>
+    <w:link w:val="Heading2"/>
+    <w:uiPriority w:val="9"/>
+    <w:rsid w:val="00DA5320"/>
+    <w:rPr>
+      <w:rFonts w:asciiTheme="majorHAnsi" w:eastAsiaTheme="majorEastAsia" w:hAnsiTheme="majorHAnsi" w:cstheme="majorBidi"/>
+      <w:b/>
+      <w:bCs/>
+      <w:color w:val="4F81BD" w:themeColor="accent1"/>
+      <w:sz w:val="26"/>
+      <w:szCs w:val="26"/>
+    </w:rPr>
+  </w:style>
+  <w:style w:type="paragraph" w:styleId="TOC1">
+    <w:name w:val="toc 1"/>
+    <w:basedOn w:val="Normal"/>
+    <w:next w:val="Normal"/>
+    <w:autoRedefine/>
+    <w:uiPriority w:val="39"/>
+    <w:unhideWhenUsed/>
+    <w:rsid w:val="00CF7E45"/>
+    <w:pPr>
+      <w:spacing w:after="100"/>
+    </w:pPr>
+  </w:style>
+  <w:style w:type="paragraph" w:styleId="TOC2">
+    <w:name w:val="toc 2"/>
+    <w:basedOn w:val="Normal"/>
+    <w:next w:val="Normal"/>
+    <w:autoRedefine/>
+    <w:uiPriority w:val="39"/>
+    <w:unhideWhenUsed/>
+    <w:rsid w:val="00CF7E45"/>
+    <w:pPr>
+      <w:spacing w:after="100"/>
+      <w:ind w:left="220"/>
+    </w:pPr>
+  </w:style>
+  <w:style w:type="character" w:styleId="Hyperlink">
+    <w:name w:val="Hyperlink"/>
+    <w:basedOn w:val="DefaultParagraphFont"/>
+    <w:uiPriority w:val="99"/>
+    <w:unhideWhenUsed/>
+    <w:rsid w:val="00CF7E45"/>
+    <w:rPr>
+      <w:color w:val="0000FF" w:themeColor="hyperlink"/>
+      <w:u w:val="single"/>
+    </w:rPr>
   </w:style>
 </w:styles>
 </file>
@@ -529,6 +1692,73 @@
     <w:name w:val="Normal"/>
     <w:qFormat/>
   </w:style>
+  <w:style w:type="paragraph" w:styleId="Heading1">
+    <w:name w:val="heading 1"/>
+    <w:basedOn w:val="Normal"/>
+    <w:next w:val="Normal"/>
+    <w:link w:val="Heading1Char"/>
+    <w:uiPriority w:val="9"/>
+    <w:qFormat/>
+    <w:rsid w:val="00324670"/>
+    <w:pPr>
+      <w:keepNext/>
+      <w:keepLines/>
+      <w:spacing w:before="480" w:after="0"/>
+      <w:outlineLvl w:val="0"/>
+    </w:pPr>
+    <w:rPr>
+      <w:rFonts w:asciiTheme="majorHAnsi" w:eastAsiaTheme="majorEastAsia" w:hAnsiTheme="majorHAnsi" w:cstheme="majorBidi"/>
+      <w:b/>
+      <w:bCs/>
+      <w:color w:val="365F91" w:themeColor="accent1" w:themeShade="BF"/>
+      <w:sz w:val="28"/>
+      <w:szCs w:val="28"/>
+    </w:rPr>
+  </w:style>
+  <w:style w:type="paragraph" w:styleId="Heading2">
+    <w:name w:val="heading 2"/>
+    <w:basedOn w:val="Normal"/>
+    <w:next w:val="Normal"/>
+    <w:link w:val="Heading2Char"/>
+    <w:uiPriority w:val="9"/>
+    <w:unhideWhenUsed/>
+    <w:qFormat/>
+    <w:rsid w:val="00DA5320"/>
+    <w:pPr>
+      <w:keepNext/>
+      <w:keepLines/>
+      <w:spacing w:before="200" w:after="0"/>
+      <w:outlineLvl w:val="1"/>
+    </w:pPr>
+    <w:rPr>
+      <w:rFonts w:asciiTheme="majorHAnsi" w:eastAsiaTheme="majorEastAsia" w:hAnsiTheme="majorHAnsi" w:cstheme="majorBidi"/>
+      <w:b/>
+      <w:bCs/>
+      <w:color w:val="4F81BD" w:themeColor="accent1"/>
+      <w:sz w:val="26"/>
+      <w:szCs w:val="26"/>
+    </w:rPr>
+  </w:style>
+  <w:style w:type="paragraph" w:styleId="Heading3">
+    <w:name w:val="heading 3"/>
+    <w:basedOn w:val="Normal"/>
+    <w:link w:val="Heading3Char"/>
+    <w:uiPriority w:val="9"/>
+    <w:qFormat/>
+    <w:rsid w:val="00324670"/>
+    <w:pPr>
+      <w:spacing w:before="100" w:beforeAutospacing="1" w:after="100" w:afterAutospacing="1" w:line="240" w:lineRule="auto"/>
+      <w:outlineLvl w:val="2"/>
+    </w:pPr>
+    <w:rPr>
+      <w:rFonts w:ascii="Times New Roman" w:eastAsia="Times New Roman" w:hAnsi="Times New Roman" w:cs="Times New Roman"/>
+      <w:b/>
+      <w:bCs/>
+      <w:sz w:val="27"/>
+      <w:szCs w:val="27"/>
+      <w:lang w:eastAsia="en-GB"/>
+    </w:rPr>
+  </w:style>
   <w:style w:type="character" w:default="1" w:styleId="DefaultParagraphFont">
     <w:name w:val="Default Paragraph Font"/>
     <w:uiPriority w:val="1"/>
@@ -638,6 +1868,133 @@
     <w:link w:val="Footer"/>
     <w:uiPriority w:val="99"/>
     <w:rsid w:val="00E45129"/>
+  </w:style>
+  <w:style w:type="character" w:customStyle="1" w:styleId="Heading3Char">
+    <w:name w:val="Heading 3 Char"/>
+    <w:basedOn w:val="DefaultParagraphFont"/>
+    <w:link w:val="Heading3"/>
+    <w:uiPriority w:val="9"/>
+    <w:rsid w:val="00324670"/>
+    <w:rPr>
+      <w:rFonts w:ascii="Times New Roman" w:eastAsia="Times New Roman" w:hAnsi="Times New Roman" w:cs="Times New Roman"/>
+      <w:b/>
+      <w:bCs/>
+      <w:sz w:val="27"/>
+      <w:szCs w:val="27"/>
+      <w:lang w:eastAsia="en-GB"/>
+    </w:rPr>
+  </w:style>
+  <w:style w:type="character" w:customStyle="1" w:styleId="Heading1Char">
+    <w:name w:val="Heading 1 Char"/>
+    <w:basedOn w:val="DefaultParagraphFont"/>
+    <w:link w:val="Heading1"/>
+    <w:uiPriority w:val="9"/>
+    <w:rsid w:val="00324670"/>
+    <w:rPr>
+      <w:rFonts w:asciiTheme="majorHAnsi" w:eastAsiaTheme="majorEastAsia" w:hAnsiTheme="majorHAnsi" w:cstheme="majorBidi"/>
+      <w:b/>
+      <w:bCs/>
+      <w:color w:val="365F91" w:themeColor="accent1" w:themeShade="BF"/>
+      <w:sz w:val="28"/>
+      <w:szCs w:val="28"/>
+    </w:rPr>
+  </w:style>
+  <w:style w:type="paragraph" w:styleId="TOCHeading">
+    <w:name w:val="TOC Heading"/>
+    <w:basedOn w:val="Heading1"/>
+    <w:next w:val="Normal"/>
+    <w:uiPriority w:val="39"/>
+    <w:semiHidden/>
+    <w:unhideWhenUsed/>
+    <w:qFormat/>
+    <w:rsid w:val="00324670"/>
+    <w:pPr>
+      <w:outlineLvl w:val="9"/>
+    </w:pPr>
+    <w:rPr>
+      <w:lang w:val="en-US" w:eastAsia="ja-JP"/>
+    </w:rPr>
+  </w:style>
+  <w:style w:type="paragraph" w:styleId="BalloonText">
+    <w:name w:val="Balloon Text"/>
+    <w:basedOn w:val="Normal"/>
+    <w:link w:val="BalloonTextChar"/>
+    <w:uiPriority w:val="99"/>
+    <w:semiHidden/>
+    <w:unhideWhenUsed/>
+    <w:rsid w:val="00324670"/>
+    <w:pPr>
+      <w:spacing w:after="0" w:line="240" w:lineRule="auto"/>
+    </w:pPr>
+    <w:rPr>
+      <w:rFonts w:ascii="Tahoma" w:hAnsi="Tahoma" w:cs="Tahoma"/>
+      <w:sz w:val="16"/>
+      <w:szCs w:val="16"/>
+    </w:rPr>
+  </w:style>
+  <w:style w:type="character" w:customStyle="1" w:styleId="BalloonTextChar">
+    <w:name w:val="Balloon Text Char"/>
+    <w:basedOn w:val="DefaultParagraphFont"/>
+    <w:link w:val="BalloonText"/>
+    <w:uiPriority w:val="99"/>
+    <w:semiHidden/>
+    <w:rsid w:val="00324670"/>
+    <w:rPr>
+      <w:rFonts w:ascii="Tahoma" w:hAnsi="Tahoma" w:cs="Tahoma"/>
+      <w:sz w:val="16"/>
+      <w:szCs w:val="16"/>
+    </w:rPr>
+  </w:style>
+  <w:style w:type="character" w:customStyle="1" w:styleId="Heading2Char">
+    <w:name w:val="Heading 2 Char"/>
+    <w:basedOn w:val="DefaultParagraphFont"/>
+    <w:link w:val="Heading2"/>
+    <w:uiPriority w:val="9"/>
+    <w:rsid w:val="00DA5320"/>
+    <w:rPr>
+      <w:rFonts w:asciiTheme="majorHAnsi" w:eastAsiaTheme="majorEastAsia" w:hAnsiTheme="majorHAnsi" w:cstheme="majorBidi"/>
+      <w:b/>
+      <w:bCs/>
+      <w:color w:val="4F81BD" w:themeColor="accent1"/>
+      <w:sz w:val="26"/>
+      <w:szCs w:val="26"/>
+    </w:rPr>
+  </w:style>
+  <w:style w:type="paragraph" w:styleId="TOC1">
+    <w:name w:val="toc 1"/>
+    <w:basedOn w:val="Normal"/>
+    <w:next w:val="Normal"/>
+    <w:autoRedefine/>
+    <w:uiPriority w:val="39"/>
+    <w:unhideWhenUsed/>
+    <w:rsid w:val="00CF7E45"/>
+    <w:pPr>
+      <w:spacing w:after="100"/>
+    </w:pPr>
+  </w:style>
+  <w:style w:type="paragraph" w:styleId="TOC2">
+    <w:name w:val="toc 2"/>
+    <w:basedOn w:val="Normal"/>
+    <w:next w:val="Normal"/>
+    <w:autoRedefine/>
+    <w:uiPriority w:val="39"/>
+    <w:unhideWhenUsed/>
+    <w:rsid w:val="00CF7E45"/>
+    <w:pPr>
+      <w:spacing w:after="100"/>
+      <w:ind w:left="220"/>
+    </w:pPr>
+  </w:style>
+  <w:style w:type="character" w:styleId="Hyperlink">
+    <w:name w:val="Hyperlink"/>
+    <w:basedOn w:val="DefaultParagraphFont"/>
+    <w:uiPriority w:val="99"/>
+    <w:unhideWhenUsed/>
+    <w:rsid w:val="00CF7E45"/>
+    <w:rPr>
+      <w:color w:val="0000FF" w:themeColor="hyperlink"/>
+      <w:u w:val="single"/>
+    </w:rPr>
   </w:style>
 </w:styles>
 </file>
@@ -925,4 +2282,16 @@
   <a:objectDefaults/>
   <a:extraClrSchemeLst/>
 </a:theme>
+</file>
+
+<file path=customXml/item1.xml><?xml version="1.0" encoding="utf-8"?>
+<b:Sources xmlns:b="http://schemas.openxmlformats.org/officeDocument/2006/bibliography" xmlns="http://schemas.openxmlformats.org/officeDocument/2006/bibliography" SelectedStyle="\APA.XSL" StyleName="APA"/>
+</file>
+
+<file path=customXml/itemProps1.xml><?xml version="1.0" encoding="utf-8"?>
+<ds:datastoreItem xmlns:ds="http://schemas.openxmlformats.org/officeDocument/2006/customXml" ds:itemID="{2770745E-9EA7-49A1-91CD-4BBDB2BA1ED7}">
+  <ds:schemaRefs>
+    <ds:schemaRef ds:uri="http://schemas.openxmlformats.org/officeDocument/2006/bibliography"/>
+  </ds:schemaRefs>
+</ds:datastoreItem>
 </file>
--- a/Report/User Centred Design and Human Computer Interaction.docx
+++ b/Report/User Centred Design and Human Computer Interaction.docx
@@ -45,7 +45,9 @@
               <w:tab w:val="right" w:leader="dot" w:pos="9016"/>
             </w:tabs>
             <w:rPr>
+              <w:rFonts w:eastAsiaTheme="minorEastAsia"/>
               <w:noProof/>
+              <w:lang w:eastAsia="en-GB"/>
             </w:rPr>
           </w:pPr>
           <w:r>
@@ -57,7 +59,7 @@
           <w:r>
             <w:fldChar w:fldCharType="separate"/>
           </w:r>
-          <w:hyperlink w:anchor="_Toc417292177" w:history="1">
+          <w:hyperlink w:anchor="_Toc417294304" w:history="1">
             <w:r>
               <w:rPr>
                 <w:rStyle w:val="Hyperlink"/>
@@ -84,7 +86,7 @@
                 <w:noProof/>
                 <w:webHidden/>
               </w:rPr>
-              <w:instrText xml:space="preserve"> PAGEREF _Toc417292177 \h </w:instrText>
+              <w:instrText xml:space="preserve"> PAGEREF _Toc417294304 \h </w:instrText>
             </w:r>
             <w:r>
               <w:rPr>
@@ -122,10 +124,12 @@
               <w:tab w:val="right" w:leader="dot" w:pos="9016"/>
             </w:tabs>
             <w:rPr>
+              <w:rFonts w:eastAsiaTheme="minorEastAsia"/>
               <w:noProof/>
+              <w:lang w:eastAsia="en-GB"/>
             </w:rPr>
           </w:pPr>
-          <w:hyperlink w:anchor="_Toc417292178" w:history="1">
+          <w:hyperlink w:anchor="_Toc417294305" w:history="1">
             <w:r>
               <w:rPr>
                 <w:rStyle w:val="Hyperlink"/>
@@ -152,7 +156,7 @@
                 <w:noProof/>
                 <w:webHidden/>
               </w:rPr>
-              <w:instrText xml:space="preserve"> PAGEREF _Toc417292178 \h </w:instrText>
+              <w:instrText xml:space="preserve"> PAGEREF _Toc417294305 \h </w:instrText>
             </w:r>
             <w:r>
               <w:rPr>
@@ -190,10 +194,12 @@
               <w:tab w:val="right" w:leader="dot" w:pos="9016"/>
             </w:tabs>
             <w:rPr>
+              <w:rFonts w:eastAsiaTheme="minorEastAsia"/>
               <w:noProof/>
+              <w:lang w:eastAsia="en-GB"/>
             </w:rPr>
           </w:pPr>
-          <w:hyperlink w:anchor="_Toc417292179" w:history="1">
+          <w:hyperlink w:anchor="_Toc417294306" w:history="1">
             <w:r>
               <w:rPr>
                 <w:rStyle w:val="Hyperlink"/>
@@ -220,7 +226,7 @@
                 <w:noProof/>
                 <w:webHidden/>
               </w:rPr>
-              <w:instrText xml:space="preserve"> PAGEREF _Toc417292179 \h </w:instrText>
+              <w:instrText xml:space="preserve"> PAGEREF _Toc417294306 \h </w:instrText>
             </w:r>
             <w:r>
               <w:rPr>
@@ -241,6 +247,636 @@
                 <w:webHidden/>
               </w:rPr>
               <w:t>3</w:t>
+            </w:r>
+            <w:r>
+              <w:rPr>
+                <w:noProof/>
+                <w:webHidden/>
+              </w:rPr>
+              <w:fldChar w:fldCharType="end"/>
+            </w:r>
+          </w:hyperlink>
+        </w:p>
+        <w:p>
+          <w:pPr>
+            <w:pStyle w:val="TOC2"/>
+            <w:tabs>
+              <w:tab w:val="right" w:leader="dot" w:pos="9016"/>
+            </w:tabs>
+            <w:rPr>
+              <w:rFonts w:eastAsiaTheme="minorEastAsia"/>
+              <w:noProof/>
+              <w:lang w:eastAsia="en-GB"/>
+            </w:rPr>
+          </w:pPr>
+          <w:hyperlink w:anchor="_Toc417294307" w:history="1">
+            <w:r>
+              <w:rPr>
+                <w:rStyle w:val="Hyperlink"/>
+                <w:noProof/>
+              </w:rPr>
+              <w:t>Data Flow Diagram</w:t>
+            </w:r>
+            <w:r>
+              <w:rPr>
+                <w:noProof/>
+                <w:webHidden/>
+              </w:rPr>
+              <w:tab/>
+            </w:r>
+            <w:r>
+              <w:rPr>
+                <w:noProof/>
+                <w:webHidden/>
+              </w:rPr>
+              <w:fldChar w:fldCharType="begin"/>
+            </w:r>
+            <w:r>
+              <w:rPr>
+                <w:noProof/>
+                <w:webHidden/>
+              </w:rPr>
+              <w:instrText xml:space="preserve"> PAGEREF _Toc417294307 \h </w:instrText>
+            </w:r>
+            <w:r>
+              <w:rPr>
+                <w:noProof/>
+                <w:webHidden/>
+              </w:rPr>
+            </w:r>
+            <w:r>
+              <w:rPr>
+                <w:noProof/>
+                <w:webHidden/>
+              </w:rPr>
+              <w:fldChar w:fldCharType="separate"/>
+            </w:r>
+            <w:r>
+              <w:rPr>
+                <w:noProof/>
+                <w:webHidden/>
+              </w:rPr>
+              <w:t>4</w:t>
+            </w:r>
+            <w:r>
+              <w:rPr>
+                <w:noProof/>
+                <w:webHidden/>
+              </w:rPr>
+              <w:fldChar w:fldCharType="end"/>
+            </w:r>
+          </w:hyperlink>
+        </w:p>
+        <w:p>
+          <w:pPr>
+            <w:pStyle w:val="TOC2"/>
+            <w:tabs>
+              <w:tab w:val="right" w:leader="dot" w:pos="9016"/>
+            </w:tabs>
+            <w:rPr>
+              <w:rFonts w:eastAsiaTheme="minorEastAsia"/>
+              <w:noProof/>
+              <w:lang w:eastAsia="en-GB"/>
+            </w:rPr>
+          </w:pPr>
+          <w:hyperlink w:anchor="_Toc417294308" w:history="1">
+            <w:r>
+              <w:rPr>
+                <w:rStyle w:val="Hyperlink"/>
+                <w:noProof/>
+              </w:rPr>
+              <w:t>State Transition Diagram</w:t>
+            </w:r>
+            <w:r>
+              <w:rPr>
+                <w:noProof/>
+                <w:webHidden/>
+              </w:rPr>
+              <w:tab/>
+            </w:r>
+            <w:r>
+              <w:rPr>
+                <w:noProof/>
+                <w:webHidden/>
+              </w:rPr>
+              <w:fldChar w:fldCharType="begin"/>
+            </w:r>
+            <w:r>
+              <w:rPr>
+                <w:noProof/>
+                <w:webHidden/>
+              </w:rPr>
+              <w:instrText xml:space="preserve"> PAGEREF _Toc417294308 \h </w:instrText>
+            </w:r>
+            <w:r>
+              <w:rPr>
+                <w:noProof/>
+                <w:webHidden/>
+              </w:rPr>
+            </w:r>
+            <w:r>
+              <w:rPr>
+                <w:noProof/>
+                <w:webHidden/>
+              </w:rPr>
+              <w:fldChar w:fldCharType="separate"/>
+            </w:r>
+            <w:r>
+              <w:rPr>
+                <w:noProof/>
+                <w:webHidden/>
+              </w:rPr>
+              <w:t>5</w:t>
+            </w:r>
+            <w:r>
+              <w:rPr>
+                <w:noProof/>
+                <w:webHidden/>
+              </w:rPr>
+              <w:fldChar w:fldCharType="end"/>
+            </w:r>
+          </w:hyperlink>
+        </w:p>
+        <w:p>
+          <w:pPr>
+            <w:pStyle w:val="TOC1"/>
+            <w:tabs>
+              <w:tab w:val="right" w:leader="dot" w:pos="9016"/>
+            </w:tabs>
+            <w:rPr>
+              <w:rFonts w:eastAsiaTheme="minorEastAsia"/>
+              <w:noProof/>
+              <w:lang w:eastAsia="en-GB"/>
+            </w:rPr>
+          </w:pPr>
+          <w:hyperlink w:anchor="_Toc417294309" w:history="1">
+            <w:r>
+              <w:rPr>
+                <w:rStyle w:val="Hyperlink"/>
+                <w:noProof/>
+              </w:rPr>
+              <w:t>Website Plans</w:t>
+            </w:r>
+            <w:r>
+              <w:rPr>
+                <w:noProof/>
+                <w:webHidden/>
+              </w:rPr>
+              <w:tab/>
+            </w:r>
+            <w:r>
+              <w:rPr>
+                <w:noProof/>
+                <w:webHidden/>
+              </w:rPr>
+              <w:fldChar w:fldCharType="begin"/>
+            </w:r>
+            <w:r>
+              <w:rPr>
+                <w:noProof/>
+                <w:webHidden/>
+              </w:rPr>
+              <w:instrText xml:space="preserve"> PAGEREF _Toc417294309 \h </w:instrText>
+            </w:r>
+            <w:r>
+              <w:rPr>
+                <w:noProof/>
+                <w:webHidden/>
+              </w:rPr>
+            </w:r>
+            <w:r>
+              <w:rPr>
+                <w:noProof/>
+                <w:webHidden/>
+              </w:rPr>
+              <w:fldChar w:fldCharType="separate"/>
+            </w:r>
+            <w:r>
+              <w:rPr>
+                <w:noProof/>
+                <w:webHidden/>
+              </w:rPr>
+              <w:t>6</w:t>
+            </w:r>
+            <w:r>
+              <w:rPr>
+                <w:noProof/>
+                <w:webHidden/>
+              </w:rPr>
+              <w:fldChar w:fldCharType="end"/>
+            </w:r>
+          </w:hyperlink>
+        </w:p>
+        <w:p>
+          <w:pPr>
+            <w:pStyle w:val="TOC2"/>
+            <w:tabs>
+              <w:tab w:val="right" w:leader="dot" w:pos="9016"/>
+            </w:tabs>
+            <w:rPr>
+              <w:rFonts w:eastAsiaTheme="minorEastAsia"/>
+              <w:noProof/>
+              <w:lang w:eastAsia="en-GB"/>
+            </w:rPr>
+          </w:pPr>
+          <w:hyperlink w:anchor="_Toc417294310" w:history="1">
+            <w:r>
+              <w:rPr>
+                <w:rStyle w:val="Hyperlink"/>
+                <w:noProof/>
+              </w:rPr>
+              <w:t>Home Page</w:t>
+            </w:r>
+            <w:r>
+              <w:rPr>
+                <w:noProof/>
+                <w:webHidden/>
+              </w:rPr>
+              <w:tab/>
+            </w:r>
+            <w:r>
+              <w:rPr>
+                <w:noProof/>
+                <w:webHidden/>
+              </w:rPr>
+              <w:fldChar w:fldCharType="begin"/>
+            </w:r>
+            <w:r>
+              <w:rPr>
+                <w:noProof/>
+                <w:webHidden/>
+              </w:rPr>
+              <w:instrText xml:space="preserve"> PAGEREF _Toc417294310 \h </w:instrText>
+            </w:r>
+            <w:r>
+              <w:rPr>
+                <w:noProof/>
+                <w:webHidden/>
+              </w:rPr>
+            </w:r>
+            <w:r>
+              <w:rPr>
+                <w:noProof/>
+                <w:webHidden/>
+              </w:rPr>
+              <w:fldChar w:fldCharType="separate"/>
+            </w:r>
+            <w:r>
+              <w:rPr>
+                <w:noProof/>
+                <w:webHidden/>
+              </w:rPr>
+              <w:t>6</w:t>
+            </w:r>
+            <w:r>
+              <w:rPr>
+                <w:noProof/>
+                <w:webHidden/>
+              </w:rPr>
+              <w:fldChar w:fldCharType="end"/>
+            </w:r>
+          </w:hyperlink>
+        </w:p>
+        <w:p>
+          <w:pPr>
+            <w:pStyle w:val="TOC2"/>
+            <w:tabs>
+              <w:tab w:val="right" w:leader="dot" w:pos="9016"/>
+            </w:tabs>
+            <w:rPr>
+              <w:rFonts w:eastAsiaTheme="minorEastAsia"/>
+              <w:noProof/>
+              <w:lang w:eastAsia="en-GB"/>
+            </w:rPr>
+          </w:pPr>
+          <w:hyperlink w:anchor="_Toc417294311" w:history="1">
+            <w:r>
+              <w:rPr>
+                <w:rStyle w:val="Hyperlink"/>
+                <w:noProof/>
+              </w:rPr>
+              <w:t>About Page</w:t>
+            </w:r>
+            <w:r>
+              <w:rPr>
+                <w:noProof/>
+                <w:webHidden/>
+              </w:rPr>
+              <w:tab/>
+            </w:r>
+            <w:r>
+              <w:rPr>
+                <w:noProof/>
+                <w:webHidden/>
+              </w:rPr>
+              <w:fldChar w:fldCharType="begin"/>
+            </w:r>
+            <w:r>
+              <w:rPr>
+                <w:noProof/>
+                <w:webHidden/>
+              </w:rPr>
+              <w:instrText xml:space="preserve"> PAGEREF _Toc417294311 \h </w:instrText>
+            </w:r>
+            <w:r>
+              <w:rPr>
+                <w:noProof/>
+                <w:webHidden/>
+              </w:rPr>
+            </w:r>
+            <w:r>
+              <w:rPr>
+                <w:noProof/>
+                <w:webHidden/>
+              </w:rPr>
+              <w:fldChar w:fldCharType="separate"/>
+            </w:r>
+            <w:r>
+              <w:rPr>
+                <w:noProof/>
+                <w:webHidden/>
+              </w:rPr>
+              <w:t>7</w:t>
+            </w:r>
+            <w:r>
+              <w:rPr>
+                <w:noProof/>
+                <w:webHidden/>
+              </w:rPr>
+              <w:fldChar w:fldCharType="end"/>
+            </w:r>
+          </w:hyperlink>
+        </w:p>
+        <w:p>
+          <w:pPr>
+            <w:pStyle w:val="TOC2"/>
+            <w:tabs>
+              <w:tab w:val="right" w:leader="dot" w:pos="9016"/>
+            </w:tabs>
+            <w:rPr>
+              <w:rFonts w:eastAsiaTheme="minorEastAsia"/>
+              <w:noProof/>
+              <w:lang w:eastAsia="en-GB"/>
+            </w:rPr>
+          </w:pPr>
+          <w:hyperlink w:anchor="_Toc417294312" w:history="1">
+            <w:r>
+              <w:rPr>
+                <w:rStyle w:val="Hyperlink"/>
+                <w:noProof/>
+              </w:rPr>
+              <w:t>Venues</w:t>
+            </w:r>
+            <w:r>
+              <w:rPr>
+                <w:noProof/>
+                <w:webHidden/>
+              </w:rPr>
+              <w:tab/>
+            </w:r>
+            <w:r>
+              <w:rPr>
+                <w:noProof/>
+                <w:webHidden/>
+              </w:rPr>
+              <w:fldChar w:fldCharType="begin"/>
+            </w:r>
+            <w:r>
+              <w:rPr>
+                <w:noProof/>
+                <w:webHidden/>
+              </w:rPr>
+              <w:instrText xml:space="preserve"> PAGEREF _Toc417294312 \h </w:instrText>
+            </w:r>
+            <w:r>
+              <w:rPr>
+                <w:noProof/>
+                <w:webHidden/>
+              </w:rPr>
+            </w:r>
+            <w:r>
+              <w:rPr>
+                <w:noProof/>
+                <w:webHidden/>
+              </w:rPr>
+              <w:fldChar w:fldCharType="separate"/>
+            </w:r>
+            <w:r>
+              <w:rPr>
+                <w:noProof/>
+                <w:webHidden/>
+              </w:rPr>
+              <w:t>8</w:t>
+            </w:r>
+            <w:r>
+              <w:rPr>
+                <w:noProof/>
+                <w:webHidden/>
+              </w:rPr>
+              <w:fldChar w:fldCharType="end"/>
+            </w:r>
+          </w:hyperlink>
+        </w:p>
+        <w:p>
+          <w:pPr>
+            <w:pStyle w:val="TOC2"/>
+            <w:tabs>
+              <w:tab w:val="right" w:leader="dot" w:pos="9016"/>
+            </w:tabs>
+            <w:rPr>
+              <w:rFonts w:eastAsiaTheme="minorEastAsia"/>
+              <w:noProof/>
+              <w:lang w:eastAsia="en-GB"/>
+            </w:rPr>
+          </w:pPr>
+          <w:hyperlink w:anchor="_Toc417294313" w:history="1">
+            <w:r>
+              <w:rPr>
+                <w:rStyle w:val="Hyperlink"/>
+                <w:noProof/>
+              </w:rPr>
+              <w:t>Our Staff</w:t>
+            </w:r>
+            <w:r>
+              <w:rPr>
+                <w:noProof/>
+                <w:webHidden/>
+              </w:rPr>
+              <w:tab/>
+            </w:r>
+            <w:r>
+              <w:rPr>
+                <w:noProof/>
+                <w:webHidden/>
+              </w:rPr>
+              <w:fldChar w:fldCharType="begin"/>
+            </w:r>
+            <w:r>
+              <w:rPr>
+                <w:noProof/>
+                <w:webHidden/>
+              </w:rPr>
+              <w:instrText xml:space="preserve"> PAGEREF _Toc417294313 \h </w:instrText>
+            </w:r>
+            <w:r>
+              <w:rPr>
+                <w:noProof/>
+                <w:webHidden/>
+              </w:rPr>
+            </w:r>
+            <w:r>
+              <w:rPr>
+                <w:noProof/>
+                <w:webHidden/>
+              </w:rPr>
+              <w:fldChar w:fldCharType="separate"/>
+            </w:r>
+            <w:r>
+              <w:rPr>
+                <w:noProof/>
+                <w:webHidden/>
+              </w:rPr>
+              <w:t>9</w:t>
+            </w:r>
+            <w:r>
+              <w:rPr>
+                <w:noProof/>
+                <w:webHidden/>
+              </w:rPr>
+              <w:fldChar w:fldCharType="end"/>
+            </w:r>
+          </w:hyperlink>
+        </w:p>
+        <w:p>
+          <w:pPr>
+            <w:pStyle w:val="TOC2"/>
+            <w:tabs>
+              <w:tab w:val="right" w:leader="dot" w:pos="9016"/>
+            </w:tabs>
+            <w:rPr>
+              <w:rFonts w:eastAsiaTheme="minorEastAsia"/>
+              <w:noProof/>
+              <w:lang w:eastAsia="en-GB"/>
+            </w:rPr>
+          </w:pPr>
+          <w:hyperlink w:anchor="_Toc417294314" w:history="1">
+            <w:r>
+              <w:rPr>
+                <w:rStyle w:val="Hyperlink"/>
+                <w:noProof/>
+              </w:rPr>
+              <w:t>Classes</w:t>
+            </w:r>
+            <w:r>
+              <w:rPr>
+                <w:noProof/>
+                <w:webHidden/>
+              </w:rPr>
+              <w:tab/>
+            </w:r>
+            <w:r>
+              <w:rPr>
+                <w:noProof/>
+                <w:webHidden/>
+              </w:rPr>
+              <w:fldChar w:fldCharType="begin"/>
+            </w:r>
+            <w:r>
+              <w:rPr>
+                <w:noProof/>
+                <w:webHidden/>
+              </w:rPr>
+              <w:instrText xml:space="preserve"> PAGEREF _Toc417294314 \h </w:instrText>
+            </w:r>
+            <w:r>
+              <w:rPr>
+                <w:noProof/>
+                <w:webHidden/>
+              </w:rPr>
+            </w:r>
+            <w:r>
+              <w:rPr>
+                <w:noProof/>
+                <w:webHidden/>
+              </w:rPr>
+              <w:fldChar w:fldCharType="separate"/>
+            </w:r>
+            <w:r>
+              <w:rPr>
+                <w:noProof/>
+                <w:webHidden/>
+              </w:rPr>
+              <w:t>10</w:t>
+            </w:r>
+            <w:r>
+              <w:rPr>
+                <w:noProof/>
+                <w:webHidden/>
+              </w:rPr>
+              <w:fldChar w:fldCharType="end"/>
+            </w:r>
+          </w:hyperlink>
+        </w:p>
+        <w:p>
+          <w:pPr>
+            <w:pStyle w:val="TOC2"/>
+            <w:tabs>
+              <w:tab w:val="right" w:leader="dot" w:pos="9016"/>
+            </w:tabs>
+            <w:rPr>
+              <w:rFonts w:eastAsiaTheme="minorEastAsia"/>
+              <w:noProof/>
+              <w:lang w:eastAsia="en-GB"/>
+            </w:rPr>
+          </w:pPr>
+          <w:hyperlink w:anchor="_Toc417294315" w:history="1">
+            <w:r>
+              <w:rPr>
+                <w:rStyle w:val="Hyperlink"/>
+                <w:noProof/>
+              </w:rPr>
+              <w:t>Admin Page</w:t>
+            </w:r>
+            <w:r>
+              <w:rPr>
+                <w:noProof/>
+                <w:webHidden/>
+              </w:rPr>
+              <w:tab/>
+            </w:r>
+            <w:r>
+              <w:rPr>
+                <w:noProof/>
+                <w:webHidden/>
+              </w:rPr>
+              <w:fldChar w:fldCharType="begin"/>
+            </w:r>
+            <w:r>
+              <w:rPr>
+                <w:noProof/>
+                <w:webHidden/>
+              </w:rPr>
+              <w:instrText xml:space="preserve"> PAGEREF _Toc417294315 \h </w:instrText>
+            </w:r>
+            <w:r>
+              <w:rPr>
+                <w:noProof/>
+                <w:webHidden/>
+              </w:rPr>
+            </w:r>
+            <w:r>
+              <w:rPr>
+                <w:noProof/>
+                <w:webHidden/>
+              </w:rPr>
+              <w:fldChar w:fldCharType="separate"/>
+            </w:r>
+            <w:r>
+              <w:rPr>
+                <w:noProof/>
+                <w:webHidden/>
+              </w:rPr>
+              <w:t>11</w:t>
             </w:r>
             <w:r>
               <w:rPr>
@@ -274,14 +910,6 @@
     <w:p/>
     <w:p/>
     <w:p/>
-    <w:p/>
-    <w:p/>
-    <w:p/>
-    <w:p/>
-    <w:p/>
-    <w:p/>
-    <w:p/>
-    <w:p/>
     <w:p>
       <w:pPr>
         <w:pStyle w:val="Heading1"/>
@@ -290,7 +918,7 @@
           <w:u w:val="single"/>
         </w:rPr>
       </w:pPr>
-      <w:bookmarkStart w:id="0" w:name="_Toc417292177"/>
+      <w:bookmarkStart w:id="0" w:name="_Toc417294304"/>
       <w:r>
         <w:rPr>
           <w:u w:val="single"/>
@@ -322,7 +950,7 @@
           <w:u w:val="single"/>
         </w:rPr>
       </w:pPr>
-      <w:bookmarkStart w:id="1" w:name="_Toc417292178"/>
+      <w:bookmarkStart w:id="1" w:name="_Toc417294305"/>
       <w:r>
         <w:rPr>
           <w:u w:val="single"/>
@@ -416,7 +1044,7 @@
           <w:u w:val="single"/>
         </w:rPr>
       </w:pPr>
-      <w:bookmarkStart w:id="2" w:name="_Toc417292179"/>
+      <w:bookmarkStart w:id="2" w:name="_Toc417294306"/>
       <w:r>
         <w:rPr>
           <w:u w:val="single"/>
@@ -558,10 +1186,7 @@
     <w:p/>
     <w:p/>
     <w:p/>
-    <w:p>
-      <w:bookmarkStart w:id="3" w:name="_GoBack"/>
-      <w:bookmarkEnd w:id="3"/>
-    </w:p>
+    <w:p/>
     <w:p>
       <w:pPr>
         <w:pStyle w:val="Heading2"/>
@@ -569,6 +1194,7 @@
           <w:u w:val="single"/>
         </w:rPr>
       </w:pPr>
+      <w:bookmarkStart w:id="3" w:name="_Toc417294307"/>
       <w:r>
         <w:rPr>
           <w:u w:val="single"/>
@@ -576,6 +1202,7 @@
         <w:lastRenderedPageBreak/>
         <w:t>Data Flow Diagram</w:t>
       </w:r>
+      <w:bookmarkEnd w:id="3"/>
     </w:p>
     <w:p>
       <w:proofErr w:type="gramStart"/>
@@ -787,6 +1414,7 @@
           <w:u w:val="single"/>
         </w:rPr>
       </w:pPr>
+      <w:bookmarkStart w:id="4" w:name="_Toc417294308"/>
       <w:r>
         <w:rPr>
           <w:u w:val="single"/>
@@ -794,6 +1422,7 @@
         <w:lastRenderedPageBreak/>
         <w:t>State Transition Diagram</w:t>
       </w:r>
+      <w:bookmarkEnd w:id="4"/>
     </w:p>
     <w:p>
       <w:proofErr w:type="gramStart"/>
@@ -931,9 +1560,3440 @@
     <w:p/>
     <w:p/>
     <w:p/>
+    <w:p/>
+    <w:p/>
+    <w:p/>
+    <w:p/>
+    <w:p/>
+    <w:p/>
+    <w:p/>
+    <w:p/>
+    <w:p/>
+    <w:p>
+      <w:pPr>
+        <w:pStyle w:val="Heading1"/>
+        <w:rPr>
+          <w:u w:val="single"/>
+        </w:rPr>
+      </w:pPr>
+      <w:bookmarkStart w:id="5" w:name="_Toc417294309"/>
+      <w:r>
+        <w:rPr>
+          <w:u w:val="single"/>
+        </w:rPr>
+        <w:lastRenderedPageBreak/>
+        <w:t>Website Plans</w:t>
+      </w:r>
+      <w:bookmarkEnd w:id="5"/>
+    </w:p>
+    <w:p>
+      <w:pPr>
+        <w:rPr>
+          <w:u w:val="single"/>
+        </w:rPr>
+      </w:pPr>
+    </w:p>
+    <w:p>
+      <w:r>
+        <w:t>For my design of the website, I tried to keep all of the pages consistent. That is why most of these plans will look alike. Regardless, some of these plans are not how the website actually looks, due to changes during the website life cycle.</w:t>
+      </w:r>
+    </w:p>
+    <w:p>
+      <w:pPr>
+        <w:pStyle w:val="Heading2"/>
+        <w:rPr>
+          <w:u w:val="single"/>
+        </w:rPr>
+      </w:pPr>
+      <w:bookmarkStart w:id="6" w:name="_Toc417294310"/>
+      <w:r>
+        <w:rPr>
+          <w:u w:val="single"/>
+        </w:rPr>
+        <w:t>Home Page</w:t>
+      </w:r>
+      <w:bookmarkEnd w:id="6"/>
+    </w:p>
+    <w:p/>
+    <w:p>
+      <w:r>
+        <w:rPr>
+          <w:noProof/>
+          <w:lang w:eastAsia="en-GB"/>
+        </w:rPr>
+        <mc:AlternateContent>
+          <mc:Choice Requires="wps">
+            <w:drawing>
+              <wp:anchor distT="0" distB="0" distL="114300" distR="114300" simplePos="0" relativeHeight="251661312" behindDoc="0" locked="0" layoutInCell="1" allowOverlap="1" wp14:anchorId="1A2C2B00" wp14:editId="2B7A56F9">
+                <wp:simplePos x="0" y="0"/>
+                <wp:positionH relativeFrom="column">
+                  <wp:posOffset>-142875</wp:posOffset>
+                </wp:positionH>
+                <wp:positionV relativeFrom="paragraph">
+                  <wp:posOffset>262255</wp:posOffset>
+                </wp:positionV>
+                <wp:extent cx="6276975" cy="4743450"/>
+                <wp:effectExtent l="0" t="0" r="28575" b="19050"/>
+                <wp:wrapNone/>
+                <wp:docPr id="5" name="Rectangle 5"/>
+                <wp:cNvGraphicFramePr/>
+                <a:graphic xmlns:a="http://schemas.openxmlformats.org/drawingml/2006/main">
+                  <a:graphicData uri="http://schemas.microsoft.com/office/word/2010/wordprocessingShape">
+                    <wps:wsp>
+                      <wps:cNvSpPr/>
+                      <wps:spPr>
+                        <a:xfrm>
+                          <a:off x="0" y="0"/>
+                          <a:ext cx="6276975" cy="4743450"/>
+                        </a:xfrm>
+                        <a:prstGeom prst="rect">
+                          <a:avLst/>
+                        </a:prstGeom>
+                        <a:noFill/>
+                      </wps:spPr>
+                      <wps:style>
+                        <a:lnRef idx="2">
+                          <a:schemeClr val="accent1">
+                            <a:shade val="50000"/>
+                          </a:schemeClr>
+                        </a:lnRef>
+                        <a:fillRef idx="1">
+                          <a:schemeClr val="accent1"/>
+                        </a:fillRef>
+                        <a:effectRef idx="0">
+                          <a:schemeClr val="accent1"/>
+                        </a:effectRef>
+                        <a:fontRef idx="minor">
+                          <a:schemeClr val="lt1"/>
+                        </a:fontRef>
+                      </wps:style>
+                      <wps:bodyPr rot="0" spcFirstLastPara="0" vertOverflow="overflow" horzOverflow="overflow" vert="horz" wrap="square" lIns="91440" tIns="45720" rIns="91440" bIns="45720" numCol="1" spcCol="0" rtlCol="0" fromWordArt="0" anchor="ctr" anchorCtr="0" forceAA="0" compatLnSpc="1">
+                        <a:prstTxWarp prst="textNoShape">
+                          <a:avLst/>
+                        </a:prstTxWarp>
+                        <a:noAutofit/>
+                      </wps:bodyPr>
+                    </wps:wsp>
+                  </a:graphicData>
+                </a:graphic>
+              </wp:anchor>
+            </w:drawing>
+          </mc:Choice>
+          <mc:Fallback>
+            <w:pict>
+              <v:rect id="Rectangle 5" o:spid="_x0000_s1026" style="position:absolute;margin-left:-11.25pt;margin-top:20.65pt;width:494.25pt;height:373.5pt;z-index:251661312;visibility:visible;mso-wrap-style:square;mso-wrap-distance-left:9pt;mso-wrap-distance-top:0;mso-wrap-distance-right:9pt;mso-wrap-distance-bottom:0;mso-position-horizontal:absolute;mso-position-horizontal-relative:text;mso-position-vertical:absolute;mso-position-vertical-relative:text;v-text-anchor:middle" o:gfxdata="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" filled="f" strokecolor="#243f60 [1604]" strokeweight="2pt"/>
+            </w:pict>
+          </mc:Fallback>
+        </mc:AlternateContent>
+      </w:r>
+      <w:r>
+        <w:t xml:space="preserve">I actually added a feature in the website to display when </w:t>
+      </w:r>
+      <w:r>
+        <w:t xml:space="preserve">classes have been </w:t>
+      </w:r>
+      <w:proofErr w:type="gramStart"/>
+      <w:r>
+        <w:t>cancelled/added</w:t>
+      </w:r>
+      <w:proofErr w:type="gramEnd"/>
+      <w:r>
+        <w:t>.</w:t>
+      </w:r>
+    </w:p>
+    <w:p>
+      <w:r>
+        <w:rPr>
+          <w:u w:val="single"/>
+        </w:rPr>
+        <mc:AlternateContent>
+          <mc:Choice Requires="wps">
+            <w:drawing>
+              <wp:anchor distT="0" distB="0" distL="114300" distR="114300" simplePos="0" relativeHeight="251668480" behindDoc="0" locked="0" layoutInCell="1" allowOverlap="1" wp14:anchorId="18AB51C0" wp14:editId="7F6BFC8D">
+                <wp:simplePos x="0" y="0"/>
+                <wp:positionH relativeFrom="column">
+                  <wp:posOffset>2676525</wp:posOffset>
+                </wp:positionH>
+                <wp:positionV relativeFrom="paragraph">
+                  <wp:posOffset>2977515</wp:posOffset>
+                </wp:positionV>
+                <wp:extent cx="952500" cy="1403985"/>
+                <wp:effectExtent l="0" t="0" r="0" b="0"/>
+                <wp:wrapNone/>
+                <wp:docPr id="9" name="Text Box 2"/>
+                <wp:cNvGraphicFramePr>
+                  <a:graphicFrameLocks xmlns:a="http://schemas.openxmlformats.org/drawingml/2006/main"/>
+                </wp:cNvGraphicFramePr>
+                <a:graphic xmlns:a="http://schemas.openxmlformats.org/drawingml/2006/main">
+                  <a:graphicData uri="http://schemas.microsoft.com/office/word/2010/wordprocessingShape">
+                    <wps:wsp>
+                      <wps:cNvSpPr txBox="1">
+                        <a:spLocks noChangeArrowheads="1"/>
+                      </wps:cNvSpPr>
+                      <wps:spPr bwMode="auto">
+                        <a:xfrm>
+                          <a:off x="0" y="0"/>
+                          <a:ext cx="952500" cy="1403985"/>
+                        </a:xfrm>
+                        <a:prstGeom prst="rect">
+                          <a:avLst/>
+                        </a:prstGeom>
+                        <a:solidFill>
+                          <a:srgbClr val="FFFFFF"/>
+                        </a:solidFill>
+                        <a:ln w="9525">
+                          <a:noFill/>
+                          <a:miter lim="800000"/>
+                          <a:headEnd/>
+                          <a:tailEnd/>
+                        </a:ln>
+                      </wps:spPr>
+                      <wps:txbx>
+                        <w:txbxContent>
+                          <w:p>
+                            <w:r>
+                              <w:t>Login</w:t>
+                            </w:r>
+                          </w:p>
+                        </w:txbxContent>
+                      </wps:txbx>
+                      <wps:bodyPr rot="0" vert="horz" wrap="square" lIns="91440" tIns="45720" rIns="91440" bIns="45720" anchor="t" anchorCtr="0">
+                        <a:spAutoFit/>
+                      </wps:bodyPr>
+                    </wps:wsp>
+                  </a:graphicData>
+                </a:graphic>
+                <wp14:sizeRelH relativeFrom="margin">
+                  <wp14:pctWidth>0</wp14:pctWidth>
+                </wp14:sizeRelH>
+                <wp14:sizeRelV relativeFrom="margin">
+                  <wp14:pctHeight>20000</wp14:pctHeight>
+                </wp14:sizeRelV>
+              </wp:anchor>
+            </w:drawing>
+          </mc:Choice>
+          <mc:Fallback>
+            <w:pict>
+              <v:shapetype id="_x0000_t202" coordsize="21600,21600" o:spt="202" path="m,l,21600r21600,l21600,xe">
+                <v:stroke joinstyle="miter"/>
+                <v:path gradientshapeok="t" o:connecttype="rect"/>
+              </v:shapetype>
+              <v:shape id="Text Box 2" o:spid="_x0000_s1026" type="#_x0000_t202" style="position:absolute;margin-left:210.75pt;margin-top:234.45pt;width:75pt;height:110.55pt;z-index:251668480;visibility:visible;mso-wrap-style:square;mso-width-percent:0;mso-height-percent:200;mso-wrap-distance-left:9pt;mso-wrap-distance-top:0;mso-wrap-distance-right:9pt;mso-wrap-distance-bottom:0;mso-position-horizontal:absolute;mso-position-horizontal-relative:text;mso-position-vertical:absolute;mso-position-vertical-relative:text;mso-width-percent:0;mso-height-percent:200;mso-width-relative:margin;mso-height-relative:margin;v-text-anchor:top" o:gfxdata="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" stroked="f">
+                <v:textbox style="mso-fit-shape-to-text:t">
+                  <w:txbxContent>
+                    <w:p>
+                      <w:r>
+                        <w:t>Login</w:t>
+                      </w:r>
+                    </w:p>
+                  </w:txbxContent>
+                </v:textbox>
+              </v:shape>
+            </w:pict>
+          </mc:Fallback>
+        </mc:AlternateContent>
+      </w:r>
+      <w:r>
+        <w:rPr>
+          <w:u w:val="single"/>
+        </w:rPr>
+        <mc:AlternateContent>
+          <mc:Choice Requires="wps">
+            <w:drawing>
+              <wp:anchor distT="0" distB="0" distL="114300" distR="114300" simplePos="0" relativeHeight="251667456" behindDoc="0" locked="0" layoutInCell="1" allowOverlap="1" wp14:anchorId="14CFF3A1" wp14:editId="08C214F9">
+                <wp:simplePos x="0" y="0"/>
+                <wp:positionH relativeFrom="column">
+                  <wp:posOffset>2446020</wp:posOffset>
+                </wp:positionH>
+                <wp:positionV relativeFrom="paragraph">
+                  <wp:posOffset>2586990</wp:posOffset>
+                </wp:positionV>
+                <wp:extent cx="1674495" cy="1438275"/>
+                <wp:effectExtent l="0" t="0" r="20955" b="28575"/>
+                <wp:wrapNone/>
+                <wp:docPr id="8" name="Rectangle 8"/>
+                <wp:cNvGraphicFramePr/>
+                <a:graphic xmlns:a="http://schemas.openxmlformats.org/drawingml/2006/main">
+                  <a:graphicData uri="http://schemas.microsoft.com/office/word/2010/wordprocessingShape">
+                    <wps:wsp>
+                      <wps:cNvSpPr/>
+                      <wps:spPr>
+                        <a:xfrm>
+                          <a:off x="0" y="0"/>
+                          <a:ext cx="1674495" cy="1438275"/>
+                        </a:xfrm>
+                        <a:prstGeom prst="rect">
+                          <a:avLst/>
+                        </a:prstGeom>
+                        <a:noFill/>
+                      </wps:spPr>
+                      <wps:style>
+                        <a:lnRef idx="2">
+                          <a:schemeClr val="accent1">
+                            <a:shade val="50000"/>
+                          </a:schemeClr>
+                        </a:lnRef>
+                        <a:fillRef idx="1">
+                          <a:schemeClr val="accent1"/>
+                        </a:fillRef>
+                        <a:effectRef idx="0">
+                          <a:schemeClr val="accent1"/>
+                        </a:effectRef>
+                        <a:fontRef idx="minor">
+                          <a:schemeClr val="lt1"/>
+                        </a:fontRef>
+                      </wps:style>
+                      <wps:bodyPr rot="0" spcFirstLastPara="0" vertOverflow="overflow" horzOverflow="overflow" vert="horz" wrap="square" lIns="91440" tIns="45720" rIns="91440" bIns="45720" numCol="1" spcCol="0" rtlCol="0" fromWordArt="0" anchor="ctr" anchorCtr="0" forceAA="0" compatLnSpc="1">
+                        <a:prstTxWarp prst="textNoShape">
+                          <a:avLst/>
+                        </a:prstTxWarp>
+                        <a:noAutofit/>
+                      </wps:bodyPr>
+                    </wps:wsp>
+                  </a:graphicData>
+                </a:graphic>
+                <wp14:sizeRelH relativeFrom="margin">
+                  <wp14:pctWidth>0</wp14:pctWidth>
+                </wp14:sizeRelH>
+              </wp:anchor>
+            </w:drawing>
+          </mc:Choice>
+          <mc:Fallback>
+            <w:pict>
+              <v:rect id="Rectangle 8" o:spid="_x0000_s1026" style="position:absolute;margin-left:192.6pt;margin-top:203.7pt;width:131.85pt;height:113.25pt;z-index:251667456;visibility:visible;mso-wrap-style:square;mso-width-percent:0;mso-wrap-distance-left:9pt;mso-wrap-distance-top:0;mso-wrap-distance-right:9pt;mso-wrap-distance-bottom:0;mso-position-horizontal:absolute;mso-position-horizontal-relative:text;mso-position-vertical:absolute;mso-position-vertical-relative:text;mso-width-percent:0;mso-width-relative:margin;v-text-anchor:middle" o:gfxdata="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" filled="f" strokecolor="#243f60 [1604]" strokeweight="2pt"/>
+            </w:pict>
+          </mc:Fallback>
+        </mc:AlternateContent>
+      </w:r>
+      <w:r>
+        <w:rPr>
+          <w:noProof/>
+          <w:lang w:eastAsia="en-GB"/>
+        </w:rPr>
+        <mc:AlternateContent>
+          <mc:Choice Requires="wps">
+            <w:drawing>
+              <wp:anchor distT="0" distB="0" distL="114300" distR="114300" simplePos="0" relativeHeight="251665408" behindDoc="0" locked="0" layoutInCell="1" allowOverlap="1" wp14:editId="36B11C9B">
+                <wp:simplePos x="0" y="0"/>
+                <wp:positionH relativeFrom="column">
+                  <wp:posOffset>1900555</wp:posOffset>
+                </wp:positionH>
+                <wp:positionV relativeFrom="paragraph">
+                  <wp:posOffset>1247775</wp:posOffset>
+                </wp:positionV>
+                <wp:extent cx="2374265" cy="1403985"/>
+                <wp:effectExtent l="0" t="0" r="0" b="0"/>
+                <wp:wrapNone/>
+                <wp:docPr id="307" name="Text Box 2"/>
+                <wp:cNvGraphicFramePr>
+                  <a:graphicFrameLocks xmlns:a="http://schemas.openxmlformats.org/drawingml/2006/main"/>
+                </wp:cNvGraphicFramePr>
+                <a:graphic xmlns:a="http://schemas.openxmlformats.org/drawingml/2006/main">
+                  <a:graphicData uri="http://schemas.microsoft.com/office/word/2010/wordprocessingShape">
+                    <wps:wsp>
+                      <wps:cNvSpPr txBox="1">
+                        <a:spLocks noChangeArrowheads="1"/>
+                      </wps:cNvSpPr>
+                      <wps:spPr bwMode="auto">
+                        <a:xfrm>
+                          <a:off x="0" y="0"/>
+                          <a:ext cx="2374265" cy="1403985"/>
+                        </a:xfrm>
+                        <a:prstGeom prst="rect">
+                          <a:avLst/>
+                        </a:prstGeom>
+                        <a:solidFill>
+                          <a:srgbClr val="FFFFFF"/>
+                        </a:solidFill>
+                        <a:ln w="9525">
+                          <a:noFill/>
+                          <a:miter lim="800000"/>
+                          <a:headEnd/>
+                          <a:tailEnd/>
+                        </a:ln>
+                      </wps:spPr>
+                      <wps:txbx>
+                        <w:txbxContent>
+                          <w:p>
+                            <w:r>
+                              <w:t>Headline(s) - what the website does</w:t>
+                            </w:r>
+                          </w:p>
+                        </w:txbxContent>
+                      </wps:txbx>
+                      <wps:bodyPr rot="0" vert="horz" wrap="square" lIns="91440" tIns="45720" rIns="91440" bIns="45720" anchor="t" anchorCtr="0">
+                        <a:spAutoFit/>
+                      </wps:bodyPr>
+                    </wps:wsp>
+                  </a:graphicData>
+                </a:graphic>
+                <wp14:sizeRelH relativeFrom="margin">
+                  <wp14:pctWidth>40000</wp14:pctWidth>
+                </wp14:sizeRelH>
+                <wp14:sizeRelV relativeFrom="margin">
+                  <wp14:pctHeight>20000</wp14:pctHeight>
+                </wp14:sizeRelV>
+              </wp:anchor>
+            </w:drawing>
+          </mc:Choice>
+          <mc:Fallback>
+            <w:pict>
+              <v:shape id="_x0000_s1027" type="#_x0000_t202" style="position:absolute;margin-left:149.65pt;margin-top:98.25pt;width:186.95pt;height:110.55pt;z-index:251665408;visibility:visible;mso-wrap-style:square;mso-width-percent:400;mso-height-percent:200;mso-wrap-distance-left:9pt;mso-wrap-distance-top:0;mso-wrap-distance-right:9pt;mso-wrap-distance-bottom:0;mso-position-horizontal:absolute;mso-position-horizontal-relative:text;mso-position-vertical:absolute;mso-position-vertical-relative:text;mso-width-percent:400;mso-height-percent:200;mso-width-relative:margin;mso-height-relative:margin;v-text-anchor:top" o:gfxdata="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" stroked="f">
+                <v:textbox style="mso-fit-shape-to-text:t">
+                  <w:txbxContent>
+                    <w:p>
+                      <w:r>
+                        <w:t>Headline(s) - what the website does</w:t>
+                      </w:r>
+                    </w:p>
+                  </w:txbxContent>
+                </v:textbox>
+              </v:shape>
+            </w:pict>
+          </mc:Fallback>
+        </mc:AlternateContent>
+      </w:r>
+      <w:r>
+        <w:rPr>
+          <w:noProof/>
+          <w:lang w:eastAsia="en-GB"/>
+        </w:rPr>
+        <mc:AlternateContent>
+          <mc:Choice Requires="wps">
+            <w:drawing>
+              <wp:anchor distT="0" distB="0" distL="114300" distR="114300" simplePos="0" relativeHeight="251663360" behindDoc="0" locked="0" layoutInCell="1" allowOverlap="1">
+                <wp:simplePos x="0" y="0"/>
+                <wp:positionH relativeFrom="column">
+                  <wp:posOffset>1295400</wp:posOffset>
+                </wp:positionH>
+                <wp:positionV relativeFrom="paragraph">
+                  <wp:posOffset>758190</wp:posOffset>
+                </wp:positionV>
+                <wp:extent cx="3629025" cy="1438275"/>
+                <wp:effectExtent l="0" t="0" r="28575" b="28575"/>
+                <wp:wrapNone/>
+                <wp:docPr id="7" name="Rectangle 7"/>
+                <wp:cNvGraphicFramePr/>
+                <a:graphic xmlns:a="http://schemas.openxmlformats.org/drawingml/2006/main">
+                  <a:graphicData uri="http://schemas.microsoft.com/office/word/2010/wordprocessingShape">
+                    <wps:wsp>
+                      <wps:cNvSpPr/>
+                      <wps:spPr>
+                        <a:xfrm>
+                          <a:off x="0" y="0"/>
+                          <a:ext cx="3629025" cy="1438275"/>
+                        </a:xfrm>
+                        <a:prstGeom prst="rect">
+                          <a:avLst/>
+                        </a:prstGeom>
+                        <a:noFill/>
+                      </wps:spPr>
+                      <wps:style>
+                        <a:lnRef idx="2">
+                          <a:schemeClr val="accent1">
+                            <a:shade val="50000"/>
+                          </a:schemeClr>
+                        </a:lnRef>
+                        <a:fillRef idx="1">
+                          <a:schemeClr val="accent1"/>
+                        </a:fillRef>
+                        <a:effectRef idx="0">
+                          <a:schemeClr val="accent1"/>
+                        </a:effectRef>
+                        <a:fontRef idx="minor">
+                          <a:schemeClr val="lt1"/>
+                        </a:fontRef>
+                      </wps:style>
+                      <wps:bodyPr rot="0" spcFirstLastPara="0" vertOverflow="overflow" horzOverflow="overflow" vert="horz" wrap="square" lIns="91440" tIns="45720" rIns="91440" bIns="45720" numCol="1" spcCol="0" rtlCol="0" fromWordArt="0" anchor="ctr" anchorCtr="0" forceAA="0" compatLnSpc="1">
+                        <a:prstTxWarp prst="textNoShape">
+                          <a:avLst/>
+                        </a:prstTxWarp>
+                        <a:noAutofit/>
+                      </wps:bodyPr>
+                    </wps:wsp>
+                  </a:graphicData>
+                </a:graphic>
+              </wp:anchor>
+            </w:drawing>
+          </mc:Choice>
+          <mc:Fallback>
+            <w:pict>
+              <v:rect id="Rectangle 7" o:spid="_x0000_s1026" style="position:absolute;margin-left:102pt;margin-top:59.7pt;width:285.75pt;height:113.25pt;z-index:251663360;visibility:visible;mso-wrap-style:square;mso-wrap-distance-left:9pt;mso-wrap-distance-top:0;mso-wrap-distance-right:9pt;mso-wrap-distance-bottom:0;mso-position-horizontal:absolute;mso-position-horizontal-relative:text;mso-position-vertical:absolute;mso-position-vertical-relative:text;v-text-anchor:middle" o:gfxdata="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" filled="f" strokecolor="#243f60 [1604]" strokeweight="2pt"/>
+            </w:pict>
+          </mc:Fallback>
+        </mc:AlternateContent>
+      </w:r>
+      <w:r>
+        <w:rPr>
+          <w:noProof/>
+          <w:lang w:eastAsia="en-GB"/>
+        </w:rPr>
+        <mc:AlternateContent>
+          <mc:Choice Requires="wps">
+            <w:drawing>
+              <wp:anchor distT="0" distB="0" distL="114300" distR="114300" simplePos="0" relativeHeight="251662336" behindDoc="0" locked="0" layoutInCell="1" allowOverlap="1">
+                <wp:simplePos x="0" y="0"/>
+                <wp:positionH relativeFrom="column">
+                  <wp:posOffset>-142876</wp:posOffset>
+                </wp:positionH>
+                <wp:positionV relativeFrom="paragraph">
+                  <wp:posOffset>396240</wp:posOffset>
+                </wp:positionV>
+                <wp:extent cx="6276975" cy="0"/>
+                <wp:effectExtent l="0" t="0" r="9525" b="19050"/>
+                <wp:wrapNone/>
+                <wp:docPr id="6" name="Straight Connector 6"/>
+                <wp:cNvGraphicFramePr/>
+                <a:graphic xmlns:a="http://schemas.openxmlformats.org/drawingml/2006/main">
+                  <a:graphicData uri="http://schemas.microsoft.com/office/word/2010/wordprocessingShape">
+                    <wps:wsp>
+                      <wps:cNvCnPr/>
+                      <wps:spPr>
+                        <a:xfrm>
+                          <a:off x="0" y="0"/>
+                          <a:ext cx="6276975" cy="0"/>
+                        </a:xfrm>
+                        <a:prstGeom prst="line">
+                          <a:avLst/>
+                        </a:prstGeom>
+                      </wps:spPr>
+                      <wps:style>
+                        <a:lnRef idx="1">
+                          <a:schemeClr val="accent1"/>
+                        </a:lnRef>
+                        <a:fillRef idx="0">
+                          <a:schemeClr val="accent1"/>
+                        </a:fillRef>
+                        <a:effectRef idx="0">
+                          <a:schemeClr val="accent1"/>
+                        </a:effectRef>
+                        <a:fontRef idx="minor">
+                          <a:schemeClr val="tx1"/>
+                        </a:fontRef>
+                      </wps:style>
+                      <wps:bodyPr/>
+                    </wps:wsp>
+                  </a:graphicData>
+                </a:graphic>
+              </wp:anchor>
+            </w:drawing>
+          </mc:Choice>
+          <mc:Fallback>
+            <w:pict>
+              <v:line id="Straight Connector 6" o:spid="_x0000_s1026" style="position:absolute;z-index:251662336;visibility:visible;mso-wrap-style:square;mso-wrap-distance-left:9pt;mso-wrap-distance-top:0;mso-wrap-distance-right:9pt;mso-wrap-distance-bottom:0;mso-position-horizontal:absolute;mso-position-horizontal-relative:text;mso-position-vertical:absolute;mso-position-vertical-relative:text" from="-11.25pt,31.2pt" to="483pt,31.2pt" o:gfxdata="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" strokecolor="#4579b8 [3044]"/>
+            </w:pict>
+          </mc:Fallback>
+        </mc:AlternateContent>
+      </w:r>
+      <w:r>
+        <w:t xml:space="preserve">North Ceredigion Fitness </w:t>
+      </w:r>
+      <w:r>
+        <w:tab/>
+        <w:t>|                     Links to other pages</w:t>
+      </w:r>
+    </w:p>
+    <w:p/>
+    <w:p/>
+    <w:p/>
+    <w:p/>
+    <w:p/>
+    <w:p/>
+    <w:p/>
+    <w:p/>
+    <w:p/>
+    <w:p/>
+    <w:p/>
+    <w:p/>
+    <w:p/>
+    <w:p/>
+    <w:p/>
+    <w:p/>
+    <w:p/>
+    <w:p/>
+    <w:p/>
+    <w:p/>
+    <w:p/>
+    <w:p>
+      <w:pPr>
+        <w:pStyle w:val="Heading2"/>
+        <w:rPr>
+          <w:u w:val="single"/>
+        </w:rPr>
+      </w:pPr>
+      <w:bookmarkStart w:id="7" w:name="_Toc417294311"/>
+      <w:r>
+        <w:rPr>
+          <w:u w:val="single"/>
+        </w:rPr>
+        <w:t>About Page</w:t>
+      </w:r>
+      <w:bookmarkEnd w:id="7"/>
+    </w:p>
+    <w:p/>
+    <w:p>
+      <w:r>
+        <mc:AlternateContent>
+          <mc:Choice Requires="wps">
+            <w:drawing>
+              <wp:anchor distT="0" distB="0" distL="114300" distR="114300" simplePos="0" relativeHeight="251685888" behindDoc="0" locked="0" layoutInCell="1" allowOverlap="1" wp14:anchorId="478C6DD4" wp14:editId="715E26B2">
+                <wp:simplePos x="0" y="0"/>
+                <wp:positionH relativeFrom="column">
+                  <wp:posOffset>1447800</wp:posOffset>
+                </wp:positionH>
+                <wp:positionV relativeFrom="paragraph">
+                  <wp:posOffset>1473835</wp:posOffset>
+                </wp:positionV>
+                <wp:extent cx="3629025" cy="1438275"/>
+                <wp:effectExtent l="0" t="0" r="28575" b="28575"/>
+                <wp:wrapNone/>
+                <wp:docPr id="296" name="Rectangle 296"/>
+                <wp:cNvGraphicFramePr/>
+                <a:graphic xmlns:a="http://schemas.openxmlformats.org/drawingml/2006/main">
+                  <a:graphicData uri="http://schemas.microsoft.com/office/word/2010/wordprocessingShape">
+                    <wps:wsp>
+                      <wps:cNvSpPr/>
+                      <wps:spPr>
+                        <a:xfrm>
+                          <a:off x="0" y="0"/>
+                          <a:ext cx="3629025" cy="1438275"/>
+                        </a:xfrm>
+                        <a:prstGeom prst="rect">
+                          <a:avLst/>
+                        </a:prstGeom>
+                        <a:noFill/>
+                      </wps:spPr>
+                      <wps:style>
+                        <a:lnRef idx="2">
+                          <a:schemeClr val="accent1">
+                            <a:shade val="50000"/>
+                          </a:schemeClr>
+                        </a:lnRef>
+                        <a:fillRef idx="1">
+                          <a:schemeClr val="accent1"/>
+                        </a:fillRef>
+                        <a:effectRef idx="0">
+                          <a:schemeClr val="accent1"/>
+                        </a:effectRef>
+                        <a:fontRef idx="minor">
+                          <a:schemeClr val="lt1"/>
+                        </a:fontRef>
+                      </wps:style>
+                      <wps:bodyPr rot="0" spcFirstLastPara="0" vertOverflow="overflow" horzOverflow="overflow" vert="horz" wrap="square" lIns="91440" tIns="45720" rIns="91440" bIns="45720" numCol="1" spcCol="0" rtlCol="0" fromWordArt="0" anchor="ctr" anchorCtr="0" forceAA="0" compatLnSpc="1">
+                        <a:prstTxWarp prst="textNoShape">
+                          <a:avLst/>
+                        </a:prstTxWarp>
+                        <a:noAutofit/>
+                      </wps:bodyPr>
+                    </wps:wsp>
+                  </a:graphicData>
+                </a:graphic>
+              </wp:anchor>
+            </w:drawing>
+          </mc:Choice>
+          <mc:Fallback>
+            <w:pict>
+              <v:rect id="Rectangle 296" o:spid="_x0000_s1026" style="position:absolute;margin-left:114pt;margin-top:116.05pt;width:285.75pt;height:113.25pt;z-index:251685888;visibility:visible;mso-wrap-style:square;mso-wrap-distance-left:9pt;mso-wrap-distance-top:0;mso-wrap-distance-right:9pt;mso-wrap-distance-bottom:0;mso-position-horizontal:absolute;mso-position-horizontal-relative:text;mso-position-vertical:absolute;mso-position-vertical-relative:text;v-text-anchor:middle" o:gfxdata="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" filled="f" strokecolor="#243f60 [1604]" strokeweight="2pt"/>
+            </w:pict>
+          </mc:Fallback>
+        </mc:AlternateContent>
+      </w:r>
+      <w:r>
+        <mc:AlternateContent>
+          <mc:Choice Requires="wps">
+            <w:drawing>
+              <wp:anchor distT="0" distB="0" distL="114300" distR="114300" simplePos="0" relativeHeight="251686912" behindDoc="0" locked="0" layoutInCell="1" allowOverlap="1" wp14:anchorId="36735DF0" wp14:editId="02E78C52">
+                <wp:simplePos x="0" y="0"/>
+                <wp:positionH relativeFrom="column">
+                  <wp:posOffset>2052955</wp:posOffset>
+                </wp:positionH>
+                <wp:positionV relativeFrom="paragraph">
+                  <wp:posOffset>1963420</wp:posOffset>
+                </wp:positionV>
+                <wp:extent cx="2374265" cy="1403985"/>
+                <wp:effectExtent l="0" t="0" r="0" b="0"/>
+                <wp:wrapNone/>
+                <wp:docPr id="297" name="Text Box 2"/>
+                <wp:cNvGraphicFramePr>
+                  <a:graphicFrameLocks xmlns:a="http://schemas.openxmlformats.org/drawingml/2006/main"/>
+                </wp:cNvGraphicFramePr>
+                <a:graphic xmlns:a="http://schemas.openxmlformats.org/drawingml/2006/main">
+                  <a:graphicData uri="http://schemas.microsoft.com/office/word/2010/wordprocessingShape">
+                    <wps:wsp>
+                      <wps:cNvSpPr txBox="1">
+                        <a:spLocks noChangeArrowheads="1"/>
+                      </wps:cNvSpPr>
+                      <wps:spPr bwMode="auto">
+                        <a:xfrm>
+                          <a:off x="0" y="0"/>
+                          <a:ext cx="2374265" cy="1403985"/>
+                        </a:xfrm>
+                        <a:prstGeom prst="rect">
+                          <a:avLst/>
+                        </a:prstGeom>
+                        <a:solidFill>
+                          <a:srgbClr val="FFFFFF"/>
+                        </a:solidFill>
+                        <a:ln w="9525">
+                          <a:noFill/>
+                          <a:miter lim="800000"/>
+                          <a:headEnd/>
+                          <a:tailEnd/>
+                        </a:ln>
+                      </wps:spPr>
+                      <wps:txbx>
+                        <w:txbxContent>
+                          <w:p>
+                            <w:r>
+                              <w:t>About this website</w:t>
+                            </w:r>
+                          </w:p>
+                        </w:txbxContent>
+                      </wps:txbx>
+                      <wps:bodyPr rot="0" vert="horz" wrap="square" lIns="91440" tIns="45720" rIns="91440" bIns="45720" anchor="t" anchorCtr="0">
+                        <a:spAutoFit/>
+                      </wps:bodyPr>
+                    </wps:wsp>
+                  </a:graphicData>
+                </a:graphic>
+                <wp14:sizeRelH relativeFrom="margin">
+                  <wp14:pctWidth>40000</wp14:pctWidth>
+                </wp14:sizeRelH>
+                <wp14:sizeRelV relativeFrom="margin">
+                  <wp14:pctHeight>20000</wp14:pctHeight>
+                </wp14:sizeRelV>
+              </wp:anchor>
+            </w:drawing>
+          </mc:Choice>
+          <mc:Fallback>
+            <w:pict>
+              <v:shape id="_x0000_s1028" type="#_x0000_t202" style="position:absolute;margin-left:161.65pt;margin-top:154.6pt;width:186.95pt;height:110.55pt;z-index:251686912;visibility:visible;mso-wrap-style:square;mso-width-percent:400;mso-height-percent:200;mso-wrap-distance-left:9pt;mso-wrap-distance-top:0;mso-wrap-distance-right:9pt;mso-wrap-distance-bottom:0;mso-position-horizontal:absolute;mso-position-horizontal-relative:text;mso-position-vertical:absolute;mso-position-vertical-relative:text;mso-width-percent:400;mso-height-percent:200;mso-width-relative:margin;mso-height-relative:margin;v-text-anchor:top" o:gfxdata="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" stroked="f">
+                <v:textbox style="mso-fit-shape-to-text:t">
+                  <w:txbxContent>
+                    <w:p>
+                      <w:r>
+                        <w:t>About this website</w:t>
+                      </w:r>
+                    </w:p>
+                  </w:txbxContent>
+                </v:textbox>
+              </v:shape>
+            </w:pict>
+          </mc:Fallback>
+        </mc:AlternateContent>
+      </w:r>
+      <w:r>
+        <w:rPr>
+          <w:noProof/>
+          <w:lang w:eastAsia="en-GB"/>
+        </w:rPr>
+        <mc:AlternateContent>
+          <mc:Choice Requires="wpg">
+            <w:drawing>
+              <wp:anchor distT="0" distB="0" distL="114300" distR="114300" simplePos="0" relativeHeight="251675648" behindDoc="0" locked="0" layoutInCell="1" allowOverlap="1" wp14:anchorId="3D88E753" wp14:editId="481F269B">
+                <wp:simplePos x="0" y="0"/>
+                <wp:positionH relativeFrom="column">
+                  <wp:posOffset>9525</wp:posOffset>
+                </wp:positionH>
+                <wp:positionV relativeFrom="paragraph">
+                  <wp:posOffset>654685</wp:posOffset>
+                </wp:positionV>
+                <wp:extent cx="6276975" cy="4743450"/>
+                <wp:effectExtent l="0" t="0" r="28575" b="19050"/>
+                <wp:wrapNone/>
+                <wp:docPr id="15" name="Group 15"/>
+                <wp:cNvGraphicFramePr/>
+                <a:graphic xmlns:a="http://schemas.openxmlformats.org/drawingml/2006/main">
+                  <a:graphicData uri="http://schemas.microsoft.com/office/word/2010/wordprocessingGroup">
+                    <wpg:wgp>
+                      <wpg:cNvGrpSpPr/>
+                      <wpg:grpSpPr>
+                        <a:xfrm>
+                          <a:off x="0" y="0"/>
+                          <a:ext cx="6276975" cy="4743450"/>
+                          <a:chOff x="0" y="0"/>
+                          <a:chExt cx="6276975" cy="4743450"/>
+                        </a:xfrm>
+                      </wpg:grpSpPr>
+                      <wps:wsp>
+                        <wps:cNvPr id="10" name="Rectangle 10"/>
+                        <wps:cNvSpPr/>
+                        <wps:spPr>
+                          <a:xfrm>
+                            <a:off x="0" y="0"/>
+                            <a:ext cx="6276975" cy="4743450"/>
+                          </a:xfrm>
+                          <a:prstGeom prst="rect">
+                            <a:avLst/>
+                          </a:prstGeom>
+                          <a:noFill/>
+                        </wps:spPr>
+                        <wps:style>
+                          <a:lnRef idx="2">
+                            <a:schemeClr val="accent1">
+                              <a:shade val="50000"/>
+                            </a:schemeClr>
+                          </a:lnRef>
+                          <a:fillRef idx="1">
+                            <a:schemeClr val="accent1"/>
+                          </a:fillRef>
+                          <a:effectRef idx="0">
+                            <a:schemeClr val="accent1"/>
+                          </a:effectRef>
+                          <a:fontRef idx="minor">
+                            <a:schemeClr val="lt1"/>
+                          </a:fontRef>
+                        </wps:style>
+                        <wps:bodyPr rot="0" spcFirstLastPara="0" vertOverflow="overflow" horzOverflow="overflow" vert="horz" wrap="square" lIns="91440" tIns="45720" rIns="91440" bIns="45720" numCol="1" spcCol="0" rtlCol="0" fromWordArt="0" anchor="ctr" anchorCtr="0" forceAA="0" compatLnSpc="1">
+                          <a:prstTxWarp prst="textNoShape">
+                            <a:avLst/>
+                          </a:prstTxWarp>
+                          <a:noAutofit/>
+                        </wps:bodyPr>
+                      </wps:wsp>
+                      <wps:wsp>
+                        <wps:cNvPr id="11" name="Straight Connector 11"/>
+                        <wps:cNvCnPr/>
+                        <wps:spPr>
+                          <a:xfrm>
+                            <a:off x="0" y="457200"/>
+                            <a:ext cx="6276975" cy="0"/>
+                          </a:xfrm>
+                          <a:prstGeom prst="line">
+                            <a:avLst/>
+                          </a:prstGeom>
+                        </wps:spPr>
+                        <wps:style>
+                          <a:lnRef idx="1">
+                            <a:schemeClr val="accent1"/>
+                          </a:lnRef>
+                          <a:fillRef idx="0">
+                            <a:schemeClr val="accent1"/>
+                          </a:fillRef>
+                          <a:effectRef idx="0">
+                            <a:schemeClr val="accent1"/>
+                          </a:effectRef>
+                          <a:fontRef idx="minor">
+                            <a:schemeClr val="tx1"/>
+                          </a:fontRef>
+                        </wps:style>
+                        <wps:bodyPr/>
+                      </wps:wsp>
+                      <wps:wsp>
+                        <wps:cNvPr id="12" name="Rectangle 12"/>
+                        <wps:cNvSpPr/>
+                        <wps:spPr>
+                          <a:xfrm>
+                            <a:off x="2590800" y="2647950"/>
+                            <a:ext cx="1674495" cy="1438275"/>
+                          </a:xfrm>
+                          <a:prstGeom prst="rect">
+                            <a:avLst/>
+                          </a:prstGeom>
+                          <a:noFill/>
+                        </wps:spPr>
+                        <wps:style>
+                          <a:lnRef idx="2">
+                            <a:schemeClr val="accent1">
+                              <a:shade val="50000"/>
+                            </a:schemeClr>
+                          </a:lnRef>
+                          <a:fillRef idx="1">
+                            <a:schemeClr val="accent1"/>
+                          </a:fillRef>
+                          <a:effectRef idx="0">
+                            <a:schemeClr val="accent1"/>
+                          </a:effectRef>
+                          <a:fontRef idx="minor">
+                            <a:schemeClr val="lt1"/>
+                          </a:fontRef>
+                        </wps:style>
+                        <wps:bodyPr rot="0" spcFirstLastPara="0" vertOverflow="overflow" horzOverflow="overflow" vert="horz" wrap="square" lIns="91440" tIns="45720" rIns="91440" bIns="45720" numCol="1" spcCol="0" rtlCol="0" fromWordArt="0" anchor="ctr" anchorCtr="0" forceAA="0" compatLnSpc="1">
+                          <a:prstTxWarp prst="textNoShape">
+                            <a:avLst/>
+                          </a:prstTxWarp>
+                          <a:noAutofit/>
+                        </wps:bodyPr>
+                      </wps:wsp>
+                      <wps:wsp>
+                        <wps:cNvPr id="13" name="Text Box 2"/>
+                        <wps:cNvSpPr txBox="1">
+                          <a:spLocks noChangeArrowheads="1"/>
+                        </wps:cNvSpPr>
+                        <wps:spPr bwMode="auto">
+                          <a:xfrm>
+                            <a:off x="2819400" y="3038475"/>
+                            <a:ext cx="952500" cy="419100"/>
+                          </a:xfrm>
+                          <a:prstGeom prst="rect">
+                            <a:avLst/>
+                          </a:prstGeom>
+                          <a:solidFill>
+                            <a:srgbClr val="FFFFFF"/>
+                          </a:solidFill>
+                          <a:ln w="9525">
+                            <a:noFill/>
+                            <a:miter lim="800000"/>
+                            <a:headEnd/>
+                            <a:tailEnd/>
+                          </a:ln>
+                        </wps:spPr>
+                        <wps:txbx>
+                          <w:txbxContent>
+                            <w:p>
+                              <w:r>
+                                <w:t>Login</w:t>
+                              </w:r>
+                            </w:p>
+                          </w:txbxContent>
+                        </wps:txbx>
+                        <wps:bodyPr rot="0" vert="horz" wrap="square" lIns="91440" tIns="45720" rIns="91440" bIns="45720" anchor="t" anchorCtr="0">
+                          <a:spAutoFit/>
+                        </wps:bodyPr>
+                      </wps:wsp>
+                      <wps:wsp>
+                        <wps:cNvPr id="14" name="Text Box 2"/>
+                        <wps:cNvSpPr txBox="1">
+                          <a:spLocks noChangeArrowheads="1"/>
+                        </wps:cNvSpPr>
+                        <wps:spPr bwMode="auto">
+                          <a:xfrm>
+                            <a:off x="323850" y="38100"/>
+                            <a:ext cx="4305300" cy="390525"/>
+                          </a:xfrm>
+                          <a:prstGeom prst="rect">
+                            <a:avLst/>
+                          </a:prstGeom>
+                          <a:solidFill>
+                            <a:srgbClr val="FFFFFF"/>
+                          </a:solidFill>
+                          <a:ln w="9525">
+                            <a:noFill/>
+                            <a:miter lim="800000"/>
+                            <a:headEnd/>
+                            <a:tailEnd/>
+                          </a:ln>
+                        </wps:spPr>
+                        <wps:txbx>
+                          <w:txbxContent>
+                            <w:p>
+                              <w:r>
+                                <w:t xml:space="preserve">North Ceredigion Fitness </w:t>
+                              </w:r>
+                              <w:r>
+                                <w:tab/>
+                                <w:t>|                     Links to other pages</w:t>
+                              </w:r>
+                            </w:p>
+                            <w:p/>
+                          </w:txbxContent>
+                        </wps:txbx>
+                        <wps:bodyPr rot="0" vert="horz" wrap="square" lIns="91440" tIns="45720" rIns="91440" bIns="45720" anchor="t" anchorCtr="0">
+                          <a:noAutofit/>
+                        </wps:bodyPr>
+                      </wps:wsp>
+                    </wpg:wgp>
+                  </a:graphicData>
+                </a:graphic>
+              </wp:anchor>
+            </w:drawing>
+          </mc:Choice>
+          <mc:Fallback>
+            <w:pict>
+              <v:group id="Group 15" o:spid="_x0000_s1029" style="position:absolute;margin-left:.75pt;margin-top:51.55pt;width:494.25pt;height:373.5pt;z-index:251675648" coordsize="62769,47434" o:gfxdata="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">
+                <v:rect id="Rectangle 10" o:spid="_x0000_s1030" style="position:absolute;width:62769;height:47434;visibility:visible;mso-wrap-style:square;v-text-anchor:middle" o:gfxdata="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" filled="f" strokecolor="#243f60 [1604]" strokeweight="2pt"/>
+                <v:line id="Straight Connector 11" o:spid="_x0000_s1031" style="position:absolute;visibility:visible;mso-wrap-style:square" from="0,4572" to="62769,4572" o:connectortype="straight" o:gfxdata="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" strokecolor="#4579b8 [3044]"/>
+                <v:rect id="Rectangle 12" o:spid="_x0000_s1032" style="position:absolute;left:25908;top:26479;width:16744;height:14383;visibility:visible;mso-wrap-style:square;v-text-anchor:middle" o:gfxdata="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" filled="f" strokecolor="#243f60 [1604]" strokeweight="2pt"/>
+                <v:shape id="_x0000_s1033" type="#_x0000_t202" style="position:absolute;left:28194;top:30384;width:9525;height:4191;visibility:visible;mso-wrap-style:square;v-text-anchor:top" o:gfxdata="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" stroked="f">
+                  <v:textbox style="mso-fit-shape-to-text:t">
+                    <w:txbxContent>
+                      <w:p>
+                        <w:r>
+                          <w:t>Login</w:t>
+                        </w:r>
+                      </w:p>
+                    </w:txbxContent>
+                  </v:textbox>
+                </v:shape>
+                <v:shape id="_x0000_s1034" type="#_x0000_t202" style="position:absolute;left:3238;top:381;width:43053;height:3905;visibility:visible;mso-wrap-style:square;v-text-anchor:top" o:gfxdata="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" stroked="f">
+                  <v:textbox>
+                    <w:txbxContent>
+                      <w:p>
+                        <w:r>
+                          <w:t xml:space="preserve">North Ceredigion Fitness </w:t>
+                        </w:r>
+                        <w:r>
+                          <w:tab/>
+                          <w:t>|                     Links to other pages</w:t>
+                        </w:r>
+                      </w:p>
+                      <w:p/>
+                    </w:txbxContent>
+                  </v:textbox>
+                </v:shape>
+              </v:group>
+            </w:pict>
+          </mc:Fallback>
+        </mc:AlternateContent>
+      </w:r>
+    </w:p>
+    <w:p/>
+    <w:p/>
+    <w:p/>
+    <w:p/>
+    <w:p/>
+    <w:p/>
+    <w:p/>
+    <w:p/>
+    <w:p/>
+    <w:p/>
+    <w:p/>
+    <w:p/>
+    <w:p/>
+    <w:p/>
+    <w:p/>
+    <w:p/>
+    <w:p/>
+    <w:p>
+      <w:pPr>
+        <w:tabs>
+          <w:tab w:val="left" w:pos="1440"/>
+        </w:tabs>
+      </w:pPr>
+      <w:r>
+        <w:tab/>
+      </w:r>
+    </w:p>
+    <w:p>
+      <w:pPr>
+        <w:tabs>
+          <w:tab w:val="left" w:pos="1440"/>
+        </w:tabs>
+      </w:pPr>
+    </w:p>
+    <w:p>
+      <w:pPr>
+        <w:tabs>
+          <w:tab w:val="left" w:pos="1440"/>
+        </w:tabs>
+      </w:pPr>
+    </w:p>
+    <w:p>
+      <w:pPr>
+        <w:tabs>
+          <w:tab w:val="left" w:pos="1440"/>
+        </w:tabs>
+      </w:pPr>
+    </w:p>
+    <w:p>
+      <w:pPr>
+        <w:tabs>
+          <w:tab w:val="left" w:pos="1440"/>
+        </w:tabs>
+      </w:pPr>
+    </w:p>
+    <w:p>
+      <w:pPr>
+        <w:tabs>
+          <w:tab w:val="left" w:pos="1440"/>
+        </w:tabs>
+      </w:pPr>
+    </w:p>
+    <w:p>
+      <w:pPr>
+        <w:tabs>
+          <w:tab w:val="left" w:pos="1440"/>
+        </w:tabs>
+      </w:pPr>
+    </w:p>
+    <w:p>
+      <w:pPr>
+        <w:tabs>
+          <w:tab w:val="left" w:pos="1440"/>
+        </w:tabs>
+      </w:pPr>
+    </w:p>
+    <w:p>
+      <w:pPr>
+        <w:pStyle w:val="Heading2"/>
+        <w:rPr>
+          <w:u w:val="single"/>
+        </w:rPr>
+      </w:pPr>
+      <w:bookmarkStart w:id="8" w:name="_Toc417294312"/>
+      <w:r>
+        <w:rPr>
+          <w:u w:val="single"/>
+        </w:rPr>
+        <w:t>Venues</w:t>
+      </w:r>
+      <w:bookmarkEnd w:id="8"/>
+    </w:p>
+    <w:p/>
+    <w:p>
+      <w:r>
+        <w:t>I actually chose to change this layout to a different page for each venue as it was easier to use for the user, however this is the original plan.</w:t>
+      </w:r>
+    </w:p>
+    <w:p>
+      <w:r>
+        <w:rPr>
+          <w:noProof/>
+          <w:lang w:eastAsia="en-GB"/>
+        </w:rPr>
+        <mc:AlternateContent>
+          <mc:Choice Requires="wpg">
+            <w:drawing>
+              <wp:anchor distT="0" distB="0" distL="114300" distR="114300" simplePos="0" relativeHeight="251677696" behindDoc="0" locked="0" layoutInCell="1" allowOverlap="1" wp14:anchorId="76C1F021" wp14:editId="0926209F">
+                <wp:simplePos x="0" y="0"/>
+                <wp:positionH relativeFrom="column">
+                  <wp:posOffset>-247650</wp:posOffset>
+                </wp:positionH>
+                <wp:positionV relativeFrom="paragraph">
+                  <wp:posOffset>464185</wp:posOffset>
+                </wp:positionV>
+                <wp:extent cx="6276975" cy="4743450"/>
+                <wp:effectExtent l="0" t="0" r="28575" b="19050"/>
+                <wp:wrapNone/>
+                <wp:docPr id="16" name="Group 16"/>
+                <wp:cNvGraphicFramePr/>
+                <a:graphic xmlns:a="http://schemas.openxmlformats.org/drawingml/2006/main">
+                  <a:graphicData uri="http://schemas.microsoft.com/office/word/2010/wordprocessingGroup">
+                    <wpg:wgp>
+                      <wpg:cNvGrpSpPr/>
+                      <wpg:grpSpPr>
+                        <a:xfrm>
+                          <a:off x="0" y="0"/>
+                          <a:ext cx="6276975" cy="4743450"/>
+                          <a:chOff x="0" y="0"/>
+                          <a:chExt cx="6276975" cy="4743450"/>
+                        </a:xfrm>
+                      </wpg:grpSpPr>
+                      <wps:wsp>
+                        <wps:cNvPr id="17" name="Rectangle 17"/>
+                        <wps:cNvSpPr/>
+                        <wps:spPr>
+                          <a:xfrm>
+                            <a:off x="0" y="0"/>
+                            <a:ext cx="6276975" cy="4743450"/>
+                          </a:xfrm>
+                          <a:prstGeom prst="rect">
+                            <a:avLst/>
+                          </a:prstGeom>
+                          <a:noFill/>
+                        </wps:spPr>
+                        <wps:style>
+                          <a:lnRef idx="2">
+                            <a:schemeClr val="accent1">
+                              <a:shade val="50000"/>
+                            </a:schemeClr>
+                          </a:lnRef>
+                          <a:fillRef idx="1">
+                            <a:schemeClr val="accent1"/>
+                          </a:fillRef>
+                          <a:effectRef idx="0">
+                            <a:schemeClr val="accent1"/>
+                          </a:effectRef>
+                          <a:fontRef idx="minor">
+                            <a:schemeClr val="lt1"/>
+                          </a:fontRef>
+                        </wps:style>
+                        <wps:bodyPr rot="0" spcFirstLastPara="0" vertOverflow="overflow" horzOverflow="overflow" vert="horz" wrap="square" lIns="91440" tIns="45720" rIns="91440" bIns="45720" numCol="1" spcCol="0" rtlCol="0" fromWordArt="0" anchor="ctr" anchorCtr="0" forceAA="0" compatLnSpc="1">
+                          <a:prstTxWarp prst="textNoShape">
+                            <a:avLst/>
+                          </a:prstTxWarp>
+                          <a:noAutofit/>
+                        </wps:bodyPr>
+                      </wps:wsp>
+                      <wps:wsp>
+                        <wps:cNvPr id="18" name="Straight Connector 18"/>
+                        <wps:cNvCnPr/>
+                        <wps:spPr>
+                          <a:xfrm>
+                            <a:off x="0" y="457200"/>
+                            <a:ext cx="6276975" cy="0"/>
+                          </a:xfrm>
+                          <a:prstGeom prst="line">
+                            <a:avLst/>
+                          </a:prstGeom>
+                        </wps:spPr>
+                        <wps:style>
+                          <a:lnRef idx="1">
+                            <a:schemeClr val="accent1"/>
+                          </a:lnRef>
+                          <a:fillRef idx="0">
+                            <a:schemeClr val="accent1"/>
+                          </a:fillRef>
+                          <a:effectRef idx="0">
+                            <a:schemeClr val="accent1"/>
+                          </a:effectRef>
+                          <a:fontRef idx="minor">
+                            <a:schemeClr val="tx1"/>
+                          </a:fontRef>
+                        </wps:style>
+                        <wps:bodyPr/>
+                      </wps:wsp>
+                      <wps:wsp>
+                        <wps:cNvPr id="19" name="Rectangle 19"/>
+                        <wps:cNvSpPr/>
+                        <wps:spPr>
+                          <a:xfrm>
+                            <a:off x="2590800" y="2647950"/>
+                            <a:ext cx="1674495" cy="1438275"/>
+                          </a:xfrm>
+                          <a:prstGeom prst="rect">
+                            <a:avLst/>
+                          </a:prstGeom>
+                          <a:noFill/>
+                        </wps:spPr>
+                        <wps:style>
+                          <a:lnRef idx="2">
+                            <a:schemeClr val="accent1">
+                              <a:shade val="50000"/>
+                            </a:schemeClr>
+                          </a:lnRef>
+                          <a:fillRef idx="1">
+                            <a:schemeClr val="accent1"/>
+                          </a:fillRef>
+                          <a:effectRef idx="0">
+                            <a:schemeClr val="accent1"/>
+                          </a:effectRef>
+                          <a:fontRef idx="minor">
+                            <a:schemeClr val="lt1"/>
+                          </a:fontRef>
+                        </wps:style>
+                        <wps:bodyPr rot="0" spcFirstLastPara="0" vertOverflow="overflow" horzOverflow="overflow" vert="horz" wrap="square" lIns="91440" tIns="45720" rIns="91440" bIns="45720" numCol="1" spcCol="0" rtlCol="0" fromWordArt="0" anchor="ctr" anchorCtr="0" forceAA="0" compatLnSpc="1">
+                          <a:prstTxWarp prst="textNoShape">
+                            <a:avLst/>
+                          </a:prstTxWarp>
+                          <a:noAutofit/>
+                        </wps:bodyPr>
+                      </wps:wsp>
+                      <wps:wsp>
+                        <wps:cNvPr id="20" name="Text Box 2"/>
+                        <wps:cNvSpPr txBox="1">
+                          <a:spLocks noChangeArrowheads="1"/>
+                        </wps:cNvSpPr>
+                        <wps:spPr bwMode="auto">
+                          <a:xfrm>
+                            <a:off x="2819400" y="3038475"/>
+                            <a:ext cx="952500" cy="419100"/>
+                          </a:xfrm>
+                          <a:prstGeom prst="rect">
+                            <a:avLst/>
+                          </a:prstGeom>
+                          <a:solidFill>
+                            <a:srgbClr val="FFFFFF"/>
+                          </a:solidFill>
+                          <a:ln w="9525">
+                            <a:noFill/>
+                            <a:miter lim="800000"/>
+                            <a:headEnd/>
+                            <a:tailEnd/>
+                          </a:ln>
+                        </wps:spPr>
+                        <wps:txbx>
+                          <w:txbxContent>
+                            <w:p>
+                              <w:r>
+                                <w:t>Login</w:t>
+                              </w:r>
+                            </w:p>
+                          </w:txbxContent>
+                        </wps:txbx>
+                        <wps:bodyPr rot="0" vert="horz" wrap="square" lIns="91440" tIns="45720" rIns="91440" bIns="45720" anchor="t" anchorCtr="0">
+                          <a:spAutoFit/>
+                        </wps:bodyPr>
+                      </wps:wsp>
+                      <wps:wsp>
+                        <wps:cNvPr id="21" name="Text Box 2"/>
+                        <wps:cNvSpPr txBox="1">
+                          <a:spLocks noChangeArrowheads="1"/>
+                        </wps:cNvSpPr>
+                        <wps:spPr bwMode="auto">
+                          <a:xfrm>
+                            <a:off x="323850" y="38100"/>
+                            <a:ext cx="4305300" cy="390525"/>
+                          </a:xfrm>
+                          <a:prstGeom prst="rect">
+                            <a:avLst/>
+                          </a:prstGeom>
+                          <a:solidFill>
+                            <a:srgbClr val="FFFFFF"/>
+                          </a:solidFill>
+                          <a:ln w="9525">
+                            <a:noFill/>
+                            <a:miter lim="800000"/>
+                            <a:headEnd/>
+                            <a:tailEnd/>
+                          </a:ln>
+                        </wps:spPr>
+                        <wps:txbx>
+                          <w:txbxContent>
+                            <w:p>
+                              <w:r>
+                                <w:t xml:space="preserve">North Ceredigion Fitness </w:t>
+                              </w:r>
+                              <w:r>
+                                <w:tab/>
+                                <w:t>|                     Links to other pages</w:t>
+                              </w:r>
+                            </w:p>
+                            <w:p/>
+                          </w:txbxContent>
+                        </wps:txbx>
+                        <wps:bodyPr rot="0" vert="horz" wrap="square" lIns="91440" tIns="45720" rIns="91440" bIns="45720" anchor="t" anchorCtr="0">
+                          <a:noAutofit/>
+                        </wps:bodyPr>
+                      </wps:wsp>
+                    </wpg:wgp>
+                  </a:graphicData>
+                </a:graphic>
+              </wp:anchor>
+            </w:drawing>
+          </mc:Choice>
+          <mc:Fallback>
+            <w:pict>
+              <v:group id="Group 16" o:spid="_x0000_s1035" style="position:absolute;margin-left:-19.5pt;margin-top:36.55pt;width:494.25pt;height:373.5pt;z-index:251677696" coordsize="62769,47434" o:gfxdata="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">
+                <v:rect id="Rectangle 17" o:spid="_x0000_s1036" style="position:absolute;width:62769;height:47434;visibility:visible;mso-wrap-style:square;v-text-anchor:middle" o:gfxdata="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" filled="f" strokecolor="#243f60 [1604]" strokeweight="2pt"/>
+                <v:line id="Straight Connector 18" o:spid="_x0000_s1037" style="position:absolute;visibility:visible;mso-wrap-style:square" from="0,4572" to="62769,4572" o:connectortype="straight" o:gfxdata="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" strokecolor="#4579b8 [3044]"/>
+                <v:rect id="Rectangle 19" o:spid="_x0000_s1038" style="position:absolute;left:25908;top:26479;width:16744;height:14383;visibility:visible;mso-wrap-style:square;v-text-anchor:middle" o:gfxdata="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" filled="f" strokecolor="#243f60 [1604]" strokeweight="2pt"/>
+                <v:shape id="_x0000_s1039" type="#_x0000_t202" style="position:absolute;left:28194;top:30384;width:9525;height:4191;visibility:visible;mso-wrap-style:square;v-text-anchor:top" o:gfxdata="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" stroked="f">
+                  <v:textbox style="mso-fit-shape-to-text:t">
+                    <w:txbxContent>
+                      <w:p>
+                        <w:r>
+                          <w:t>Login</w:t>
+                        </w:r>
+                      </w:p>
+                    </w:txbxContent>
+                  </v:textbox>
+                </v:shape>
+                <v:shape id="_x0000_s1040" type="#_x0000_t202" style="position:absolute;left:3238;top:381;width:43053;height:3905;visibility:visible;mso-wrap-style:square;v-text-anchor:top" o:gfxdata="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" stroked="f">
+                  <v:textbox>
+                    <w:txbxContent>
+                      <w:p>
+                        <w:r>
+                          <w:t xml:space="preserve">North Ceredigion Fitness </w:t>
+                        </w:r>
+                        <w:r>
+                          <w:tab/>
+                          <w:t>|                     Links to other pages</w:t>
+                        </w:r>
+                      </w:p>
+                      <w:p/>
+                    </w:txbxContent>
+                  </v:textbox>
+                </v:shape>
+              </v:group>
+            </w:pict>
+          </mc:Fallback>
+        </mc:AlternateContent>
+      </w:r>
+    </w:p>
+    <w:p/>
+    <w:p/>
+    <w:p>
+      <w:r>
+        <mc:AlternateContent>
+          <mc:Choice Requires="wps">
+            <w:drawing>
+              <wp:anchor distT="0" distB="0" distL="114300" distR="114300" simplePos="0" relativeHeight="251689984" behindDoc="0" locked="0" layoutInCell="1" allowOverlap="1" wp14:anchorId="6B5ADD26" wp14:editId="17E2E6EE">
+                <wp:simplePos x="0" y="0"/>
+                <wp:positionH relativeFrom="column">
+                  <wp:posOffset>1478280</wp:posOffset>
+                </wp:positionH>
+                <wp:positionV relativeFrom="paragraph">
+                  <wp:posOffset>727075</wp:posOffset>
+                </wp:positionV>
+                <wp:extent cx="2374265" cy="1403985"/>
+                <wp:effectExtent l="0" t="0" r="0" b="0"/>
+                <wp:wrapNone/>
+                <wp:docPr id="299" name="Text Box 2"/>
+                <wp:cNvGraphicFramePr>
+                  <a:graphicFrameLocks xmlns:a="http://schemas.openxmlformats.org/drawingml/2006/main"/>
+                </wp:cNvGraphicFramePr>
+                <a:graphic xmlns:a="http://schemas.openxmlformats.org/drawingml/2006/main">
+                  <a:graphicData uri="http://schemas.microsoft.com/office/word/2010/wordprocessingShape">
+                    <wps:wsp>
+                      <wps:cNvSpPr txBox="1">
+                        <a:spLocks noChangeArrowheads="1"/>
+                      </wps:cNvSpPr>
+                      <wps:spPr bwMode="auto">
+                        <a:xfrm>
+                          <a:off x="0" y="0"/>
+                          <a:ext cx="2374265" cy="1403985"/>
+                        </a:xfrm>
+                        <a:prstGeom prst="rect">
+                          <a:avLst/>
+                        </a:prstGeom>
+                        <a:solidFill>
+                          <a:srgbClr val="FFFFFF"/>
+                        </a:solidFill>
+                        <a:ln w="9525">
+                          <a:noFill/>
+                          <a:miter lim="800000"/>
+                          <a:headEnd/>
+                          <a:tailEnd/>
+                        </a:ln>
+                      </wps:spPr>
+                      <wps:txbx>
+                        <w:txbxContent>
+                          <w:p>
+                            <w:r>
+                              <w:t>All of the venues that this company operates at</w:t>
+                            </w:r>
+                          </w:p>
+                        </w:txbxContent>
+                      </wps:txbx>
+                      <wps:bodyPr rot="0" vert="horz" wrap="square" lIns="91440" tIns="45720" rIns="91440" bIns="45720" anchor="t" anchorCtr="0">
+                        <a:spAutoFit/>
+                      </wps:bodyPr>
+                    </wps:wsp>
+                  </a:graphicData>
+                </a:graphic>
+                <wp14:sizeRelH relativeFrom="margin">
+                  <wp14:pctWidth>40000</wp14:pctWidth>
+                </wp14:sizeRelH>
+                <wp14:sizeRelV relativeFrom="margin">
+                  <wp14:pctHeight>20000</wp14:pctHeight>
+                </wp14:sizeRelV>
+              </wp:anchor>
+            </w:drawing>
+          </mc:Choice>
+          <mc:Fallback>
+            <w:pict>
+              <v:shape id="_x0000_s1041" type="#_x0000_t202" style="position:absolute;margin-left:116.4pt;margin-top:57.25pt;width:186.95pt;height:110.55pt;z-index:251689984;visibility:visible;mso-wrap-style:square;mso-width-percent:400;mso-height-percent:200;mso-wrap-distance-left:9pt;mso-wrap-distance-top:0;mso-wrap-distance-right:9pt;mso-wrap-distance-bottom:0;mso-position-horizontal:absolute;mso-position-horizontal-relative:text;mso-position-vertical:absolute;mso-position-vertical-relative:text;mso-width-percent:400;mso-height-percent:200;mso-width-relative:margin;mso-height-relative:margin;v-text-anchor:top" o:gfxdata="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" stroked="f">
+                <v:textbox style="mso-fit-shape-to-text:t">
+                  <w:txbxContent>
+                    <w:p>
+                      <w:r>
+                        <w:t>All of the venues that this company operates at</w:t>
+                      </w:r>
+                    </w:p>
+                  </w:txbxContent>
+                </v:textbox>
+              </v:shape>
+            </w:pict>
+          </mc:Fallback>
+        </mc:AlternateContent>
+      </w:r>
+      <w:r>
+        <mc:AlternateContent>
+          <mc:Choice Requires="wps">
+            <w:drawing>
+              <wp:anchor distT="0" distB="0" distL="114300" distR="114300" simplePos="0" relativeHeight="251688960" behindDoc="0" locked="0" layoutInCell="1" allowOverlap="1" wp14:anchorId="2DC868FA" wp14:editId="7C700566">
+                <wp:simplePos x="0" y="0"/>
+                <wp:positionH relativeFrom="column">
+                  <wp:posOffset>873125</wp:posOffset>
+                </wp:positionH>
+                <wp:positionV relativeFrom="paragraph">
+                  <wp:posOffset>237490</wp:posOffset>
+                </wp:positionV>
+                <wp:extent cx="3629025" cy="1438275"/>
+                <wp:effectExtent l="0" t="0" r="28575" b="28575"/>
+                <wp:wrapNone/>
+                <wp:docPr id="298" name="Rectangle 298"/>
+                <wp:cNvGraphicFramePr/>
+                <a:graphic xmlns:a="http://schemas.openxmlformats.org/drawingml/2006/main">
+                  <a:graphicData uri="http://schemas.microsoft.com/office/word/2010/wordprocessingShape">
+                    <wps:wsp>
+                      <wps:cNvSpPr/>
+                      <wps:spPr>
+                        <a:xfrm>
+                          <a:off x="0" y="0"/>
+                          <a:ext cx="3629025" cy="1438275"/>
+                        </a:xfrm>
+                        <a:prstGeom prst="rect">
+                          <a:avLst/>
+                        </a:prstGeom>
+                        <a:noFill/>
+                      </wps:spPr>
+                      <wps:style>
+                        <a:lnRef idx="2">
+                          <a:schemeClr val="accent1">
+                            <a:shade val="50000"/>
+                          </a:schemeClr>
+                        </a:lnRef>
+                        <a:fillRef idx="1">
+                          <a:schemeClr val="accent1"/>
+                        </a:fillRef>
+                        <a:effectRef idx="0">
+                          <a:schemeClr val="accent1"/>
+                        </a:effectRef>
+                        <a:fontRef idx="minor">
+                          <a:schemeClr val="lt1"/>
+                        </a:fontRef>
+                      </wps:style>
+                      <wps:bodyPr rot="0" spcFirstLastPara="0" vertOverflow="overflow" horzOverflow="overflow" vert="horz" wrap="square" lIns="91440" tIns="45720" rIns="91440" bIns="45720" numCol="1" spcCol="0" rtlCol="0" fromWordArt="0" anchor="ctr" anchorCtr="0" forceAA="0" compatLnSpc="1">
+                        <a:prstTxWarp prst="textNoShape">
+                          <a:avLst/>
+                        </a:prstTxWarp>
+                        <a:noAutofit/>
+                      </wps:bodyPr>
+                    </wps:wsp>
+                  </a:graphicData>
+                </a:graphic>
+              </wp:anchor>
+            </w:drawing>
+          </mc:Choice>
+          <mc:Fallback>
+            <w:pict>
+              <v:rect id="Rectangle 298" o:spid="_x0000_s1026" style="position:absolute;margin-left:68.75pt;margin-top:18.7pt;width:285.75pt;height:113.25pt;z-index:251688960;visibility:visible;mso-wrap-style:square;mso-wrap-distance-left:9pt;mso-wrap-distance-top:0;mso-wrap-distance-right:9pt;mso-wrap-distance-bottom:0;mso-position-horizontal:absolute;mso-position-horizontal-relative:text;mso-position-vertical:absolute;mso-position-vertical-relative:text;v-text-anchor:middle" o:gfxdata="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" filled="f" strokecolor="#243f60 [1604]" strokeweight="2pt"/>
+            </w:pict>
+          </mc:Fallback>
+        </mc:AlternateContent>
+      </w:r>
+    </w:p>
+    <w:p/>
+    <w:p/>
+    <w:p/>
+    <w:p/>
+    <w:p/>
+    <w:p/>
+    <w:p/>
+    <w:p/>
+    <w:p/>
+    <w:p/>
+    <w:p/>
+    <w:p/>
+    <w:p/>
+    <w:p/>
+    <w:p>
+      <w:pPr>
+        <w:tabs>
+          <w:tab w:val="left" w:pos="3405"/>
+        </w:tabs>
+      </w:pPr>
+      <w:r>
+        <w:tab/>
+      </w:r>
+    </w:p>
+    <w:p>
+      <w:pPr>
+        <w:tabs>
+          <w:tab w:val="left" w:pos="3405"/>
+        </w:tabs>
+      </w:pPr>
+    </w:p>
+    <w:p>
+      <w:pPr>
+        <w:tabs>
+          <w:tab w:val="left" w:pos="3405"/>
+        </w:tabs>
+      </w:pPr>
+    </w:p>
+    <w:p>
+      <w:pPr>
+        <w:tabs>
+          <w:tab w:val="left" w:pos="3405"/>
+        </w:tabs>
+      </w:pPr>
+    </w:p>
+    <w:p>
+      <w:pPr>
+        <w:tabs>
+          <w:tab w:val="left" w:pos="3405"/>
+        </w:tabs>
+      </w:pPr>
+    </w:p>
+    <w:p>
+      <w:pPr>
+        <w:tabs>
+          <w:tab w:val="left" w:pos="3405"/>
+        </w:tabs>
+      </w:pPr>
+    </w:p>
+    <w:p>
+      <w:pPr>
+        <w:pStyle w:val="Heading2"/>
+        <w:rPr>
+          <w:u w:val="single"/>
+        </w:rPr>
+      </w:pPr>
+      <w:bookmarkStart w:id="9" w:name="_Toc417294313"/>
+      <w:r>
+        <w:rPr>
+          <w:u w:val="single"/>
+        </w:rPr>
+        <w:t>Our Staff</w:t>
+      </w:r>
+      <w:bookmarkEnd w:id="9"/>
+    </w:p>
+    <w:p/>
+    <w:p>
+      <w:r>
+        <w:rPr>
+          <w:noProof/>
+          <w:lang w:eastAsia="en-GB"/>
+        </w:rPr>
+        <mc:AlternateContent>
+          <mc:Choice Requires="wpg">
+            <w:drawing>
+              <wp:anchor distT="0" distB="0" distL="114300" distR="114300" simplePos="0" relativeHeight="251679744" behindDoc="0" locked="0" layoutInCell="1" allowOverlap="1" wp14:anchorId="3E83A4F8" wp14:editId="5B5C98D5">
+                <wp:simplePos x="0" y="0"/>
+                <wp:positionH relativeFrom="column">
+                  <wp:posOffset>-180975</wp:posOffset>
+                </wp:positionH>
+                <wp:positionV relativeFrom="paragraph">
+                  <wp:posOffset>311785</wp:posOffset>
+                </wp:positionV>
+                <wp:extent cx="6276975" cy="4743450"/>
+                <wp:effectExtent l="0" t="0" r="28575" b="19050"/>
+                <wp:wrapNone/>
+                <wp:docPr id="22" name="Group 22"/>
+                <wp:cNvGraphicFramePr/>
+                <a:graphic xmlns:a="http://schemas.openxmlformats.org/drawingml/2006/main">
+                  <a:graphicData uri="http://schemas.microsoft.com/office/word/2010/wordprocessingGroup">
+                    <wpg:wgp>
+                      <wpg:cNvGrpSpPr/>
+                      <wpg:grpSpPr>
+                        <a:xfrm>
+                          <a:off x="0" y="0"/>
+                          <a:ext cx="6276975" cy="4743450"/>
+                          <a:chOff x="0" y="0"/>
+                          <a:chExt cx="6276975" cy="4743450"/>
+                        </a:xfrm>
+                      </wpg:grpSpPr>
+                      <wps:wsp>
+                        <wps:cNvPr id="23" name="Rectangle 23"/>
+                        <wps:cNvSpPr/>
+                        <wps:spPr>
+                          <a:xfrm>
+                            <a:off x="0" y="0"/>
+                            <a:ext cx="6276975" cy="4743450"/>
+                          </a:xfrm>
+                          <a:prstGeom prst="rect">
+                            <a:avLst/>
+                          </a:prstGeom>
+                          <a:noFill/>
+                        </wps:spPr>
+                        <wps:style>
+                          <a:lnRef idx="2">
+                            <a:schemeClr val="accent1">
+                              <a:shade val="50000"/>
+                            </a:schemeClr>
+                          </a:lnRef>
+                          <a:fillRef idx="1">
+                            <a:schemeClr val="accent1"/>
+                          </a:fillRef>
+                          <a:effectRef idx="0">
+                            <a:schemeClr val="accent1"/>
+                          </a:effectRef>
+                          <a:fontRef idx="minor">
+                            <a:schemeClr val="lt1"/>
+                          </a:fontRef>
+                        </wps:style>
+                        <wps:bodyPr rot="0" spcFirstLastPara="0" vertOverflow="overflow" horzOverflow="overflow" vert="horz" wrap="square" lIns="91440" tIns="45720" rIns="91440" bIns="45720" numCol="1" spcCol="0" rtlCol="0" fromWordArt="0" anchor="ctr" anchorCtr="0" forceAA="0" compatLnSpc="1">
+                          <a:prstTxWarp prst="textNoShape">
+                            <a:avLst/>
+                          </a:prstTxWarp>
+                          <a:noAutofit/>
+                        </wps:bodyPr>
+                      </wps:wsp>
+                      <wps:wsp>
+                        <wps:cNvPr id="24" name="Straight Connector 24"/>
+                        <wps:cNvCnPr/>
+                        <wps:spPr>
+                          <a:xfrm>
+                            <a:off x="0" y="457200"/>
+                            <a:ext cx="6276975" cy="0"/>
+                          </a:xfrm>
+                          <a:prstGeom prst="line">
+                            <a:avLst/>
+                          </a:prstGeom>
+                        </wps:spPr>
+                        <wps:style>
+                          <a:lnRef idx="1">
+                            <a:schemeClr val="accent1"/>
+                          </a:lnRef>
+                          <a:fillRef idx="0">
+                            <a:schemeClr val="accent1"/>
+                          </a:fillRef>
+                          <a:effectRef idx="0">
+                            <a:schemeClr val="accent1"/>
+                          </a:effectRef>
+                          <a:fontRef idx="minor">
+                            <a:schemeClr val="tx1"/>
+                          </a:fontRef>
+                        </wps:style>
+                        <wps:bodyPr/>
+                      </wps:wsp>
+                      <wps:wsp>
+                        <wps:cNvPr id="25" name="Rectangle 25"/>
+                        <wps:cNvSpPr/>
+                        <wps:spPr>
+                          <a:xfrm>
+                            <a:off x="2590800" y="2647950"/>
+                            <a:ext cx="1674495" cy="1438275"/>
+                          </a:xfrm>
+                          <a:prstGeom prst="rect">
+                            <a:avLst/>
+                          </a:prstGeom>
+                          <a:noFill/>
+                        </wps:spPr>
+                        <wps:style>
+                          <a:lnRef idx="2">
+                            <a:schemeClr val="accent1">
+                              <a:shade val="50000"/>
+                            </a:schemeClr>
+                          </a:lnRef>
+                          <a:fillRef idx="1">
+                            <a:schemeClr val="accent1"/>
+                          </a:fillRef>
+                          <a:effectRef idx="0">
+                            <a:schemeClr val="accent1"/>
+                          </a:effectRef>
+                          <a:fontRef idx="minor">
+                            <a:schemeClr val="lt1"/>
+                          </a:fontRef>
+                        </wps:style>
+                        <wps:bodyPr rot="0" spcFirstLastPara="0" vertOverflow="overflow" horzOverflow="overflow" vert="horz" wrap="square" lIns="91440" tIns="45720" rIns="91440" bIns="45720" numCol="1" spcCol="0" rtlCol="0" fromWordArt="0" anchor="ctr" anchorCtr="0" forceAA="0" compatLnSpc="1">
+                          <a:prstTxWarp prst="textNoShape">
+                            <a:avLst/>
+                          </a:prstTxWarp>
+                          <a:noAutofit/>
+                        </wps:bodyPr>
+                      </wps:wsp>
+                      <wps:wsp>
+                        <wps:cNvPr id="26" name="Text Box 2"/>
+                        <wps:cNvSpPr txBox="1">
+                          <a:spLocks noChangeArrowheads="1"/>
+                        </wps:cNvSpPr>
+                        <wps:spPr bwMode="auto">
+                          <a:xfrm>
+                            <a:off x="2819400" y="3038475"/>
+                            <a:ext cx="952500" cy="419100"/>
+                          </a:xfrm>
+                          <a:prstGeom prst="rect">
+                            <a:avLst/>
+                          </a:prstGeom>
+                          <a:solidFill>
+                            <a:srgbClr val="FFFFFF"/>
+                          </a:solidFill>
+                          <a:ln w="9525">
+                            <a:noFill/>
+                            <a:miter lim="800000"/>
+                            <a:headEnd/>
+                            <a:tailEnd/>
+                          </a:ln>
+                        </wps:spPr>
+                        <wps:txbx>
+                          <w:txbxContent>
+                            <w:p>
+                              <w:r>
+                                <w:t>Login</w:t>
+                              </w:r>
+                            </w:p>
+                          </w:txbxContent>
+                        </wps:txbx>
+                        <wps:bodyPr rot="0" vert="horz" wrap="square" lIns="91440" tIns="45720" rIns="91440" bIns="45720" anchor="t" anchorCtr="0">
+                          <a:spAutoFit/>
+                        </wps:bodyPr>
+                      </wps:wsp>
+                      <wps:wsp>
+                        <wps:cNvPr id="27" name="Text Box 2"/>
+                        <wps:cNvSpPr txBox="1">
+                          <a:spLocks noChangeArrowheads="1"/>
+                        </wps:cNvSpPr>
+                        <wps:spPr bwMode="auto">
+                          <a:xfrm>
+                            <a:off x="323850" y="38100"/>
+                            <a:ext cx="4305300" cy="390525"/>
+                          </a:xfrm>
+                          <a:prstGeom prst="rect">
+                            <a:avLst/>
+                          </a:prstGeom>
+                          <a:solidFill>
+                            <a:srgbClr val="FFFFFF"/>
+                          </a:solidFill>
+                          <a:ln w="9525">
+                            <a:noFill/>
+                            <a:miter lim="800000"/>
+                            <a:headEnd/>
+                            <a:tailEnd/>
+                          </a:ln>
+                        </wps:spPr>
+                        <wps:txbx>
+                          <w:txbxContent>
+                            <w:p>
+                              <w:r>
+                                <w:t xml:space="preserve">North Ceredigion Fitness </w:t>
+                              </w:r>
+                              <w:r>
+                                <w:tab/>
+                                <w:t>|                     Links to other pages</w:t>
+                              </w:r>
+                            </w:p>
+                            <w:p/>
+                          </w:txbxContent>
+                        </wps:txbx>
+                        <wps:bodyPr rot="0" vert="horz" wrap="square" lIns="91440" tIns="45720" rIns="91440" bIns="45720" anchor="t" anchorCtr="0">
+                          <a:noAutofit/>
+                        </wps:bodyPr>
+                      </wps:wsp>
+                    </wpg:wgp>
+                  </a:graphicData>
+                </a:graphic>
+              </wp:anchor>
+            </w:drawing>
+          </mc:Choice>
+          <mc:Fallback>
+            <w:pict>
+              <v:group id="Group 22" o:spid="_x0000_s1042" style="position:absolute;margin-left:-14.25pt;margin-top:24.55pt;width:494.25pt;height:373.5pt;z-index:251679744" coordsize="62769,47434" o:gfxdata="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">
+                <v:rect id="Rectangle 23" o:spid="_x0000_s1043" style="position:absolute;width:62769;height:47434;visibility:visible;mso-wrap-style:square;v-text-anchor:middle" o:gfxdata="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" filled="f" strokecolor="#243f60 [1604]" strokeweight="2pt"/>
+                <v:line id="Straight Connector 24" o:spid="_x0000_s1044" style="position:absolute;visibility:visible;mso-wrap-style:square" from="0,4572" to="62769,4572" o:connectortype="straight" o:gfxdata="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" strokecolor="#4579b8 [3044]"/>
+                <v:rect id="Rectangle 25" o:spid="_x0000_s1045" style="position:absolute;left:25908;top:26479;width:16744;height:14383;visibility:visible;mso-wrap-style:square;v-text-anchor:middle" o:gfxdata="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" filled="f" strokecolor="#243f60 [1604]" strokeweight="2pt"/>
+                <v:shape id="_x0000_s1046" type="#_x0000_t202" style="position:absolute;left:28194;top:30384;width:9525;height:4191;visibility:visible;mso-wrap-style:square;v-text-anchor:top" o:gfxdata="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" stroked="f">
+                  <v:textbox style="mso-fit-shape-to-text:t">
+                    <w:txbxContent>
+                      <w:p>
+                        <w:r>
+                          <w:t>Login</w:t>
+                        </w:r>
+                      </w:p>
+                    </w:txbxContent>
+                  </v:textbox>
+                </v:shape>
+                <v:shape id="_x0000_s1047" type="#_x0000_t202" style="position:absolute;left:3238;top:381;width:43053;height:3905;visibility:visible;mso-wrap-style:square;v-text-anchor:top" o:gfxdata="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" stroked="f">
+                  <v:textbox>
+                    <w:txbxContent>
+                      <w:p>
+                        <w:r>
+                          <w:t xml:space="preserve">North Ceredigion Fitness </w:t>
+                        </w:r>
+                        <w:r>
+                          <w:tab/>
+                          <w:t>|                     Links to other pages</w:t>
+                        </w:r>
+                      </w:p>
+                      <w:p/>
+                    </w:txbxContent>
+                  </v:textbox>
+                </v:shape>
+              </v:group>
+            </w:pict>
+          </mc:Fallback>
+        </mc:AlternateContent>
+      </w:r>
+    </w:p>
+    <w:p/>
+    <w:p/>
+    <w:p>
+      <w:r>
+        <mc:AlternateContent>
+          <mc:Choice Requires="wps">
+            <w:drawing>
+              <wp:anchor distT="0" distB="0" distL="114300" distR="114300" simplePos="0" relativeHeight="251693056" behindDoc="0" locked="0" layoutInCell="1" allowOverlap="1" wp14:anchorId="6859CB79" wp14:editId="57DFC489">
+                <wp:simplePos x="0" y="0"/>
+                <wp:positionH relativeFrom="column">
+                  <wp:posOffset>1481455</wp:posOffset>
+                </wp:positionH>
+                <wp:positionV relativeFrom="paragraph">
+                  <wp:posOffset>546100</wp:posOffset>
+                </wp:positionV>
+                <wp:extent cx="2374265" cy="1403985"/>
+                <wp:effectExtent l="0" t="0" r="0" b="0"/>
+                <wp:wrapNone/>
+                <wp:docPr id="301" name="Text Box 2"/>
+                <wp:cNvGraphicFramePr>
+                  <a:graphicFrameLocks xmlns:a="http://schemas.openxmlformats.org/drawingml/2006/main"/>
+                </wp:cNvGraphicFramePr>
+                <a:graphic xmlns:a="http://schemas.openxmlformats.org/drawingml/2006/main">
+                  <a:graphicData uri="http://schemas.microsoft.com/office/word/2010/wordprocessingShape">
+                    <wps:wsp>
+                      <wps:cNvSpPr txBox="1">
+                        <a:spLocks noChangeArrowheads="1"/>
+                      </wps:cNvSpPr>
+                      <wps:spPr bwMode="auto">
+                        <a:xfrm>
+                          <a:off x="0" y="0"/>
+                          <a:ext cx="2374265" cy="1403985"/>
+                        </a:xfrm>
+                        <a:prstGeom prst="rect">
+                          <a:avLst/>
+                        </a:prstGeom>
+                        <a:solidFill>
+                          <a:srgbClr val="FFFFFF"/>
+                        </a:solidFill>
+                        <a:ln w="9525">
+                          <a:noFill/>
+                          <a:miter lim="800000"/>
+                          <a:headEnd/>
+                          <a:tailEnd/>
+                        </a:ln>
+                      </wps:spPr>
+                      <wps:txbx>
+                        <w:txbxContent>
+                          <w:p>
+                            <w:r>
+                              <w:t>Images and descriptions of all staff</w:t>
+                            </w:r>
+                          </w:p>
+                        </w:txbxContent>
+                      </wps:txbx>
+                      <wps:bodyPr rot="0" vert="horz" wrap="square" lIns="91440" tIns="45720" rIns="91440" bIns="45720" anchor="t" anchorCtr="0">
+                        <a:spAutoFit/>
+                      </wps:bodyPr>
+                    </wps:wsp>
+                  </a:graphicData>
+                </a:graphic>
+                <wp14:sizeRelH relativeFrom="margin">
+                  <wp14:pctWidth>40000</wp14:pctWidth>
+                </wp14:sizeRelH>
+                <wp14:sizeRelV relativeFrom="margin">
+                  <wp14:pctHeight>20000</wp14:pctHeight>
+                </wp14:sizeRelV>
+              </wp:anchor>
+            </w:drawing>
+          </mc:Choice>
+          <mc:Fallback>
+            <w:pict>
+              <v:shape id="_x0000_s1048" type="#_x0000_t202" style="position:absolute;margin-left:116.65pt;margin-top:43pt;width:186.95pt;height:110.55pt;z-index:251693056;visibility:visible;mso-wrap-style:square;mso-width-percent:400;mso-height-percent:200;mso-wrap-distance-left:9pt;mso-wrap-distance-top:0;mso-wrap-distance-right:9pt;mso-wrap-distance-bottom:0;mso-position-horizontal:absolute;mso-position-horizontal-relative:text;mso-position-vertical:absolute;mso-position-vertical-relative:text;mso-width-percent:400;mso-height-percent:200;mso-width-relative:margin;mso-height-relative:margin;v-text-anchor:top" o:gfxdata="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" stroked="f">
+                <v:textbox style="mso-fit-shape-to-text:t">
+                  <w:txbxContent>
+                    <w:p>
+                      <w:r>
+                        <w:t>Images and descriptions of all staff</w:t>
+                      </w:r>
+                    </w:p>
+                  </w:txbxContent>
+                </v:textbox>
+              </v:shape>
+            </w:pict>
+          </mc:Fallback>
+        </mc:AlternateContent>
+      </w:r>
+      <w:r>
+        <mc:AlternateContent>
+          <mc:Choice Requires="wps">
+            <w:drawing>
+              <wp:anchor distT="0" distB="0" distL="114300" distR="114300" simplePos="0" relativeHeight="251692032" behindDoc="0" locked="0" layoutInCell="1" allowOverlap="1" wp14:anchorId="4131995F" wp14:editId="26D5B6D1">
+                <wp:simplePos x="0" y="0"/>
+                <wp:positionH relativeFrom="column">
+                  <wp:posOffset>876300</wp:posOffset>
+                </wp:positionH>
+                <wp:positionV relativeFrom="paragraph">
+                  <wp:posOffset>56515</wp:posOffset>
+                </wp:positionV>
+                <wp:extent cx="3629025" cy="1438275"/>
+                <wp:effectExtent l="0" t="0" r="28575" b="28575"/>
+                <wp:wrapNone/>
+                <wp:docPr id="300" name="Rectangle 300"/>
+                <wp:cNvGraphicFramePr/>
+                <a:graphic xmlns:a="http://schemas.openxmlformats.org/drawingml/2006/main">
+                  <a:graphicData uri="http://schemas.microsoft.com/office/word/2010/wordprocessingShape">
+                    <wps:wsp>
+                      <wps:cNvSpPr/>
+                      <wps:spPr>
+                        <a:xfrm>
+                          <a:off x="0" y="0"/>
+                          <a:ext cx="3629025" cy="1438275"/>
+                        </a:xfrm>
+                        <a:prstGeom prst="rect">
+                          <a:avLst/>
+                        </a:prstGeom>
+                        <a:noFill/>
+                      </wps:spPr>
+                      <wps:style>
+                        <a:lnRef idx="2">
+                          <a:schemeClr val="accent1">
+                            <a:shade val="50000"/>
+                          </a:schemeClr>
+                        </a:lnRef>
+                        <a:fillRef idx="1">
+                          <a:schemeClr val="accent1"/>
+                        </a:fillRef>
+                        <a:effectRef idx="0">
+                          <a:schemeClr val="accent1"/>
+                        </a:effectRef>
+                        <a:fontRef idx="minor">
+                          <a:schemeClr val="lt1"/>
+                        </a:fontRef>
+                      </wps:style>
+                      <wps:bodyPr rot="0" spcFirstLastPara="0" vertOverflow="overflow" horzOverflow="overflow" vert="horz" wrap="square" lIns="91440" tIns="45720" rIns="91440" bIns="45720" numCol="1" spcCol="0" rtlCol="0" fromWordArt="0" anchor="ctr" anchorCtr="0" forceAA="0" compatLnSpc="1">
+                        <a:prstTxWarp prst="textNoShape">
+                          <a:avLst/>
+                        </a:prstTxWarp>
+                        <a:noAutofit/>
+                      </wps:bodyPr>
+                    </wps:wsp>
+                  </a:graphicData>
+                </a:graphic>
+              </wp:anchor>
+            </w:drawing>
+          </mc:Choice>
+          <mc:Fallback>
+            <w:pict>
+              <v:rect id="Rectangle 300" o:spid="_x0000_s1026" style="position:absolute;margin-left:69pt;margin-top:4.45pt;width:285.75pt;height:113.25pt;z-index:251692032;visibility:visible;mso-wrap-style:square;mso-wrap-distance-left:9pt;mso-wrap-distance-top:0;mso-wrap-distance-right:9pt;mso-wrap-distance-bottom:0;mso-position-horizontal:absolute;mso-position-horizontal-relative:text;mso-position-vertical:absolute;mso-position-vertical-relative:text;v-text-anchor:middle" o:gfxdata="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" filled="f" strokecolor="#243f60 [1604]" strokeweight="2pt"/>
+            </w:pict>
+          </mc:Fallback>
+        </mc:AlternateContent>
+      </w:r>
+    </w:p>
+    <w:p/>
+    <w:p/>
+    <w:p/>
+    <w:p/>
+    <w:p/>
+    <w:p/>
+    <w:p/>
+    <w:p/>
+    <w:p/>
+    <w:p/>
+    <w:p/>
+    <w:p/>
+    <w:p/>
+    <w:p/>
+    <w:p/>
+    <w:p>
+      <w:pPr>
+        <w:tabs>
+          <w:tab w:val="left" w:pos="1305"/>
+        </w:tabs>
+      </w:pPr>
+      <w:r>
+        <w:tab/>
+      </w:r>
+    </w:p>
+    <w:p>
+      <w:pPr>
+        <w:tabs>
+          <w:tab w:val="left" w:pos="1305"/>
+        </w:tabs>
+      </w:pPr>
+    </w:p>
+    <w:p>
+      <w:pPr>
+        <w:tabs>
+          <w:tab w:val="left" w:pos="1305"/>
+        </w:tabs>
+      </w:pPr>
+    </w:p>
+    <w:p>
+      <w:pPr>
+        <w:tabs>
+          <w:tab w:val="left" w:pos="1305"/>
+        </w:tabs>
+      </w:pPr>
+    </w:p>
+    <w:p>
+      <w:pPr>
+        <w:tabs>
+          <w:tab w:val="left" w:pos="1305"/>
+        </w:tabs>
+      </w:pPr>
+    </w:p>
+    <w:p>
+      <w:pPr>
+        <w:tabs>
+          <w:tab w:val="left" w:pos="1305"/>
+        </w:tabs>
+      </w:pPr>
+    </w:p>
+    <w:p>
+      <w:pPr>
+        <w:tabs>
+          <w:tab w:val="left" w:pos="1305"/>
+        </w:tabs>
+      </w:pPr>
+    </w:p>
+    <w:p>
+      <w:pPr>
+        <w:pStyle w:val="Heading2"/>
+        <w:rPr>
+          <w:u w:val="single"/>
+        </w:rPr>
+      </w:pPr>
+      <w:bookmarkStart w:id="10" w:name="_Toc417294314"/>
+      <w:r>
+        <w:rPr>
+          <w:u w:val="single"/>
+        </w:rPr>
+        <w:t>Classes</w:t>
+      </w:r>
+      <w:bookmarkEnd w:id="10"/>
+    </w:p>
+    <w:p/>
+    <w:p>
+      <w:r>
+        <w:rPr>
+          <w:noProof/>
+          <w:lang w:eastAsia="en-GB"/>
+        </w:rPr>
+        <mc:AlternateContent>
+          <mc:Choice Requires="wpg">
+            <w:drawing>
+              <wp:anchor distT="0" distB="0" distL="114300" distR="114300" simplePos="0" relativeHeight="251681792" behindDoc="0" locked="0" layoutInCell="1" allowOverlap="1" wp14:anchorId="2D515C43" wp14:editId="254D319C">
+                <wp:simplePos x="0" y="0"/>
+                <wp:positionH relativeFrom="column">
+                  <wp:posOffset>-409575</wp:posOffset>
+                </wp:positionH>
+                <wp:positionV relativeFrom="paragraph">
+                  <wp:posOffset>349885</wp:posOffset>
+                </wp:positionV>
+                <wp:extent cx="6276975" cy="4743450"/>
+                <wp:effectExtent l="0" t="0" r="28575" b="19050"/>
+                <wp:wrapNone/>
+                <wp:docPr id="28" name="Group 28"/>
+                <wp:cNvGraphicFramePr/>
+                <a:graphic xmlns:a="http://schemas.openxmlformats.org/drawingml/2006/main">
+                  <a:graphicData uri="http://schemas.microsoft.com/office/word/2010/wordprocessingGroup">
+                    <wpg:wgp>
+                      <wpg:cNvGrpSpPr/>
+                      <wpg:grpSpPr>
+                        <a:xfrm>
+                          <a:off x="0" y="0"/>
+                          <a:ext cx="6276975" cy="4743450"/>
+                          <a:chOff x="0" y="0"/>
+                          <a:chExt cx="6276975" cy="4743450"/>
+                        </a:xfrm>
+                      </wpg:grpSpPr>
+                      <wps:wsp>
+                        <wps:cNvPr id="29" name="Rectangle 29"/>
+                        <wps:cNvSpPr/>
+                        <wps:spPr>
+                          <a:xfrm>
+                            <a:off x="0" y="0"/>
+                            <a:ext cx="6276975" cy="4743450"/>
+                          </a:xfrm>
+                          <a:prstGeom prst="rect">
+                            <a:avLst/>
+                          </a:prstGeom>
+                          <a:noFill/>
+                        </wps:spPr>
+                        <wps:style>
+                          <a:lnRef idx="2">
+                            <a:schemeClr val="accent1">
+                              <a:shade val="50000"/>
+                            </a:schemeClr>
+                          </a:lnRef>
+                          <a:fillRef idx="1">
+                            <a:schemeClr val="accent1"/>
+                          </a:fillRef>
+                          <a:effectRef idx="0">
+                            <a:schemeClr val="accent1"/>
+                          </a:effectRef>
+                          <a:fontRef idx="minor">
+                            <a:schemeClr val="lt1"/>
+                          </a:fontRef>
+                        </wps:style>
+                        <wps:bodyPr rot="0" spcFirstLastPara="0" vertOverflow="overflow" horzOverflow="overflow" vert="horz" wrap="square" lIns="91440" tIns="45720" rIns="91440" bIns="45720" numCol="1" spcCol="0" rtlCol="0" fromWordArt="0" anchor="ctr" anchorCtr="0" forceAA="0" compatLnSpc="1">
+                          <a:prstTxWarp prst="textNoShape">
+                            <a:avLst/>
+                          </a:prstTxWarp>
+                          <a:noAutofit/>
+                        </wps:bodyPr>
+                      </wps:wsp>
+                      <wps:wsp>
+                        <wps:cNvPr id="30" name="Straight Connector 30"/>
+                        <wps:cNvCnPr/>
+                        <wps:spPr>
+                          <a:xfrm>
+                            <a:off x="0" y="457200"/>
+                            <a:ext cx="6276975" cy="0"/>
+                          </a:xfrm>
+                          <a:prstGeom prst="line">
+                            <a:avLst/>
+                          </a:prstGeom>
+                        </wps:spPr>
+                        <wps:style>
+                          <a:lnRef idx="1">
+                            <a:schemeClr val="accent1"/>
+                          </a:lnRef>
+                          <a:fillRef idx="0">
+                            <a:schemeClr val="accent1"/>
+                          </a:fillRef>
+                          <a:effectRef idx="0">
+                            <a:schemeClr val="accent1"/>
+                          </a:effectRef>
+                          <a:fontRef idx="minor">
+                            <a:schemeClr val="tx1"/>
+                          </a:fontRef>
+                        </wps:style>
+                        <wps:bodyPr/>
+                      </wps:wsp>
+                      <wps:wsp>
+                        <wps:cNvPr id="31" name="Rectangle 31"/>
+                        <wps:cNvSpPr/>
+                        <wps:spPr>
+                          <a:xfrm>
+                            <a:off x="2590800" y="2647950"/>
+                            <a:ext cx="1674495" cy="1438275"/>
+                          </a:xfrm>
+                          <a:prstGeom prst="rect">
+                            <a:avLst/>
+                          </a:prstGeom>
+                          <a:noFill/>
+                        </wps:spPr>
+                        <wps:style>
+                          <a:lnRef idx="2">
+                            <a:schemeClr val="accent1">
+                              <a:shade val="50000"/>
+                            </a:schemeClr>
+                          </a:lnRef>
+                          <a:fillRef idx="1">
+                            <a:schemeClr val="accent1"/>
+                          </a:fillRef>
+                          <a:effectRef idx="0">
+                            <a:schemeClr val="accent1"/>
+                          </a:effectRef>
+                          <a:fontRef idx="minor">
+                            <a:schemeClr val="lt1"/>
+                          </a:fontRef>
+                        </wps:style>
+                        <wps:bodyPr rot="0" spcFirstLastPara="0" vertOverflow="overflow" horzOverflow="overflow" vert="horz" wrap="square" lIns="91440" tIns="45720" rIns="91440" bIns="45720" numCol="1" spcCol="0" rtlCol="0" fromWordArt="0" anchor="ctr" anchorCtr="0" forceAA="0" compatLnSpc="1">
+                          <a:prstTxWarp prst="textNoShape">
+                            <a:avLst/>
+                          </a:prstTxWarp>
+                          <a:noAutofit/>
+                        </wps:bodyPr>
+                      </wps:wsp>
+                      <wps:wsp>
+                        <wps:cNvPr id="288" name="Text Box 2"/>
+                        <wps:cNvSpPr txBox="1">
+                          <a:spLocks noChangeArrowheads="1"/>
+                        </wps:cNvSpPr>
+                        <wps:spPr bwMode="auto">
+                          <a:xfrm>
+                            <a:off x="2819400" y="3038475"/>
+                            <a:ext cx="952500" cy="419100"/>
+                          </a:xfrm>
+                          <a:prstGeom prst="rect">
+                            <a:avLst/>
+                          </a:prstGeom>
+                          <a:solidFill>
+                            <a:srgbClr val="FFFFFF"/>
+                          </a:solidFill>
+                          <a:ln w="9525">
+                            <a:noFill/>
+                            <a:miter lim="800000"/>
+                            <a:headEnd/>
+                            <a:tailEnd/>
+                          </a:ln>
+                        </wps:spPr>
+                        <wps:txbx>
+                          <w:txbxContent>
+                            <w:p>
+                              <w:r>
+                                <w:t>Login</w:t>
+                              </w:r>
+                            </w:p>
+                          </w:txbxContent>
+                        </wps:txbx>
+                        <wps:bodyPr rot="0" vert="horz" wrap="square" lIns="91440" tIns="45720" rIns="91440" bIns="45720" anchor="t" anchorCtr="0">
+                          <a:spAutoFit/>
+                        </wps:bodyPr>
+                      </wps:wsp>
+                      <wps:wsp>
+                        <wps:cNvPr id="289" name="Text Box 2"/>
+                        <wps:cNvSpPr txBox="1">
+                          <a:spLocks noChangeArrowheads="1"/>
+                        </wps:cNvSpPr>
+                        <wps:spPr bwMode="auto">
+                          <a:xfrm>
+                            <a:off x="323850" y="38100"/>
+                            <a:ext cx="4305300" cy="390525"/>
+                          </a:xfrm>
+                          <a:prstGeom prst="rect">
+                            <a:avLst/>
+                          </a:prstGeom>
+                          <a:solidFill>
+                            <a:srgbClr val="FFFFFF"/>
+                          </a:solidFill>
+                          <a:ln w="9525">
+                            <a:noFill/>
+                            <a:miter lim="800000"/>
+                            <a:headEnd/>
+                            <a:tailEnd/>
+                          </a:ln>
+                        </wps:spPr>
+                        <wps:txbx>
+                          <w:txbxContent>
+                            <w:p>
+                              <w:r>
+                                <w:t xml:space="preserve">North Ceredigion Fitness </w:t>
+                              </w:r>
+                              <w:r>
+                                <w:tab/>
+                                <w:t>|                     Links to other pages</w:t>
+                              </w:r>
+                            </w:p>
+                            <w:p/>
+                          </w:txbxContent>
+                        </wps:txbx>
+                        <wps:bodyPr rot="0" vert="horz" wrap="square" lIns="91440" tIns="45720" rIns="91440" bIns="45720" anchor="t" anchorCtr="0">
+                          <a:noAutofit/>
+                        </wps:bodyPr>
+                      </wps:wsp>
+                    </wpg:wgp>
+                  </a:graphicData>
+                </a:graphic>
+              </wp:anchor>
+            </w:drawing>
+          </mc:Choice>
+          <mc:Fallback>
+            <w:pict>
+              <v:group id="Group 28" o:spid="_x0000_s1049" style="position:absolute;margin-left:-32.25pt;margin-top:27.55pt;width:494.25pt;height:373.5pt;z-index:251681792" coordsize="62769,47434" o:gfxdata="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">
+                <v:rect id="Rectangle 29" o:spid="_x0000_s1050" style="position:absolute;width:62769;height:47434;visibility:visible;mso-wrap-style:square;v-text-anchor:middle" o:gfxdata="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" filled="f" strokecolor="#243f60 [1604]" strokeweight="2pt"/>
+                <v:line id="Straight Connector 30" o:spid="_x0000_s1051" style="position:absolute;visibility:visible;mso-wrap-style:square" from="0,4572" to="62769,4572" o:connectortype="straight" o:gfxdata="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" strokecolor="#4579b8 [3044]"/>
+                <v:rect id="Rectangle 31" o:spid="_x0000_s1052" style="position:absolute;left:25908;top:26479;width:16744;height:14383;visibility:visible;mso-wrap-style:square;v-text-anchor:middle" o:gfxdata="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" filled="f" strokecolor="#243f60 [1604]" strokeweight="2pt"/>
+                <v:shape id="_x0000_s1053" type="#_x0000_t202" style="position:absolute;left:28194;top:30384;width:9525;height:4191;visibility:visible;mso-wrap-style:square;v-text-anchor:top" o:gfxdata="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" stroked="f">
+                  <v:textbox style="mso-fit-shape-to-text:t">
+                    <w:txbxContent>
+                      <w:p>
+                        <w:r>
+                          <w:t>Login</w:t>
+                        </w:r>
+                      </w:p>
+                    </w:txbxContent>
+                  </v:textbox>
+                </v:shape>
+                <v:shape id="_x0000_s1054" type="#_x0000_t202" style="position:absolute;left:3238;top:381;width:43053;height:3905;visibility:visible;mso-wrap-style:square;v-text-anchor:top" o:gfxdata="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" stroked="f">
+                  <v:textbox>
+                    <w:txbxContent>
+                      <w:p>
+                        <w:r>
+                          <w:t xml:space="preserve">North Ceredigion Fitness </w:t>
+                        </w:r>
+                        <w:r>
+                          <w:tab/>
+                          <w:t>|                     Links to other pages</w:t>
+                        </w:r>
+                      </w:p>
+                      <w:p/>
+                    </w:txbxContent>
+                  </v:textbox>
+                </v:shape>
+              </v:group>
+            </w:pict>
+          </mc:Fallback>
+        </mc:AlternateContent>
+      </w:r>
+    </w:p>
+    <w:p/>
+    <w:p/>
+    <w:p>
+      <w:r>
+        <mc:AlternateContent>
+          <mc:Choice Requires="wps">
+            <w:drawing>
+              <wp:anchor distT="0" distB="0" distL="114300" distR="114300" simplePos="0" relativeHeight="251696128" behindDoc="0" locked="0" layoutInCell="1" allowOverlap="1" wp14:anchorId="1AEBFF62" wp14:editId="6AB111B0">
+                <wp:simplePos x="0" y="0"/>
+                <wp:positionH relativeFrom="column">
+                  <wp:posOffset>1348105</wp:posOffset>
+                </wp:positionH>
+                <wp:positionV relativeFrom="paragraph">
+                  <wp:posOffset>688975</wp:posOffset>
+                </wp:positionV>
+                <wp:extent cx="2374265" cy="1403985"/>
+                <wp:effectExtent l="0" t="0" r="0" b="0"/>
+                <wp:wrapNone/>
+                <wp:docPr id="303" name="Text Box 2"/>
+                <wp:cNvGraphicFramePr>
+                  <a:graphicFrameLocks xmlns:a="http://schemas.openxmlformats.org/drawingml/2006/main"/>
+                </wp:cNvGraphicFramePr>
+                <a:graphic xmlns:a="http://schemas.openxmlformats.org/drawingml/2006/main">
+                  <a:graphicData uri="http://schemas.microsoft.com/office/word/2010/wordprocessingShape">
+                    <wps:wsp>
+                      <wps:cNvSpPr txBox="1">
+                        <a:spLocks noChangeArrowheads="1"/>
+                      </wps:cNvSpPr>
+                      <wps:spPr bwMode="auto">
+                        <a:xfrm>
+                          <a:off x="0" y="0"/>
+                          <a:ext cx="2374265" cy="1403985"/>
+                        </a:xfrm>
+                        <a:prstGeom prst="rect">
+                          <a:avLst/>
+                        </a:prstGeom>
+                        <a:solidFill>
+                          <a:srgbClr val="FFFFFF"/>
+                        </a:solidFill>
+                        <a:ln w="9525">
+                          <a:noFill/>
+                          <a:miter lim="800000"/>
+                          <a:headEnd/>
+                          <a:tailEnd/>
+                        </a:ln>
+                      </wps:spPr>
+                      <wps:txbx>
+                        <w:txbxContent>
+                          <w:p>
+                            <w:r>
+                              <w:t>Details about all classes</w:t>
+                            </w:r>
+                          </w:p>
+                        </w:txbxContent>
+                      </wps:txbx>
+                      <wps:bodyPr rot="0" vert="horz" wrap="square" lIns="91440" tIns="45720" rIns="91440" bIns="45720" anchor="t" anchorCtr="0">
+                        <a:spAutoFit/>
+                      </wps:bodyPr>
+                    </wps:wsp>
+                  </a:graphicData>
+                </a:graphic>
+                <wp14:sizeRelH relativeFrom="margin">
+                  <wp14:pctWidth>40000</wp14:pctWidth>
+                </wp14:sizeRelH>
+                <wp14:sizeRelV relativeFrom="margin">
+                  <wp14:pctHeight>20000</wp14:pctHeight>
+                </wp14:sizeRelV>
+              </wp:anchor>
+            </w:drawing>
+          </mc:Choice>
+          <mc:Fallback>
+            <w:pict>
+              <v:shape id="_x0000_s1055" type="#_x0000_t202" style="position:absolute;margin-left:106.15pt;margin-top:54.25pt;width:186.95pt;height:110.55pt;z-index:251696128;visibility:visible;mso-wrap-style:square;mso-width-percent:400;mso-height-percent:200;mso-wrap-distance-left:9pt;mso-wrap-distance-top:0;mso-wrap-distance-right:9pt;mso-wrap-distance-bottom:0;mso-position-horizontal:absolute;mso-position-horizontal-relative:text;mso-position-vertical:absolute;mso-position-vertical-relative:text;mso-width-percent:400;mso-height-percent:200;mso-width-relative:margin;mso-height-relative:margin;v-text-anchor:top" o:gfxdata="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" stroked="f">
+                <v:textbox style="mso-fit-shape-to-text:t">
+                  <w:txbxContent>
+                    <w:p>
+                      <w:r>
+                        <w:t>Details about all classes</w:t>
+                      </w:r>
+                    </w:p>
+                  </w:txbxContent>
+                </v:textbox>
+              </v:shape>
+            </w:pict>
+          </mc:Fallback>
+        </mc:AlternateContent>
+      </w:r>
+      <w:r>
+        <mc:AlternateContent>
+          <mc:Choice Requires="wps">
+            <w:drawing>
+              <wp:anchor distT="0" distB="0" distL="114300" distR="114300" simplePos="0" relativeHeight="251695104" behindDoc="0" locked="0" layoutInCell="1" allowOverlap="1" wp14:anchorId="6D02B7BE" wp14:editId="1C4FD6EE">
+                <wp:simplePos x="0" y="0"/>
+                <wp:positionH relativeFrom="column">
+                  <wp:posOffset>742950</wp:posOffset>
+                </wp:positionH>
+                <wp:positionV relativeFrom="paragraph">
+                  <wp:posOffset>199390</wp:posOffset>
+                </wp:positionV>
+                <wp:extent cx="3629025" cy="1438275"/>
+                <wp:effectExtent l="0" t="0" r="28575" b="28575"/>
+                <wp:wrapNone/>
+                <wp:docPr id="302" name="Rectangle 302"/>
+                <wp:cNvGraphicFramePr/>
+                <a:graphic xmlns:a="http://schemas.openxmlformats.org/drawingml/2006/main">
+                  <a:graphicData uri="http://schemas.microsoft.com/office/word/2010/wordprocessingShape">
+                    <wps:wsp>
+                      <wps:cNvSpPr/>
+                      <wps:spPr>
+                        <a:xfrm>
+                          <a:off x="0" y="0"/>
+                          <a:ext cx="3629025" cy="1438275"/>
+                        </a:xfrm>
+                        <a:prstGeom prst="rect">
+                          <a:avLst/>
+                        </a:prstGeom>
+                        <a:noFill/>
+                      </wps:spPr>
+                      <wps:style>
+                        <a:lnRef idx="2">
+                          <a:schemeClr val="accent1">
+                            <a:shade val="50000"/>
+                          </a:schemeClr>
+                        </a:lnRef>
+                        <a:fillRef idx="1">
+                          <a:schemeClr val="accent1"/>
+                        </a:fillRef>
+                        <a:effectRef idx="0">
+                          <a:schemeClr val="accent1"/>
+                        </a:effectRef>
+                        <a:fontRef idx="minor">
+                          <a:schemeClr val="lt1"/>
+                        </a:fontRef>
+                      </wps:style>
+                      <wps:bodyPr rot="0" spcFirstLastPara="0" vertOverflow="overflow" horzOverflow="overflow" vert="horz" wrap="square" lIns="91440" tIns="45720" rIns="91440" bIns="45720" numCol="1" spcCol="0" rtlCol="0" fromWordArt="0" anchor="ctr" anchorCtr="0" forceAA="0" compatLnSpc="1">
+                        <a:prstTxWarp prst="textNoShape">
+                          <a:avLst/>
+                        </a:prstTxWarp>
+                        <a:noAutofit/>
+                      </wps:bodyPr>
+                    </wps:wsp>
+                  </a:graphicData>
+                </a:graphic>
+              </wp:anchor>
+            </w:drawing>
+          </mc:Choice>
+          <mc:Fallback>
+            <w:pict>
+              <v:rect id="Rectangle 302" o:spid="_x0000_s1026" style="position:absolute;margin-left:58.5pt;margin-top:15.7pt;width:285.75pt;height:113.25pt;z-index:251695104;visibility:visible;mso-wrap-style:square;mso-wrap-distance-left:9pt;mso-wrap-distance-top:0;mso-wrap-distance-right:9pt;mso-wrap-distance-bottom:0;mso-position-horizontal:absolute;mso-position-horizontal-relative:text;mso-position-vertical:absolute;mso-position-vertical-relative:text;v-text-anchor:middle" o:gfxdata="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" filled="f" strokecolor="#243f60 [1604]" strokeweight="2pt"/>
+            </w:pict>
+          </mc:Fallback>
+        </mc:AlternateContent>
+      </w:r>
+    </w:p>
+    <w:p/>
+    <w:p/>
+    <w:p/>
+    <w:p/>
+    <w:p/>
+    <w:p/>
+    <w:p/>
+    <w:p/>
+    <w:p/>
+    <w:p/>
+    <w:p/>
+    <w:p/>
+    <w:p/>
+    <w:p/>
+    <w:p/>
+    <w:p/>
+    <w:p/>
+    <w:p>
+      <w:pPr>
+        <w:tabs>
+          <w:tab w:val="left" w:pos="1485"/>
+        </w:tabs>
+      </w:pPr>
+      <w:r>
+        <w:tab/>
+      </w:r>
+    </w:p>
+    <w:p>
+      <w:pPr>
+        <w:tabs>
+          <w:tab w:val="left" w:pos="1485"/>
+        </w:tabs>
+      </w:pPr>
+    </w:p>
+    <w:p>
+      <w:pPr>
+        <w:tabs>
+          <w:tab w:val="left" w:pos="1485"/>
+        </w:tabs>
+      </w:pPr>
+    </w:p>
+    <w:p>
+      <w:pPr>
+        <w:tabs>
+          <w:tab w:val="left" w:pos="1485"/>
+        </w:tabs>
+      </w:pPr>
+    </w:p>
+    <w:p>
+      <w:pPr>
+        <w:tabs>
+          <w:tab w:val="left" w:pos="1485"/>
+        </w:tabs>
+      </w:pPr>
+    </w:p>
+    <w:p>
+      <w:pPr>
+        <w:pStyle w:val="Heading2"/>
+        <w:rPr>
+          <w:u w:val="single"/>
+        </w:rPr>
+      </w:pPr>
+      <w:bookmarkStart w:id="11" w:name="_Toc417294315"/>
+      <w:r>
+        <w:rPr>
+          <w:u w:val="single"/>
+        </w:rPr>
+        <w:t>Admin Page</w:t>
+      </w:r>
+      <w:bookmarkEnd w:id="11"/>
+    </w:p>
+    <w:p/>
+    <w:p>
+      <w:r>
+        <mc:AlternateContent>
+          <mc:Choice Requires="wps">
+            <w:drawing>
+              <wp:anchor distT="0" distB="0" distL="114300" distR="114300" simplePos="0" relativeHeight="251699200" behindDoc="0" locked="0" layoutInCell="1" allowOverlap="1" wp14:anchorId="31274F55" wp14:editId="4C1B4213">
+                <wp:simplePos x="0" y="0"/>
+                <wp:positionH relativeFrom="column">
+                  <wp:posOffset>1776730</wp:posOffset>
+                </wp:positionH>
+                <wp:positionV relativeFrom="paragraph">
+                  <wp:posOffset>1725295</wp:posOffset>
+                </wp:positionV>
+                <wp:extent cx="2374265" cy="1403985"/>
+                <wp:effectExtent l="0" t="0" r="0" b="0"/>
+                <wp:wrapNone/>
+                <wp:docPr id="305" name="Text Box 2"/>
+                <wp:cNvGraphicFramePr>
+                  <a:graphicFrameLocks xmlns:a="http://schemas.openxmlformats.org/drawingml/2006/main"/>
+                </wp:cNvGraphicFramePr>
+                <a:graphic xmlns:a="http://schemas.openxmlformats.org/drawingml/2006/main">
+                  <a:graphicData uri="http://schemas.microsoft.com/office/word/2010/wordprocessingShape">
+                    <wps:wsp>
+                      <wps:cNvSpPr txBox="1">
+                        <a:spLocks noChangeArrowheads="1"/>
+                      </wps:cNvSpPr>
+                      <wps:spPr bwMode="auto">
+                        <a:xfrm>
+                          <a:off x="0" y="0"/>
+                          <a:ext cx="2374265" cy="1403985"/>
+                        </a:xfrm>
+                        <a:prstGeom prst="rect">
+                          <a:avLst/>
+                        </a:prstGeom>
+                        <a:solidFill>
+                          <a:srgbClr val="FFFFFF"/>
+                        </a:solidFill>
+                        <a:ln w="9525">
+                          <a:noFill/>
+                          <a:miter lim="800000"/>
+                          <a:headEnd/>
+                          <a:tailEnd/>
+                        </a:ln>
+                      </wps:spPr>
+                      <wps:txbx>
+                        <w:txbxContent>
+                          <w:p>
+                            <w:r>
+                              <w:t>Buttons for all abilities of admin</w:t>
+                            </w:r>
+                          </w:p>
+                        </w:txbxContent>
+                      </wps:txbx>
+                      <wps:bodyPr rot="0" vert="horz" wrap="square" lIns="91440" tIns="45720" rIns="91440" bIns="45720" anchor="t" anchorCtr="0">
+                        <a:spAutoFit/>
+                      </wps:bodyPr>
+                    </wps:wsp>
+                  </a:graphicData>
+                </a:graphic>
+                <wp14:sizeRelH relativeFrom="margin">
+                  <wp14:pctWidth>40000</wp14:pctWidth>
+                </wp14:sizeRelH>
+                <wp14:sizeRelV relativeFrom="margin">
+                  <wp14:pctHeight>20000</wp14:pctHeight>
+                </wp14:sizeRelV>
+              </wp:anchor>
+            </w:drawing>
+          </mc:Choice>
+          <mc:Fallback>
+            <w:pict>
+              <v:shape id="_x0000_s1056" type="#_x0000_t202" style="position:absolute;margin-left:139.9pt;margin-top:135.85pt;width:186.95pt;height:110.55pt;z-index:251699200;visibility:visible;mso-wrap-style:square;mso-width-percent:400;mso-height-percent:200;mso-wrap-distance-left:9pt;mso-wrap-distance-top:0;mso-wrap-distance-right:9pt;mso-wrap-distance-bottom:0;mso-position-horizontal:absolute;mso-position-horizontal-relative:text;mso-position-vertical:absolute;mso-position-vertical-relative:text;mso-width-percent:400;mso-height-percent:200;mso-width-relative:margin;mso-height-relative:margin;v-text-anchor:top" o:gfxdata="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" stroked="f">
+                <v:textbox style="mso-fit-shape-to-text:t">
+                  <w:txbxContent>
+                    <w:p>
+                      <w:r>
+                        <w:t>Buttons for all abilities of admin</w:t>
+                      </w:r>
+                    </w:p>
+                  </w:txbxContent>
+                </v:textbox>
+              </v:shape>
+            </w:pict>
+          </mc:Fallback>
+        </mc:AlternateContent>
+      </w:r>
+      <w:r>
+        <mc:AlternateContent>
+          <mc:Choice Requires="wps">
+            <w:drawing>
+              <wp:anchor distT="0" distB="0" distL="114300" distR="114300" simplePos="0" relativeHeight="251698176" behindDoc="0" locked="0" layoutInCell="1" allowOverlap="1" wp14:anchorId="34E00EC8" wp14:editId="12A3CE20">
+                <wp:simplePos x="0" y="0"/>
+                <wp:positionH relativeFrom="column">
+                  <wp:posOffset>1171575</wp:posOffset>
+                </wp:positionH>
+                <wp:positionV relativeFrom="paragraph">
+                  <wp:posOffset>1235710</wp:posOffset>
+                </wp:positionV>
+                <wp:extent cx="3629025" cy="1438275"/>
+                <wp:effectExtent l="0" t="0" r="28575" b="28575"/>
+                <wp:wrapNone/>
+                <wp:docPr id="304" name="Rectangle 304"/>
+                <wp:cNvGraphicFramePr/>
+                <a:graphic xmlns:a="http://schemas.openxmlformats.org/drawingml/2006/main">
+                  <a:graphicData uri="http://schemas.microsoft.com/office/word/2010/wordprocessingShape">
+                    <wps:wsp>
+                      <wps:cNvSpPr/>
+                      <wps:spPr>
+                        <a:xfrm>
+                          <a:off x="0" y="0"/>
+                          <a:ext cx="3629025" cy="1438275"/>
+                        </a:xfrm>
+                        <a:prstGeom prst="rect">
+                          <a:avLst/>
+                        </a:prstGeom>
+                        <a:noFill/>
+                      </wps:spPr>
+                      <wps:style>
+                        <a:lnRef idx="2">
+                          <a:schemeClr val="accent1">
+                            <a:shade val="50000"/>
+                          </a:schemeClr>
+                        </a:lnRef>
+                        <a:fillRef idx="1">
+                          <a:schemeClr val="accent1"/>
+                        </a:fillRef>
+                        <a:effectRef idx="0">
+                          <a:schemeClr val="accent1"/>
+                        </a:effectRef>
+                        <a:fontRef idx="minor">
+                          <a:schemeClr val="lt1"/>
+                        </a:fontRef>
+                      </wps:style>
+                      <wps:bodyPr rot="0" spcFirstLastPara="0" vertOverflow="overflow" horzOverflow="overflow" vert="horz" wrap="square" lIns="91440" tIns="45720" rIns="91440" bIns="45720" numCol="1" spcCol="0" rtlCol="0" fromWordArt="0" anchor="ctr" anchorCtr="0" forceAA="0" compatLnSpc="1">
+                        <a:prstTxWarp prst="textNoShape">
+                          <a:avLst/>
+                        </a:prstTxWarp>
+                        <a:noAutofit/>
+                      </wps:bodyPr>
+                    </wps:wsp>
+                  </a:graphicData>
+                </a:graphic>
+              </wp:anchor>
+            </w:drawing>
+          </mc:Choice>
+          <mc:Fallback>
+            <w:pict>
+              <v:rect id="Rectangle 304" o:spid="_x0000_s1026" style="position:absolute;margin-left:92.25pt;margin-top:97.3pt;width:285.75pt;height:113.25pt;z-index:251698176;visibility:visible;mso-wrap-style:square;mso-wrap-distance-left:9pt;mso-wrap-distance-top:0;mso-wrap-distance-right:9pt;mso-wrap-distance-bottom:0;mso-position-horizontal:absolute;mso-position-horizontal-relative:text;mso-position-vertical:absolute;mso-position-vertical-relative:text;v-text-anchor:middle" o:gfxdata="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" filled="f" strokecolor="#243f60 [1604]" strokeweight="2pt"/>
+            </w:pict>
+          </mc:Fallback>
+        </mc:AlternateContent>
+      </w:r>
+      <w:r>
+        <w:rPr>
+          <w:noProof/>
+          <w:lang w:eastAsia="en-GB"/>
+        </w:rPr>
+        <mc:AlternateContent>
+          <mc:Choice Requires="wpg">
+            <w:drawing>
+              <wp:anchor distT="0" distB="0" distL="114300" distR="114300" simplePos="0" relativeHeight="251683840" behindDoc="0" locked="0" layoutInCell="1" allowOverlap="1" wp14:anchorId="2D515C43" wp14:editId="254D319C">
+                <wp:simplePos x="0" y="0"/>
+                <wp:positionH relativeFrom="column">
+                  <wp:posOffset>-238125</wp:posOffset>
+                </wp:positionH>
+                <wp:positionV relativeFrom="paragraph">
+                  <wp:posOffset>349885</wp:posOffset>
+                </wp:positionV>
+                <wp:extent cx="6276975" cy="4743450"/>
+                <wp:effectExtent l="0" t="0" r="28575" b="19050"/>
+                <wp:wrapNone/>
+                <wp:docPr id="290" name="Group 290"/>
+                <wp:cNvGraphicFramePr/>
+                <a:graphic xmlns:a="http://schemas.openxmlformats.org/drawingml/2006/main">
+                  <a:graphicData uri="http://schemas.microsoft.com/office/word/2010/wordprocessingGroup">
+                    <wpg:wgp>
+                      <wpg:cNvGrpSpPr/>
+                      <wpg:grpSpPr>
+                        <a:xfrm>
+                          <a:off x="0" y="0"/>
+                          <a:ext cx="6276975" cy="4743450"/>
+                          <a:chOff x="0" y="0"/>
+                          <a:chExt cx="6276975" cy="4743450"/>
+                        </a:xfrm>
+                      </wpg:grpSpPr>
+                      <wps:wsp>
+                        <wps:cNvPr id="291" name="Rectangle 291"/>
+                        <wps:cNvSpPr/>
+                        <wps:spPr>
+                          <a:xfrm>
+                            <a:off x="0" y="0"/>
+                            <a:ext cx="6276975" cy="4743450"/>
+                          </a:xfrm>
+                          <a:prstGeom prst="rect">
+                            <a:avLst/>
+                          </a:prstGeom>
+                          <a:noFill/>
+                        </wps:spPr>
+                        <wps:style>
+                          <a:lnRef idx="2">
+                            <a:schemeClr val="accent1">
+                              <a:shade val="50000"/>
+                            </a:schemeClr>
+                          </a:lnRef>
+                          <a:fillRef idx="1">
+                            <a:schemeClr val="accent1"/>
+                          </a:fillRef>
+                          <a:effectRef idx="0">
+                            <a:schemeClr val="accent1"/>
+                          </a:effectRef>
+                          <a:fontRef idx="minor">
+                            <a:schemeClr val="lt1"/>
+                          </a:fontRef>
+                        </wps:style>
+                        <wps:bodyPr rot="0" spcFirstLastPara="0" vertOverflow="overflow" horzOverflow="overflow" vert="horz" wrap="square" lIns="91440" tIns="45720" rIns="91440" bIns="45720" numCol="1" spcCol="0" rtlCol="0" fromWordArt="0" anchor="ctr" anchorCtr="0" forceAA="0" compatLnSpc="1">
+                          <a:prstTxWarp prst="textNoShape">
+                            <a:avLst/>
+                          </a:prstTxWarp>
+                          <a:noAutofit/>
+                        </wps:bodyPr>
+                      </wps:wsp>
+                      <wps:wsp>
+                        <wps:cNvPr id="292" name="Straight Connector 292"/>
+                        <wps:cNvCnPr/>
+                        <wps:spPr>
+                          <a:xfrm>
+                            <a:off x="0" y="457200"/>
+                            <a:ext cx="6276975" cy="0"/>
+                          </a:xfrm>
+                          <a:prstGeom prst="line">
+                            <a:avLst/>
+                          </a:prstGeom>
+                        </wps:spPr>
+                        <wps:style>
+                          <a:lnRef idx="1">
+                            <a:schemeClr val="accent1"/>
+                          </a:lnRef>
+                          <a:fillRef idx="0">
+                            <a:schemeClr val="accent1"/>
+                          </a:fillRef>
+                          <a:effectRef idx="0">
+                            <a:schemeClr val="accent1"/>
+                          </a:effectRef>
+                          <a:fontRef idx="minor">
+                            <a:schemeClr val="tx1"/>
+                          </a:fontRef>
+                        </wps:style>
+                        <wps:bodyPr/>
+                      </wps:wsp>
+                      <wps:wsp>
+                        <wps:cNvPr id="293" name="Rectangle 293"/>
+                        <wps:cNvSpPr/>
+                        <wps:spPr>
+                          <a:xfrm>
+                            <a:off x="2590800" y="2647950"/>
+                            <a:ext cx="1674495" cy="1438275"/>
+                          </a:xfrm>
+                          <a:prstGeom prst="rect">
+                            <a:avLst/>
+                          </a:prstGeom>
+                          <a:noFill/>
+                        </wps:spPr>
+                        <wps:style>
+                          <a:lnRef idx="2">
+                            <a:schemeClr val="accent1">
+                              <a:shade val="50000"/>
+                            </a:schemeClr>
+                          </a:lnRef>
+                          <a:fillRef idx="1">
+                            <a:schemeClr val="accent1"/>
+                          </a:fillRef>
+                          <a:effectRef idx="0">
+                            <a:schemeClr val="accent1"/>
+                          </a:effectRef>
+                          <a:fontRef idx="minor">
+                            <a:schemeClr val="lt1"/>
+                          </a:fontRef>
+                        </wps:style>
+                        <wps:bodyPr rot="0" spcFirstLastPara="0" vertOverflow="overflow" horzOverflow="overflow" vert="horz" wrap="square" lIns="91440" tIns="45720" rIns="91440" bIns="45720" numCol="1" spcCol="0" rtlCol="0" fromWordArt="0" anchor="ctr" anchorCtr="0" forceAA="0" compatLnSpc="1">
+                          <a:prstTxWarp prst="textNoShape">
+                            <a:avLst/>
+                          </a:prstTxWarp>
+                          <a:noAutofit/>
+                        </wps:bodyPr>
+                      </wps:wsp>
+                      <wps:wsp>
+                        <wps:cNvPr id="294" name="Text Box 2"/>
+                        <wps:cNvSpPr txBox="1">
+                          <a:spLocks noChangeArrowheads="1"/>
+                        </wps:cNvSpPr>
+                        <wps:spPr bwMode="auto">
+                          <a:xfrm>
+                            <a:off x="2819400" y="3038475"/>
+                            <a:ext cx="952500" cy="419100"/>
+                          </a:xfrm>
+                          <a:prstGeom prst="rect">
+                            <a:avLst/>
+                          </a:prstGeom>
+                          <a:solidFill>
+                            <a:srgbClr val="FFFFFF"/>
+                          </a:solidFill>
+                          <a:ln w="9525">
+                            <a:noFill/>
+                            <a:miter lim="800000"/>
+                            <a:headEnd/>
+                            <a:tailEnd/>
+                          </a:ln>
+                        </wps:spPr>
+                        <wps:txbx>
+                          <w:txbxContent>
+                            <w:p>
+                              <w:r>
+                                <w:t>Login</w:t>
+                              </w:r>
+                            </w:p>
+                          </w:txbxContent>
+                        </wps:txbx>
+                        <wps:bodyPr rot="0" vert="horz" wrap="square" lIns="91440" tIns="45720" rIns="91440" bIns="45720" anchor="t" anchorCtr="0">
+                          <a:spAutoFit/>
+                        </wps:bodyPr>
+                      </wps:wsp>
+                      <wps:wsp>
+                        <wps:cNvPr id="295" name="Text Box 2"/>
+                        <wps:cNvSpPr txBox="1">
+                          <a:spLocks noChangeArrowheads="1"/>
+                        </wps:cNvSpPr>
+                        <wps:spPr bwMode="auto">
+                          <a:xfrm>
+                            <a:off x="323850" y="38100"/>
+                            <a:ext cx="4305300" cy="390525"/>
+                          </a:xfrm>
+                          <a:prstGeom prst="rect">
+                            <a:avLst/>
+                          </a:prstGeom>
+                          <a:solidFill>
+                            <a:srgbClr val="FFFFFF"/>
+                          </a:solidFill>
+                          <a:ln w="9525">
+                            <a:noFill/>
+                            <a:miter lim="800000"/>
+                            <a:headEnd/>
+                            <a:tailEnd/>
+                          </a:ln>
+                        </wps:spPr>
+                        <wps:txbx>
+                          <w:txbxContent>
+                            <w:p>
+                              <w:r>
+                                <w:t xml:space="preserve">North Ceredigion Fitness </w:t>
+                              </w:r>
+                              <w:r>
+                                <w:tab/>
+                                <w:t>|                     Links to other pages</w:t>
+                              </w:r>
+                            </w:p>
+                            <w:p/>
+                          </w:txbxContent>
+                        </wps:txbx>
+                        <wps:bodyPr rot="0" vert="horz" wrap="square" lIns="91440" tIns="45720" rIns="91440" bIns="45720" anchor="t" anchorCtr="0">
+                          <a:noAutofit/>
+                        </wps:bodyPr>
+                      </wps:wsp>
+                    </wpg:wgp>
+                  </a:graphicData>
+                </a:graphic>
+              </wp:anchor>
+            </w:drawing>
+          </mc:Choice>
+          <mc:Fallback>
+            <w:pict>
+              <v:group id="Group 290" o:spid="_x0000_s1057" style="position:absolute;margin-left:-18.75pt;margin-top:27.55pt;width:494.25pt;height:373.5pt;z-index:251683840" coordsize="62769,47434" o:gfxdata="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">
+                <v:rect id="Rectangle 291" o:spid="_x0000_s1058" style="position:absolute;width:62769;height:47434;visibility:visible;mso-wrap-style:square;v-text-anchor:middle" o:gfxdata="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" filled="f" strokecolor="#243f60 [1604]" strokeweight="2pt"/>
+                <v:line id="Straight Connector 292" o:spid="_x0000_s1059" style="position:absolute;visibility:visible;mso-wrap-style:square" from="0,4572" to="62769,4572" o:connectortype="straight" o:gfxdata="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" strokecolor="#4579b8 [3044]"/>
+                <v:rect id="Rectangle 293" o:spid="_x0000_s1060" style="position:absolute;left:25908;top:26479;width:16744;height:14383;visibility:visible;mso-wrap-style:square;v-text-anchor:middle" o:gfxdata="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" filled="f" strokecolor="#243f60 [1604]" strokeweight="2pt"/>
+                <v:shape id="_x0000_s1061" type="#_x0000_t202" style="position:absolute;left:28194;top:30384;width:9525;height:4191;visibility:visible;mso-wrap-style:square;v-text-anchor:top" o:gfxdata="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" stroked="f">
+                  <v:textbox style="mso-fit-shape-to-text:t">
+                    <w:txbxContent>
+                      <w:p>
+                        <w:r>
+                          <w:t>Login</w:t>
+                        </w:r>
+                      </w:p>
+                    </w:txbxContent>
+                  </v:textbox>
+                </v:shape>
+                <v:shape id="_x0000_s1062" type="#_x0000_t202" style="position:absolute;left:3238;top:381;width:43053;height:3905;visibility:visible;mso-wrap-style:square;v-text-anchor:top" o:gfxdata="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" stroked="f">
+                  <v:textbox>
+                    <w:txbxContent>
+                      <w:p>
+                        <w:r>
+                          <w:t xml:space="preserve">North Ceredigion Fitness </w:t>
+                        </w:r>
+                        <w:r>
+                          <w:tab/>
+                          <w:t>|                     Links to other pages</w:t>
+                        </w:r>
+                      </w:p>
+                      <w:p/>
+                    </w:txbxContent>
+                  </v:textbox>
+                </v:shape>
+              </v:group>
+            </w:pict>
+          </mc:Fallback>
+        </mc:AlternateContent>
+      </w:r>
+    </w:p>
+    <w:p/>
+    <w:p/>
+    <w:p/>
+    <w:p/>
+    <w:p/>
+    <w:p/>
+    <w:p/>
+    <w:p/>
+    <w:p/>
+    <w:p/>
+    <w:p/>
+    <w:p/>
+    <w:p/>
+    <w:p/>
+    <w:p/>
+    <w:p/>
+    <w:p/>
+    <w:p/>
+    <w:p>
+      <w:pPr>
+        <w:tabs>
+          <w:tab w:val="left" w:pos="1770"/>
+        </w:tabs>
+      </w:pPr>
+      <w:r>
+        <w:tab/>
+      </w:r>
+    </w:p>
+    <w:p>
+      <w:pPr>
+        <w:tabs>
+          <w:tab w:val="left" w:pos="1770"/>
+        </w:tabs>
+      </w:pPr>
+    </w:p>
+    <w:p>
+      <w:pPr>
+        <w:tabs>
+          <w:tab w:val="left" w:pos="1770"/>
+        </w:tabs>
+      </w:pPr>
+    </w:p>
+    <w:p>
+      <w:pPr>
+        <w:tabs>
+          <w:tab w:val="left" w:pos="1770"/>
+        </w:tabs>
+      </w:pPr>
+    </w:p>
+    <w:p>
+      <w:pPr>
+        <w:tabs>
+          <w:tab w:val="left" w:pos="1770"/>
+        </w:tabs>
+      </w:pPr>
+    </w:p>
+    <w:p>
+      <w:pPr>
+        <w:tabs>
+          <w:tab w:val="left" w:pos="1770"/>
+        </w:tabs>
+      </w:pPr>
+    </w:p>
+    <w:p>
+      <w:pPr>
+        <w:pStyle w:val="Heading1"/>
+        <w:rPr>
+          <w:u w:val="single"/>
+        </w:rPr>
+      </w:pPr>
+      <w:r>
+        <w:rPr>
+          <w:u w:val="single"/>
+        </w:rPr>
+        <w:lastRenderedPageBreak/>
+        <w:t>Prototype</w:t>
+      </w:r>
+    </w:p>
+    <w:p>
+      <w:hyperlink r:id="rId12" w:history="1">
+        <w:r>
+          <w:rPr>
+            <w:rStyle w:val="Hyperlink"/>
+          </w:rPr>
+          <w:t>http://users.aber.ac.uk/chh57/CS22310/Home.html</w:t>
+        </w:r>
+      </w:hyperlink>
+    </w:p>
+    <w:p>
+      <w:pPr>
+        <w:pStyle w:val="Heading1"/>
+        <w:rPr>
+          <w:u w:val="single"/>
+        </w:rPr>
+      </w:pPr>
+      <w:r>
+        <w:rPr>
+          <w:u w:val="single"/>
+        </w:rPr>
+        <w:t>Sources</w:t>
+      </w:r>
+    </w:p>
+    <w:p>
+      <w:r>
+        <w:t xml:space="preserve">For this project, I used Bootstrap: </w:t>
+      </w:r>
+      <w:r>
+        <w:t xml:space="preserve"> </w:t>
+      </w:r>
+      <w:hyperlink r:id="rId13" w:history="1">
+        <w:r>
+          <w:rPr>
+            <w:rStyle w:val="Hyperlink"/>
+          </w:rPr>
+          <w:t>http://getbootstrap.com/</w:t>
+        </w:r>
+      </w:hyperlink>
+    </w:p>
+    <w:p>
+      <w:proofErr w:type="gramStart"/>
+      <w:r>
+        <w:t xml:space="preserve">And some of my </w:t>
+      </w:r>
+      <w:r>
+        <w:t>CSS</w:t>
+      </w:r>
+      <w:r>
+        <w:t xml:space="preserve"> from another of my web assignments.</w:t>
+      </w:r>
+      <w:proofErr w:type="gramEnd"/>
+    </w:p>
+    <w:p/>
+    <w:p>
+      <w:pPr>
+        <w:pStyle w:val="Heading1"/>
+        <w:rPr>
+          <w:u w:val="single"/>
+        </w:rPr>
+      </w:pPr>
+      <w:r>
+        <w:rPr>
+          <w:u w:val="single"/>
+        </w:rPr>
+        <w:t xml:space="preserve">Evaluation of Prototype against </w:t>
+      </w:r>
+      <w:proofErr w:type="spellStart"/>
+      <w:r>
+        <w:rPr>
+          <w:u w:val="single"/>
+        </w:rPr>
+        <w:t>Shneiderman’s</w:t>
+      </w:r>
+      <w:proofErr w:type="spellEnd"/>
+      <w:r>
+        <w:rPr>
+          <w:u w:val="single"/>
+        </w:rPr>
+        <w:t xml:space="preserve"> 8 Golden Rules</w:t>
+      </w:r>
+    </w:p>
+    <w:p/>
+    <w:p>
+      <w:pPr>
+        <w:rPr>
+          <w:color w:val="000000"/>
+          <w:shd w:val="clear" w:color="auto" w:fill="FFFFFF"/>
+        </w:rPr>
+      </w:pPr>
+      <w:r>
+        <w:rPr>
+          <w:color w:val="000000"/>
+          <w:shd w:val="clear" w:color="auto" w:fill="FFFFFF"/>
+        </w:rPr>
+        <w:t>These rules were obtained from the text</w:t>
+      </w:r>
+      <w:r>
+        <w:rPr>
+          <w:rStyle w:val="apple-converted-space"/>
+          <w:color w:val="000000"/>
+          <w:shd w:val="clear" w:color="auto" w:fill="FFFFFF"/>
+        </w:rPr>
+        <w:t> </w:t>
+      </w:r>
+      <w:r>
+        <w:rPr>
+          <w:rStyle w:val="apple-converted-space"/>
+          <w:color w:val="000000"/>
+          <w:shd w:val="clear" w:color="auto" w:fill="FFFFFF"/>
+        </w:rPr>
+        <w:t>‘</w:t>
+      </w:r>
+      <w:r>
+        <w:rPr>
+          <w:iCs/>
+          <w:color w:val="000000"/>
+          <w:shd w:val="clear" w:color="auto" w:fill="FFFFFF"/>
+        </w:rPr>
+        <w:t>Designing the User Interface</w:t>
+      </w:r>
+      <w:r>
+        <w:rPr>
+          <w:iCs/>
+          <w:color w:val="000000"/>
+          <w:shd w:val="clear" w:color="auto" w:fill="FFFFFF"/>
+        </w:rPr>
+        <w:t>’</w:t>
+      </w:r>
+      <w:r>
+        <w:rPr>
+          <w:rStyle w:val="apple-converted-space"/>
+          <w:color w:val="000000"/>
+          <w:shd w:val="clear" w:color="auto" w:fill="FFFFFF"/>
+        </w:rPr>
+        <w:t> </w:t>
+      </w:r>
+      <w:r>
+        <w:rPr>
+          <w:color w:val="000000"/>
+          <w:shd w:val="clear" w:color="auto" w:fill="FFFFFF"/>
+        </w:rPr>
+        <w:t xml:space="preserve">by Ben </w:t>
+      </w:r>
+      <w:proofErr w:type="spellStart"/>
+      <w:r>
+        <w:rPr>
+          <w:color w:val="000000"/>
+          <w:shd w:val="clear" w:color="auto" w:fill="FFFFFF"/>
+        </w:rPr>
+        <w:t>Shneiderman</w:t>
+      </w:r>
+      <w:proofErr w:type="spellEnd"/>
+      <w:r>
+        <w:rPr>
+          <w:color w:val="000000"/>
+          <w:shd w:val="clear" w:color="auto" w:fill="FFFFFF"/>
+        </w:rPr>
+        <w:t>.</w:t>
+      </w:r>
+    </w:p>
+    <w:p>
+      <w:r>
+        <w:rPr>
+          <w:color w:val="000000"/>
+          <w:shd w:val="clear" w:color="auto" w:fill="FFFFFF"/>
+        </w:rPr>
+        <w:t xml:space="preserve">From: </w:t>
+      </w:r>
+      <w:r>
+        <w:rPr>
+          <w:color w:val="000000"/>
+          <w:shd w:val="clear" w:color="auto" w:fill="FFFFFF"/>
+        </w:rPr>
+        <w:t>http://faculty.washington.edu/jtenenbg/courses/360/f04/sessions/schneidermanGoldenRules.html</w:t>
+      </w:r>
+    </w:p>
+    <w:p>
+      <w:pPr>
+        <w:pStyle w:val="Heading2"/>
+        <w:rPr>
+          <w:u w:val="single"/>
+        </w:rPr>
+      </w:pPr>
+      <w:r>
+        <w:rPr>
+          <w:u w:val="single"/>
+        </w:rPr>
+        <w:t>Strive for Consistency</w:t>
+      </w:r>
+    </w:p>
+    <w:p>
+      <w:r>
+        <w:t>As stated above, many of my designs repeat the same layout. This is due to my attempt at fitting these eight rules, the first one being most relevant. Each one of the web pages, apart from the first one (which is different to catch the users’ eye) has the same layout. Every single page has the same toolbar at the top, in order to achieve consistency.</w:t>
+      </w:r>
+      <w:r>
+        <w:t xml:space="preserve"> Also, if there is repeating aspects of the web page, such as the login, this will be in the same position over all of the web pages.</w:t>
+      </w:r>
+    </w:p>
+    <w:p>
+      <w:r>
+        <w:t>In terms of font, all fonts are the same except for the Carousel text on the front page (which, as stated before, is different to catch the users’ eye).</w:t>
+      </w:r>
+    </w:p>
+    <w:p/>
+    <w:p>
+      <w:pPr>
+        <w:pStyle w:val="Heading2"/>
+        <w:rPr>
+          <w:u w:val="single"/>
+        </w:rPr>
+      </w:pPr>
+      <w:r>
+        <w:rPr>
+          <w:u w:val="single"/>
+        </w:rPr>
+        <w:t>Enable frequent users to use shortcuts</w:t>
+      </w:r>
+    </w:p>
+    <w:p>
+      <w:r>
+        <w:t>When the website actually has functionality, it will have to aspect to which signed in users will be able to view their most visited web pages within the domain in the toolbar at the top (there is actually space for it). Other than this, there are links on every page to every other page in the domain in the toolbar, so navigation is implemented with ease of use in mind.</w:t>
+      </w:r>
+    </w:p>
+    <w:p/>
+    <w:p>
+      <w:pPr>
+        <w:pStyle w:val="Heading2"/>
+        <w:rPr>
+          <w:u w:val="single"/>
+        </w:rPr>
+      </w:pPr>
+      <w:r>
+        <w:rPr>
+          <w:u w:val="single"/>
+        </w:rPr>
+        <w:t>Offer informative feedback</w:t>
+      </w:r>
+    </w:p>
+    <w:p>
+      <w:r>
+        <w:t xml:space="preserve">On the toolbar on all of the pages, there is a button for feedback. At any time, this (when function is added) will execute a </w:t>
+      </w:r>
+      <w:proofErr w:type="spellStart"/>
+      <w:r>
+        <w:t>javascript</w:t>
+      </w:r>
+      <w:proofErr w:type="spellEnd"/>
+      <w:r>
+        <w:t xml:space="preserve"> function that will allow the user to present their honest feedback.</w:t>
+      </w:r>
+      <w:r>
+        <w:t xml:space="preserve"> It can be done anonymously by people that are only there to view classes.</w:t>
+      </w:r>
+    </w:p>
+    <w:p/>
+    <w:p>
+      <w:pPr>
+        <w:pStyle w:val="Heading2"/>
+        <w:rPr>
+          <w:u w:val="single"/>
+        </w:rPr>
+      </w:pPr>
+      <w:r>
+        <w:rPr>
+          <w:u w:val="single"/>
+        </w:rPr>
+        <w:lastRenderedPageBreak/>
+        <w:t>Design dialog to yield closure</w:t>
+      </w:r>
+    </w:p>
+    <w:p>
+      <w:r>
+        <w:t>This rule has been met by ensuring each web page can be completed one by one. For example, the user is not led to another full of hundreds of other tasks; they can complete the web page and then navigate to another once completed, if they want.</w:t>
+      </w:r>
+      <w:r>
+        <w:t xml:space="preserve"> This includes the administrator; they can complete their task on the admin page and halt their use of the website immediately if they so wish.</w:t>
+      </w:r>
+    </w:p>
+    <w:p>
+      <w:pPr>
+        <w:pStyle w:val="Heading2"/>
+        <w:rPr>
+          <w:u w:val="single"/>
+        </w:rPr>
+      </w:pPr>
+      <w:r>
+        <w:rPr>
+          <w:u w:val="single"/>
+        </w:rPr>
+        <w:t>Offer simple error handling</w:t>
+      </w:r>
+    </w:p>
+    <w:p>
+      <w:r>
+        <w:t>With this assignment, there are not many places for the user to make a serious error. The public user cannot do anything except view the website and enrol for a class (enrolling is possibly the only place one could find a serious error in a website, but not this one). When they enrol, they cannot complete the enrolment unless all the forms are filled out. This means that nothing can be damaged in this area. Other than this, the admin/instructor is the only one with sufficient rights to cause an error. When classes are manipulated or the system is edited by one of these, there are no errors that can be made in order to cause a serious issue.</w:t>
+      </w:r>
+    </w:p>
+    <w:p/>
+    <w:p>
+      <w:pPr>
+        <w:pStyle w:val="Heading2"/>
+        <w:rPr>
+          <w:u w:val="single"/>
+        </w:rPr>
+      </w:pPr>
+      <w:r>
+        <w:rPr>
+          <w:u w:val="single"/>
+        </w:rPr>
+        <w:t>Permit easy reversal of actions</w:t>
+      </w:r>
+    </w:p>
+    <w:p>
+      <w:r>
+        <w:t>This rule has been supported by the specification of the website. It is already implemented; the fact that the user can cancel their enrolment for a class ensures that they can reverse their actions. Other than this, removal of their account is supported, whether it is by them or the administrator.</w:t>
+      </w:r>
+      <w:r>
+        <w:t xml:space="preserve"> The administrator </w:t>
+      </w:r>
+      <w:r>
+        <w:t>i</w:t>
+      </w:r>
+      <w:r>
+        <w:t>s able to reverse any action they carry out; whether this is cancelling a class or anything else.</w:t>
+      </w:r>
+    </w:p>
+    <w:p/>
+    <w:p>
+      <w:pPr>
+        <w:pStyle w:val="Heading2"/>
+        <w:rPr>
+          <w:u w:val="single"/>
+        </w:rPr>
+      </w:pPr>
+      <w:r>
+        <w:rPr>
+          <w:u w:val="single"/>
+        </w:rPr>
+        <w:t>Support internal locus of control</w:t>
+      </w:r>
+    </w:p>
+    <w:p>
+      <w:r>
+        <w:t>The website will not automate any actions- it has been coded so that nothing is automated except for the scrolling within the Carousel. If the user wishes to take action within the website, they must click something first.</w:t>
+      </w:r>
+    </w:p>
+    <w:p/>
+    <w:p>
+      <w:pPr>
+        <w:pStyle w:val="Heading2"/>
+        <w:rPr>
+          <w:u w:val="single"/>
+        </w:rPr>
+      </w:pPr>
+      <w:r>
+        <w:rPr>
+          <w:u w:val="single"/>
+        </w:rPr>
+        <w:t>Reduce short term memory load</w:t>
+      </w:r>
+    </w:p>
+    <w:p>
+      <w:r>
+        <w:t xml:space="preserve">The user need not remember any details for the use of this website, except their user details. All data can be found within the website; whether this is the location of the venue, details of the class or details of the staff. </w:t>
+      </w:r>
+      <w:r>
+        <w:t>There is no data within the webpage that is required in order to access another location within the domain. For example, the information on the about page need not be remembered in order to access any other abilities within the domain.</w:t>
+      </w:r>
+    </w:p>
+    <w:p/>
+    <w:p/>
+    <w:p/>
+    <w:p/>
+    <w:p>
+      <w:pPr>
+        <w:pStyle w:val="Heading2"/>
+        <w:rPr>
+          <w:u w:val="single"/>
+        </w:rPr>
+      </w:pPr>
+      <w:r>
+        <w:rPr>
+          <w:u w:val="single"/>
+        </w:rPr>
+        <w:lastRenderedPageBreak/>
+        <w:t>Justification &amp; Conclusion</w:t>
+      </w:r>
+    </w:p>
+    <w:p>
+      <w:r>
+        <w:t>I chose to use Bootstrap as recipients of this assignment were ensured that we could use any library to hand, and Bootstrap provides a clean, user friendly interface that is relatively fast to use. The Carousel is used here because it is aesthetically pleasing, and provides a lot of information without loss of space. It was actually the first time I’ve used Bootstrap and, as a result of this assignment, it looks like I’ll be using it again.</w:t>
+      </w:r>
+    </w:p>
+    <w:p>
+      <w:r>
+        <w:t xml:space="preserve">To conclude, I believe this assignment has been completed to the mark scheme and that I am happy with the way my website looks. </w:t>
+      </w:r>
+      <w:r>
+        <w:t>I have used the slides provided by the lecturers to create a report that is not overloaded with information, however supplies the reader with all the relevant data (whether this be images or information). The designs and implementation went fairly smoothly due to ensuring consistency across the website.</w:t>
+      </w:r>
+      <w:r>
+        <w:t xml:space="preserve"> The user is even welcomed on mobile devices, as specified in the mark scheme</w:t>
+      </w:r>
+      <w:r>
+        <w:t>. If I were to re-do this assignment, I would attempt to personalise Bootstrap even more to ensure a unique finish to the website.</w:t>
+      </w:r>
+      <w:bookmarkStart w:id="12" w:name="_GoBack"/>
+      <w:bookmarkEnd w:id="12"/>
+    </w:p>
     <w:sectPr>
-      <w:headerReference w:type="default" r:id="rId12"/>
-      <w:footerReference w:type="default" r:id="rId13"/>
+      <w:headerReference w:type="default" r:id="rId14"/>
+      <w:footerReference w:type="default" r:id="rId15"/>
       <w:pgSz w:w="11906" w:h="16838"/>
       <w:pgMar w:top="1440" w:right="1440" w:bottom="1440" w:left="1440" w:header="708" w:footer="708" w:gutter="0"/>
       <w:cols w:space="708"/>
@@ -1001,7 +5061,7 @@
           <w:rPr>
             <w:noProof/>
           </w:rPr>
-          <w:t>1</w:t>
+          <w:t>14</w:t>
         </w:r>
         <w:r>
           <w:rPr>
@@ -1295,7 +5355,6 @@
   <w:style w:type="character" w:default="1" w:styleId="DefaultParagraphFont">
     <w:name w:val="Default Paragraph Font"/>
     <w:uiPriority w:val="1"/>
-    <w:semiHidden/>
     <w:unhideWhenUsed/>
   </w:style>
   <w:style w:type="table" w:default="1" w:styleId="TableNormal">
@@ -1529,6 +5588,11 @@
       <w:u w:val="single"/>
     </w:rPr>
   </w:style>
+  <w:style w:type="character" w:customStyle="1" w:styleId="apple-converted-space">
+    <w:name w:val="apple-converted-space"/>
+    <w:basedOn w:val="DefaultParagraphFont"/>
+    <w:rsid w:val="00084144"/>
+  </w:style>
 </w:styles>
 </file>
 
@@ -1762,7 +5826,6 @@
   <w:style w:type="character" w:default="1" w:styleId="DefaultParagraphFont">
     <w:name w:val="Default Paragraph Font"/>
     <w:uiPriority w:val="1"/>
-    <w:semiHidden/>
     <w:unhideWhenUsed/>
   </w:style>
   <w:style w:type="table" w:default="1" w:styleId="TableNormal">
@@ -1995,6 +6058,11 @@
       <w:color w:val="0000FF" w:themeColor="hyperlink"/>
       <w:u w:val="single"/>
     </w:rPr>
+  </w:style>
+  <w:style w:type="character" w:customStyle="1" w:styleId="apple-converted-space">
+    <w:name w:val="apple-converted-space"/>
+    <w:basedOn w:val="DefaultParagraphFont"/>
+    <w:rsid w:val="00084144"/>
   </w:style>
 </w:styles>
 </file>
@@ -2289,7 +6357,7 @@
 </file>
 
 <file path=customXml/itemProps1.xml><?xml version="1.0" encoding="utf-8"?>
-<ds:datastoreItem xmlns:ds="http://schemas.openxmlformats.org/officeDocument/2006/customXml" ds:itemID="{2770745E-9EA7-49A1-91CD-4BBDB2BA1ED7}">
+<ds:datastoreItem xmlns:ds="http://schemas.openxmlformats.org/officeDocument/2006/customXml" ds:itemID="{E09300FD-5745-46EA-BCFB-CDEFCA78BE71}">
   <ds:schemaRefs>
     <ds:schemaRef ds:uri="http://schemas.openxmlformats.org/officeDocument/2006/bibliography"/>
   </ds:schemaRefs>
